--- a/week08/assignment/week8-assignment.docx
+++ b/week08/assignment/week8-assignment.docx
@@ -8,8 +8,13 @@
       </w:pPr>
       <w:bookmarkStart w:id="0" w:name="X0d234fe3d567790d8278076db172b4571fc266e"/>
       <w:r>
-        <w:t>Week 8 Assignment: Diving into Apache Solr</w:t>
-      </w:r>
+        <w:t xml:space="preserve">Week 8 Assignment: Diving into Apache </w:t>
+      </w:r>
+      <w:proofErr w:type="spellStart"/>
+      <w:r>
+        <w:t>Solr</w:t>
+      </w:r>
+      <w:proofErr w:type="spellEnd"/>
     </w:p>
     <w:p>
       <w:pPr>
@@ -25,7 +30,15 @@
         <w:pStyle w:val="FirstParagraph"/>
       </w:pPr>
       <w:r>
-        <w:t>Understand the functionalities of Apache Solr, including the creation of collections, data ingestion, and querying.</w:t>
+        <w:t xml:space="preserve">Understand the functionalities of Apache </w:t>
+      </w:r>
+      <w:proofErr w:type="spellStart"/>
+      <w:r>
+        <w:t>Solr</w:t>
+      </w:r>
+      <w:proofErr w:type="spellEnd"/>
+      <w:r>
+        <w:t>, including the creation of collections, data ingestion, and querying.</w:t>
       </w:r>
     </w:p>
     <w:p>
@@ -49,12 +62,21 @@
         </w:numPr>
       </w:pPr>
       <w:r>
-        <w:t>Navigate to the Solr directory:</w:t>
+        <w:t xml:space="preserve">Navigate to the </w:t>
+      </w:r>
+      <w:proofErr w:type="spellStart"/>
+      <w:r>
+        <w:t>Solr</w:t>
+      </w:r>
+      <w:proofErr w:type="spellEnd"/>
+      <w:r>
+        <w:t xml:space="preserve"> directory:</w:t>
       </w:r>
     </w:p>
     <w:p>
       <w:pPr>
         <w:pStyle w:val="SourceCode"/>
+        <w:ind w:firstLine="720"/>
       </w:pPr>
       <w:r>
         <w:rPr>
@@ -66,15 +88,23 @@
         <w:rPr>
           <w:rStyle w:val="NormalTok"/>
         </w:rPr>
-        <w:t xml:space="preserve"> solr</w:t>
-      </w:r>
+        <w:t xml:space="preserve"> </w:t>
+      </w:r>
+      <w:proofErr w:type="spellStart"/>
+      <w:r>
+        <w:rPr>
+          <w:rStyle w:val="NormalTok"/>
+        </w:rPr>
+        <w:t>solr</w:t>
+      </w:r>
+      <w:proofErr w:type="spellEnd"/>
     </w:p>
     <w:p>
       <w:pPr>
         <w:pStyle w:val="Compact"/>
         <w:numPr>
           <w:ilvl w:val="0"/>
-          <w:numId w:val="3"/>
+          <w:numId w:val="2"/>
         </w:numPr>
       </w:pPr>
       <w:r>
@@ -84,6 +114,7 @@
     <w:p>
       <w:pPr>
         <w:pStyle w:val="SourceCode"/>
+        <w:ind w:firstLine="720"/>
       </w:pPr>
       <w:r>
         <w:rPr>
@@ -101,24 +132,41 @@
         <w:rPr>
           <w:rStyle w:val="AttributeTok"/>
         </w:rPr>
-        <w:t>-d</w:t>
-      </w:r>
+        <w:t>-</w:t>
+      </w:r>
+      <w:proofErr w:type="gramStart"/>
+      <w:r>
+        <w:rPr>
+          <w:rStyle w:val="AttributeTok"/>
+        </w:rPr>
+        <w:t>d</w:t>
+      </w:r>
+      <w:proofErr w:type="gramEnd"/>
     </w:p>
     <w:p>
       <w:pPr>
         <w:pStyle w:val="Compact"/>
         <w:numPr>
           <w:ilvl w:val="0"/>
-          <w:numId w:val="4"/>
+          <w:numId w:val="2"/>
         </w:numPr>
       </w:pPr>
       <w:r>
-        <w:t>Access the Solr container:</w:t>
+        <w:t xml:space="preserve">Access the </w:t>
+      </w:r>
+      <w:proofErr w:type="spellStart"/>
+      <w:r>
+        <w:t>Solr</w:t>
+      </w:r>
+      <w:proofErr w:type="spellEnd"/>
+      <w:r>
+        <w:t xml:space="preserve"> container:</w:t>
       </w:r>
     </w:p>
     <w:p>
       <w:pPr>
         <w:pStyle w:val="SourceCode"/>
+        <w:ind w:firstLine="720"/>
       </w:pPr>
       <w:r>
         <w:rPr>
@@ -155,7 +203,21 @@
         <w:rPr>
           <w:b/>
         </w:rPr>
-        <w:t>2. Creating a Solr Collection</w:t>
+        <w:t xml:space="preserve">2. Creating a </w:t>
+      </w:r>
+      <w:proofErr w:type="spellStart"/>
+      <w:r>
+        <w:rPr>
+          <w:b/>
+        </w:rPr>
+        <w:t>Solr</w:t>
+      </w:r>
+      <w:proofErr w:type="spellEnd"/>
+      <w:r>
+        <w:rPr>
+          <w:b/>
+        </w:rPr>
+        <w:t xml:space="preserve"> Collection</w:t>
       </w:r>
     </w:p>
     <w:p>
@@ -170,7 +232,23 @@
         <w:t>Exercise 1:</w:t>
       </w:r>
       <w:r>
-        <w:t xml:space="preserve"> Create a Solr collection named ‘mycollection’.</w:t>
+        <w:t xml:space="preserve"> Create a </w:t>
+      </w:r>
+      <w:proofErr w:type="spellStart"/>
+      <w:r>
+        <w:t>Solr</w:t>
+      </w:r>
+      <w:proofErr w:type="spellEnd"/>
+      <w:r>
+        <w:t xml:space="preserve"> collection named ‘</w:t>
+      </w:r>
+      <w:proofErr w:type="spellStart"/>
+      <w:r>
+        <w:t>mynewcollection</w:t>
+      </w:r>
+      <w:proofErr w:type="spellEnd"/>
+      <w:r>
+        <w:t>’.</w:t>
       </w:r>
     </w:p>
     <w:p>
@@ -181,8 +259,30 @@
         <w:rPr>
           <w:rStyle w:val="ExtensionTok"/>
         </w:rPr>
-        <w:t>/opt/solr/bin/solr</w:t>
-      </w:r>
+        <w:t>/opt/</w:t>
+      </w:r>
+      <w:proofErr w:type="spellStart"/>
+      <w:r>
+        <w:rPr>
+          <w:rStyle w:val="ExtensionTok"/>
+        </w:rPr>
+        <w:t>solr</w:t>
+      </w:r>
+      <w:proofErr w:type="spellEnd"/>
+      <w:r>
+        <w:rPr>
+          <w:rStyle w:val="ExtensionTok"/>
+        </w:rPr>
+        <w:t>/bin/</w:t>
+      </w:r>
+      <w:proofErr w:type="spellStart"/>
+      <w:r>
+        <w:rPr>
+          <w:rStyle w:val="ExtensionTok"/>
+        </w:rPr>
+        <w:t>solr</w:t>
+      </w:r>
+      <w:proofErr w:type="spellEnd"/>
       <w:r>
         <w:rPr>
           <w:rStyle w:val="NormalTok"/>
@@ -199,8 +299,28 @@
         <w:rPr>
           <w:rStyle w:val="NormalTok"/>
         </w:rPr>
-        <w:t xml:space="preserve"> mycollection</w:t>
-      </w:r>
+        <w:t xml:space="preserve"> </w:t>
+      </w:r>
+      <w:proofErr w:type="spellStart"/>
+      <w:r>
+        <w:rPr>
+          <w:rStyle w:val="NormalTok"/>
+        </w:rPr>
+        <w:t>my</w:t>
+      </w:r>
+      <w:r>
+        <w:rPr>
+          <w:rStyle w:val="NormalTok"/>
+        </w:rPr>
+        <w:t>new</w:t>
+      </w:r>
+      <w:r>
+        <w:rPr>
+          <w:rStyle w:val="NormalTok"/>
+        </w:rPr>
+        <w:t>collection</w:t>
+      </w:r>
+      <w:proofErr w:type="spellEnd"/>
     </w:p>
     <w:p>
       <w:pPr>
@@ -214,7 +334,15 @@
         <w:t>Exercise 2:</w:t>
       </w:r>
       <w:r>
-        <w:t xml:space="preserve"> Verify that ‘mycollection’ has been successfully created.</w:t>
+        <w:t xml:space="preserve"> Verify that ‘</w:t>
+      </w:r>
+      <w:proofErr w:type="spellStart"/>
+      <w:r>
+        <w:t>mynewcollection</w:t>
+      </w:r>
+      <w:proofErr w:type="spellEnd"/>
+      <w:r>
+        <w:t>’ has been successfully created.</w:t>
       </w:r>
     </w:p>
     <w:p>
@@ -222,11 +350,19 @@
         <w:pStyle w:val="Compact"/>
         <w:numPr>
           <w:ilvl w:val="0"/>
-          <w:numId w:val="5"/>
+          <w:numId w:val="2"/>
         </w:numPr>
       </w:pPr>
       <w:r>
-        <w:t xml:space="preserve">Access Solr’s Web Interface at </w:t>
+        <w:t xml:space="preserve">Access </w:t>
+      </w:r>
+      <w:proofErr w:type="spellStart"/>
+      <w:r>
+        <w:t>Solr’s</w:t>
+      </w:r>
+      <w:proofErr w:type="spellEnd"/>
+      <w:r>
+        <w:t xml:space="preserve"> Web Interface at </w:t>
       </w:r>
       <w:r>
         <w:rPr>
@@ -235,7 +371,15 @@
         <w:t>http://localhost:8983/solr/</w:t>
       </w:r>
       <w:r>
-        <w:t xml:space="preserve"> and check for ‘mycollection’ under the “Core Selector” dropdown.</w:t>
+        <w:t xml:space="preserve"> and check for ‘</w:t>
+      </w:r>
+      <w:proofErr w:type="spellStart"/>
+      <w:r>
+        <w:t>mynewcollection</w:t>
+      </w:r>
+      <w:proofErr w:type="spellEnd"/>
+      <w:r>
+        <w:t>’ under the “Core Selector” dropdown.</w:t>
       </w:r>
     </w:p>
     <w:p>
@@ -257,7 +401,35 @@
         <w:rPr>
           <w:color w:val="FF0000"/>
         </w:rPr>
-        <w:t xml:space="preserve"> Screenshot showing ‘mycollection’ in the Solr Web Interface.</w:t>
+        <w:t xml:space="preserve"> Screenshot showing ‘</w:t>
+      </w:r>
+      <w:proofErr w:type="spellStart"/>
+      <w:r>
+        <w:rPr>
+          <w:color w:val="FF0000"/>
+        </w:rPr>
+        <w:t>mynewcollection</w:t>
+      </w:r>
+      <w:proofErr w:type="spellEnd"/>
+      <w:r>
+        <w:rPr>
+          <w:color w:val="FF0000"/>
+        </w:rPr>
+        <w:t xml:space="preserve">’ in the </w:t>
+      </w:r>
+      <w:proofErr w:type="spellStart"/>
+      <w:r>
+        <w:rPr>
+          <w:color w:val="FF0000"/>
+        </w:rPr>
+        <w:t>Solr</w:t>
+      </w:r>
+      <w:proofErr w:type="spellEnd"/>
+      <w:r>
+        <w:rPr>
+          <w:color w:val="FF0000"/>
+        </w:rPr>
+        <w:t xml:space="preserve"> Web Interface.</w:t>
       </w:r>
     </w:p>
     <w:p>
@@ -278,313 +450,190 @@
         <w:pStyle w:val="FirstParagraph"/>
       </w:pPr>
       <w:r>
-        <w:t>For this exercise, let’s assume you’ve generated a JSON file with data to be added to the collection. This data could be related to products, users, or any other domain relevant to the assignment. Here’s a simple data structure for the purpose of demonstration:</w:t>
-      </w:r>
-    </w:p>
-    <w:p>
-      <w:pPr>
-        <w:pStyle w:val="SourceCode"/>
-      </w:pPr>
-      <w:r>
+        <w:t xml:space="preserve">For this exercise, create a </w:t>
+      </w:r>
+      <w:proofErr w:type="spellStart"/>
+      <w:r>
+        <w:t>json</w:t>
+      </w:r>
+      <w:proofErr w:type="spellEnd"/>
+      <w:r>
+        <w:t xml:space="preserve"> file called </w:t>
+      </w:r>
+      <w:proofErr w:type="spellStart"/>
+      <w:proofErr w:type="gramStart"/>
+      <w:r>
+        <w:t>products.json</w:t>
+      </w:r>
+      <w:proofErr w:type="spellEnd"/>
+      <w:proofErr w:type="gramEnd"/>
+      <w:r>
+        <w:t xml:space="preserve"> using this commands:</w:t>
+      </w:r>
+    </w:p>
+    <w:p>
+      <w:pPr>
+        <w:pStyle w:val="FirstParagraph"/>
         <w:rPr>
           <w:rStyle w:val="OtherTok"/>
         </w:rPr>
-        <w:t>[</w:t>
-      </w:r>
-      <w:r>
-        <w:br/>
-      </w:r>
-      <w:r>
-        <w:rPr>
-          <w:rStyle w:val="NormalTok"/>
-        </w:rPr>
-        <w:t xml:space="preserve">  </w:t>
-      </w:r>
-      <w:r>
-        <w:rPr>
-          <w:rStyle w:val="FunctionTok"/>
-        </w:rPr>
-        <w:t>{</w:t>
-      </w:r>
-      <w:r>
-        <w:rPr>
-          <w:rStyle w:val="DataTypeTok"/>
-        </w:rPr>
-        <w:t>"id"</w:t>
-      </w:r>
-      <w:r>
-        <w:rPr>
-          <w:rStyle w:val="FunctionTok"/>
-        </w:rPr>
-        <w:t>:</w:t>
-      </w:r>
-      <w:r>
-        <w:rPr>
-          <w:rStyle w:val="StringTok"/>
-        </w:rPr>
-        <w:t>"1"</w:t>
-      </w:r>
-      <w:r>
-        <w:rPr>
-          <w:rStyle w:val="FunctionTok"/>
-        </w:rPr>
-        <w:t>,</w:t>
-      </w:r>
-      <w:r>
-        <w:rPr>
-          <w:rStyle w:val="NormalTok"/>
-        </w:rPr>
-        <w:t xml:space="preserve"> </w:t>
-      </w:r>
-      <w:r>
-        <w:rPr>
-          <w:rStyle w:val="DataTypeTok"/>
-        </w:rPr>
-        <w:t>"name"</w:t>
-      </w:r>
-      <w:r>
-        <w:rPr>
-          <w:rStyle w:val="FunctionTok"/>
-        </w:rPr>
-        <w:t>:</w:t>
-      </w:r>
-      <w:r>
-        <w:rPr>
-          <w:rStyle w:val="StringTok"/>
-        </w:rPr>
-        <w:t>"Product A"</w:t>
-      </w:r>
-      <w:r>
-        <w:rPr>
-          <w:rStyle w:val="FunctionTok"/>
-        </w:rPr>
-        <w:t>,</w:t>
-      </w:r>
-      <w:r>
-        <w:rPr>
-          <w:rStyle w:val="NormalTok"/>
-        </w:rPr>
-        <w:t xml:space="preserve"> </w:t>
-      </w:r>
-      <w:r>
-        <w:rPr>
-          <w:rStyle w:val="DataTypeTok"/>
-        </w:rPr>
-        <w:t>"category"</w:t>
-      </w:r>
-      <w:r>
-        <w:rPr>
-          <w:rStyle w:val="FunctionTok"/>
-        </w:rPr>
-        <w:t>:</w:t>
-      </w:r>
-      <w:r>
-        <w:rPr>
-          <w:rStyle w:val="StringTok"/>
-        </w:rPr>
-        <w:t>"Electronics"</w:t>
-      </w:r>
-      <w:r>
-        <w:rPr>
-          <w:rStyle w:val="FunctionTok"/>
-        </w:rPr>
-        <w:t>,</w:t>
-      </w:r>
-      <w:r>
-        <w:rPr>
-          <w:rStyle w:val="NormalTok"/>
-        </w:rPr>
-        <w:t xml:space="preserve"> </w:t>
-      </w:r>
-      <w:r>
-        <w:rPr>
-          <w:rStyle w:val="DataTypeTok"/>
-        </w:rPr>
-        <w:t>"price"</w:t>
-      </w:r>
-      <w:r>
-        <w:rPr>
-          <w:rStyle w:val="FunctionTok"/>
-        </w:rPr>
-        <w:t>:</w:t>
-      </w:r>
-      <w:r>
-        <w:rPr>
-          <w:rStyle w:val="StringTok"/>
-        </w:rPr>
-        <w:t>"100"</w:t>
-      </w:r>
-      <w:r>
-        <w:rPr>
-          <w:rStyle w:val="FunctionTok"/>
-        </w:rPr>
-        <w:t>}</w:t>
-      </w:r>
+      </w:pPr>
       <w:r>
         <w:rPr>
           <w:rStyle w:val="OtherTok"/>
-        </w:rPr>
-        <w:t>,</w:t>
-      </w:r>
-      <w:r>
-        <w:br/>
-      </w:r>
-      <w:r>
-        <w:rPr>
-          <w:rStyle w:val="NormalTok"/>
-        </w:rPr>
-        <w:t xml:space="preserve">  </w:t>
-      </w:r>
-      <w:r>
-        <w:rPr>
-          <w:rStyle w:val="FunctionTok"/>
-        </w:rPr>
-        <w:t>{</w:t>
-      </w:r>
-      <w:r>
-        <w:rPr>
-          <w:rStyle w:val="DataTypeTok"/>
-        </w:rPr>
-        <w:t>"id"</w:t>
-      </w:r>
-      <w:r>
-        <w:rPr>
-          <w:rStyle w:val="FunctionTok"/>
-        </w:rPr>
-        <w:t>:</w:t>
-      </w:r>
-      <w:r>
-        <w:rPr>
-          <w:rStyle w:val="StringTok"/>
-        </w:rPr>
-        <w:t>"2"</w:t>
-      </w:r>
-      <w:r>
-        <w:rPr>
-          <w:rStyle w:val="FunctionTok"/>
-        </w:rPr>
-        <w:t>,</w:t>
-      </w:r>
-      <w:r>
-        <w:rPr>
-          <w:rStyle w:val="NormalTok"/>
-        </w:rPr>
-        <w:t xml:space="preserve"> </w:t>
-      </w:r>
-      <w:r>
-        <w:rPr>
-          <w:rStyle w:val="DataTypeTok"/>
-        </w:rPr>
-        <w:t>"name"</w:t>
-      </w:r>
-      <w:r>
-        <w:rPr>
-          <w:rStyle w:val="FunctionTok"/>
-        </w:rPr>
-        <w:t>:</w:t>
-      </w:r>
-      <w:r>
-        <w:rPr>
-          <w:rStyle w:val="StringTok"/>
-        </w:rPr>
-        <w:t>"Product B"</w:t>
-      </w:r>
-      <w:r>
-        <w:rPr>
-          <w:rStyle w:val="FunctionTok"/>
-        </w:rPr>
-        <w:t>,</w:t>
-      </w:r>
-      <w:r>
-        <w:rPr>
-          <w:rStyle w:val="NormalTok"/>
-        </w:rPr>
-        <w:t xml:space="preserve"> </w:t>
-      </w:r>
-      <w:r>
-        <w:rPr>
-          <w:rStyle w:val="DataTypeTok"/>
-        </w:rPr>
-        <w:t>"category"</w:t>
-      </w:r>
-      <w:r>
-        <w:rPr>
-          <w:rStyle w:val="FunctionTok"/>
-        </w:rPr>
-        <w:t>:</w:t>
-      </w:r>
-      <w:r>
-        <w:rPr>
-          <w:rStyle w:val="StringTok"/>
-        </w:rPr>
-        <w:t>"Books"</w:t>
-      </w:r>
-      <w:r>
-        <w:rPr>
-          <w:rStyle w:val="FunctionTok"/>
-        </w:rPr>
-        <w:t>,</w:t>
-      </w:r>
-      <w:r>
-        <w:rPr>
-          <w:rStyle w:val="NormalTok"/>
-        </w:rPr>
-        <w:t xml:space="preserve"> </w:t>
-      </w:r>
-      <w:r>
-        <w:rPr>
-          <w:rStyle w:val="DataTypeTok"/>
-        </w:rPr>
-        <w:t>"price"</w:t>
-      </w:r>
-      <w:r>
-        <w:rPr>
-          <w:rStyle w:val="FunctionTok"/>
-        </w:rPr>
-        <w:t>:</w:t>
-      </w:r>
-      <w:r>
-        <w:rPr>
-          <w:rStyle w:val="StringTok"/>
-        </w:rPr>
-        <w:t>"20"</w:t>
-      </w:r>
-      <w:r>
-        <w:rPr>
-          <w:rStyle w:val="FunctionTok"/>
-        </w:rPr>
-        <w:t>}</w:t>
+          <w:color w:val="000000" w:themeColor="text1"/>
+        </w:rPr>
+        <w:t xml:space="preserve">echo </w:t>
       </w:r>
       <w:r>
         <w:rPr>
           <w:rStyle w:val="OtherTok"/>
         </w:rPr>
-        <w:t>,</w:t>
-      </w:r>
-      <w:r>
-        <w:br/>
-      </w:r>
-      <w:r>
-        <w:rPr>
-          <w:rStyle w:val="NormalTok"/>
-        </w:rPr>
-        <w:t xml:space="preserve">  </w:t>
-      </w:r>
-      <w:r>
-        <w:rPr>
-          <w:rStyle w:val="ErrorTok"/>
-        </w:rPr>
-        <w:t>...</w:t>
-      </w:r>
-      <w:r>
-        <w:br/>
-      </w:r>
-      <w:r>
+        <w:t>'[</w:t>
+      </w:r>
+    </w:p>
+    <w:p>
+      <w:pPr>
+        <w:pStyle w:val="FirstParagraph"/>
         <w:rPr>
           <w:rStyle w:val="OtherTok"/>
         </w:rPr>
-        <w:t>]</w:t>
-      </w:r>
+      </w:pPr>
+      <w:r>
+        <w:rPr>
+          <w:rStyle w:val="OtherTok"/>
+        </w:rPr>
+        <w:t xml:space="preserve">  {"id":"1", "</w:t>
+      </w:r>
+      <w:proofErr w:type="spellStart"/>
+      <w:r>
+        <w:rPr>
+          <w:rStyle w:val="OtherTok"/>
+        </w:rPr>
+        <w:t>name":"Product</w:t>
+      </w:r>
+      <w:proofErr w:type="spellEnd"/>
+      <w:r>
+        <w:rPr>
+          <w:rStyle w:val="OtherTok"/>
+        </w:rPr>
+        <w:t xml:space="preserve"> A", "</w:t>
+      </w:r>
+      <w:proofErr w:type="spellStart"/>
+      <w:r>
+        <w:rPr>
+          <w:rStyle w:val="OtherTok"/>
+        </w:rPr>
+        <w:t>category":"Electronics</w:t>
+      </w:r>
+      <w:proofErr w:type="spellEnd"/>
+      <w:r>
+        <w:rPr>
+          <w:rStyle w:val="OtherTok"/>
+        </w:rPr>
+        <w:t>", "price":"100"},</w:t>
+      </w:r>
+    </w:p>
+    <w:p>
+      <w:pPr>
+        <w:pStyle w:val="FirstParagraph"/>
+        <w:rPr>
+          <w:rStyle w:val="OtherTok"/>
+        </w:rPr>
+      </w:pPr>
+      <w:r>
+        <w:rPr>
+          <w:rStyle w:val="OtherTok"/>
+        </w:rPr>
+        <w:t xml:space="preserve">  {"id":"2", "</w:t>
+      </w:r>
+      <w:proofErr w:type="spellStart"/>
+      <w:r>
+        <w:rPr>
+          <w:rStyle w:val="OtherTok"/>
+        </w:rPr>
+        <w:t>name":"Product</w:t>
+      </w:r>
+      <w:proofErr w:type="spellEnd"/>
+      <w:r>
+        <w:rPr>
+          <w:rStyle w:val="OtherTok"/>
+        </w:rPr>
+        <w:t xml:space="preserve"> B", "</w:t>
+      </w:r>
+      <w:proofErr w:type="spellStart"/>
+      <w:r>
+        <w:rPr>
+          <w:rStyle w:val="OtherTok"/>
+        </w:rPr>
+        <w:t>category":"Books</w:t>
+      </w:r>
+      <w:proofErr w:type="spellEnd"/>
+      <w:r>
+        <w:rPr>
+          <w:rStyle w:val="OtherTok"/>
+        </w:rPr>
+        <w:t>", "price":"20"}</w:t>
+      </w:r>
+    </w:p>
+    <w:p>
+      <w:pPr>
+        <w:pStyle w:val="FirstParagraph"/>
+        <w:rPr>
+          <w:rStyle w:val="OtherTok"/>
+          <w:color w:val="000000" w:themeColor="text1"/>
+        </w:rPr>
+      </w:pPr>
+      <w:r>
+        <w:rPr>
+          <w:rStyle w:val="OtherTok"/>
+        </w:rPr>
+        <w:t xml:space="preserve">]' </w:t>
+      </w:r>
+      <w:r>
+        <w:rPr>
+          <w:rStyle w:val="OtherTok"/>
+          <w:color w:val="000000" w:themeColor="text1"/>
+        </w:rPr>
+        <w:t xml:space="preserve">&gt; </w:t>
+      </w:r>
+      <w:r>
+        <w:rPr>
+          <w:rStyle w:val="OtherTok"/>
+          <w:color w:val="000000" w:themeColor="text1"/>
+        </w:rPr>
+        <w:t>/</w:t>
+      </w:r>
+      <w:proofErr w:type="spellStart"/>
+      <w:r>
+        <w:rPr>
+          <w:rStyle w:val="OtherTok"/>
+          <w:color w:val="000000" w:themeColor="text1"/>
+        </w:rPr>
+        <w:t>tmp</w:t>
+      </w:r>
+      <w:proofErr w:type="spellEnd"/>
+      <w:r>
+        <w:rPr>
+          <w:rStyle w:val="OtherTok"/>
+          <w:color w:val="000000" w:themeColor="text1"/>
+        </w:rPr>
+        <w:t>/</w:t>
+      </w:r>
+      <w:proofErr w:type="spellStart"/>
+      <w:r>
+        <w:rPr>
+          <w:rStyle w:val="OtherTok"/>
+          <w:color w:val="000000" w:themeColor="text1"/>
+        </w:rPr>
+        <w:t>products.json</w:t>
+      </w:r>
+      <w:proofErr w:type="spellEnd"/>
+    </w:p>
+    <w:p>
+      <w:pPr>
+        <w:pStyle w:val="BodyText"/>
+      </w:pPr>
     </w:p>
     <w:p>
       <w:pPr>
@@ -609,7 +658,21 @@
         <w:rPr>
           <w:rStyle w:val="ExtensionTok"/>
         </w:rPr>
-        <w:t>/opt/solr/bin/post</w:t>
+        <w:t>/opt/</w:t>
+      </w:r>
+      <w:proofErr w:type="spellStart"/>
+      <w:r>
+        <w:rPr>
+          <w:rStyle w:val="ExtensionTok"/>
+        </w:rPr>
+        <w:t>solr</w:t>
+      </w:r>
+      <w:proofErr w:type="spellEnd"/>
+      <w:r>
+        <w:rPr>
+          <w:rStyle w:val="ExtensionTok"/>
+        </w:rPr>
+        <w:t>/bin/post</w:t>
       </w:r>
       <w:r>
         <w:rPr>
@@ -627,25 +690,44 @@
         <w:rPr>
           <w:rStyle w:val="NormalTok"/>
         </w:rPr>
-        <w:t xml:space="preserve"> mycollection /path_to_your_data_file.json</w:t>
-      </w:r>
-    </w:p>
-    <w:p>
-      <w:pPr>
-        <w:pStyle w:val="FirstParagraph"/>
-      </w:pPr>
-      <w:r>
-        <w:t xml:space="preserve">(Note: Replace </w:t>
-      </w:r>
-      <w:r>
-        <w:rPr>
-          <w:rStyle w:val="VerbatimChar"/>
-        </w:rPr>
-        <w:t>/path_to_your_data_file.json</w:t>
-      </w:r>
-      <w:r>
-        <w:t xml:space="preserve"> with the actual path to your data file.)</w:t>
-      </w:r>
+        <w:t xml:space="preserve"> </w:t>
+      </w:r>
+      <w:proofErr w:type="spellStart"/>
+      <w:r>
+        <w:rPr>
+          <w:rStyle w:val="NormalTok"/>
+        </w:rPr>
+        <w:t>mynewcollection</w:t>
+      </w:r>
+      <w:proofErr w:type="spellEnd"/>
+      <w:r>
+        <w:rPr>
+          <w:rStyle w:val="NormalTok"/>
+        </w:rPr>
+        <w:t xml:space="preserve"> /</w:t>
+      </w:r>
+      <w:proofErr w:type="spellStart"/>
+      <w:r>
+        <w:rPr>
+          <w:rStyle w:val="NormalTok"/>
+        </w:rPr>
+        <w:t>tmp</w:t>
+      </w:r>
+      <w:proofErr w:type="spellEnd"/>
+      <w:r>
+        <w:rPr>
+          <w:rStyle w:val="NormalTok"/>
+        </w:rPr>
+        <w:t>/</w:t>
+      </w:r>
+      <w:proofErr w:type="spellStart"/>
+      <w:r>
+        <w:rPr>
+          <w:rStyle w:val="NormalTok"/>
+        </w:rPr>
+        <w:t>products.json</w:t>
+      </w:r>
+      <w:proofErr w:type="spellEnd"/>
     </w:p>
     <w:p>
       <w:pPr>
@@ -695,7 +777,23 @@
         <w:t>Exercise 4:</w:t>
       </w:r>
       <w:r>
-        <w:t xml:space="preserve"> Use Solr’s query interface to retrieve all documents from ‘mycollection’.</w:t>
+        <w:t xml:space="preserve"> Use </w:t>
+      </w:r>
+      <w:proofErr w:type="spellStart"/>
+      <w:r>
+        <w:t>Solr’s</w:t>
+      </w:r>
+      <w:proofErr w:type="spellEnd"/>
+      <w:r>
+        <w:t xml:space="preserve"> query interface to retrieve all documents from ‘</w:t>
+      </w:r>
+      <w:proofErr w:type="spellStart"/>
+      <w:r>
+        <w:t>mynewcollection</w:t>
+      </w:r>
+      <w:proofErr w:type="spellEnd"/>
+      <w:r>
+        <w:t>’.</w:t>
       </w:r>
     </w:p>
     <w:p>
@@ -718,7 +816,49 @@
         <w:rPr>
           <w:rStyle w:val="StringTok"/>
         </w:rPr>
-        <w:t>"http://localhost:8983/solr/mycollection/select?q=*:*"</w:t>
+        <w:t>"http://localhost:8983/</w:t>
+      </w:r>
+      <w:proofErr w:type="spellStart"/>
+      <w:r>
+        <w:rPr>
+          <w:rStyle w:val="StringTok"/>
+        </w:rPr>
+        <w:t>solr</w:t>
+      </w:r>
+      <w:proofErr w:type="spellEnd"/>
+      <w:r>
+        <w:rPr>
+          <w:rStyle w:val="StringTok"/>
+        </w:rPr>
+        <w:t>/</w:t>
+      </w:r>
+      <w:proofErr w:type="spellStart"/>
+      <w:r>
+        <w:rPr>
+          <w:rStyle w:val="StringTok"/>
+        </w:rPr>
+        <w:t>mynewcollection</w:t>
+      </w:r>
+      <w:proofErr w:type="spellEnd"/>
+      <w:r>
+        <w:rPr>
+          <w:rStyle w:val="StringTok"/>
+        </w:rPr>
+        <w:t>/</w:t>
+      </w:r>
+      <w:proofErr w:type="spellStart"/>
+      <w:r>
+        <w:rPr>
+          <w:rStyle w:val="StringTok"/>
+        </w:rPr>
+        <w:t>select?q</w:t>
+      </w:r>
+      <w:proofErr w:type="spellEnd"/>
+      <w:r>
+        <w:rPr>
+          <w:rStyle w:val="StringTok"/>
+        </w:rPr>
+        <w:t>=*:*"</w:t>
       </w:r>
     </w:p>
     <w:p>
@@ -756,7 +896,19 @@
         <w:rPr>
           <w:rStyle w:val="StringTok"/>
         </w:rPr>
-        <w:t>"http://localhost:8983/solr/mycollection/select?q=category:Electronics"</w:t>
+        <w:t>"http://localhost:8983/solr/</w:t>
+      </w:r>
+      <w:r>
+        <w:rPr>
+          <w:rStyle w:val="StringTok"/>
+        </w:rPr>
+        <w:t>mynewcollection</w:t>
+      </w:r>
+      <w:r>
+        <w:rPr>
+          <w:rStyle w:val="StringTok"/>
+        </w:rPr>
+        <w:t>/select?q=category:Electronics"</w:t>
       </w:r>
     </w:p>
     <w:p>
@@ -791,7 +943,21 @@
         <w:rPr>
           <w:b/>
         </w:rPr>
-        <w:t>5. Advanced Querying in Solr Web Interface</w:t>
+        <w:t xml:space="preserve">5. Advanced Querying in </w:t>
+      </w:r>
+      <w:proofErr w:type="spellStart"/>
+      <w:r>
+        <w:rPr>
+          <w:b/>
+        </w:rPr>
+        <w:t>Solr</w:t>
+      </w:r>
+      <w:proofErr w:type="spellEnd"/>
+      <w:r>
+        <w:rPr>
+          <w:b/>
+        </w:rPr>
+        <w:t xml:space="preserve"> Web Interface</w:t>
       </w:r>
     </w:p>
     <w:p>
@@ -799,19 +965,55 @@
         <w:pStyle w:val="FirstParagraph"/>
       </w:pPr>
       <w:r>
-        <w:t>Access the Solr Web Interface for querying:</w:t>
+        <w:t xml:space="preserve">Access the </w:t>
+      </w:r>
+      <w:proofErr w:type="spellStart"/>
+      <w:r>
+        <w:t>Solr</w:t>
+      </w:r>
+      <w:proofErr w:type="spellEnd"/>
+      <w:r>
+        <w:t xml:space="preserve"> Web Interface for querying:</w:t>
       </w:r>
     </w:p>
     <w:p>
       <w:pPr>
         <w:pStyle w:val="BodyText"/>
       </w:pPr>
-      <w:hyperlink r:id="rId7" w:anchor="/mycollection/query">
+      <w:hyperlink r:id="rId7" w:anchor="/mynewcollection/query">
         <w:r>
           <w:rPr>
             <w:rStyle w:val="Hyperlink"/>
           </w:rPr>
-          <w:t>Query ‘mycollection’ in Solr Web Interface</w:t>
+          <w:t>Query ‘</w:t>
+        </w:r>
+        <w:proofErr w:type="spellStart"/>
+        <w:r>
+          <w:rPr>
+            <w:rStyle w:val="Hyperlink"/>
+          </w:rPr>
+          <w:t>mynewcollection</w:t>
+        </w:r>
+        <w:proofErr w:type="spellEnd"/>
+        <w:r>
+          <w:rPr>
+            <w:rStyle w:val="Hyperlink"/>
+          </w:rPr>
+          <w:t xml:space="preserve">’ in </w:t>
+        </w:r>
+        <w:proofErr w:type="spellStart"/>
+        <w:r>
+          <w:rPr>
+            <w:rStyle w:val="Hyperlink"/>
+          </w:rPr>
+          <w:t>Solr</w:t>
+        </w:r>
+        <w:proofErr w:type="spellEnd"/>
+        <w:r>
+          <w:rPr>
+            <w:rStyle w:val="Hyperlink"/>
+          </w:rPr>
+          <w:t xml:space="preserve"> Web Interface</w:t>
         </w:r>
       </w:hyperlink>
     </w:p>
@@ -872,7 +1074,204 @@
         <w:rPr>
           <w:color w:val="FF0000"/>
         </w:rPr>
-        <w:t xml:space="preserve"> Screenshots of different queries and their results from the Solr Web Interface.</w:t>
+        <w:t xml:space="preserve"> Screenshots of different queries and their results from the </w:t>
+      </w:r>
+      <w:proofErr w:type="spellStart"/>
+      <w:r>
+        <w:rPr>
+          <w:color w:val="FF0000"/>
+        </w:rPr>
+        <w:t>Solr</w:t>
+      </w:r>
+      <w:proofErr w:type="spellEnd"/>
+      <w:r>
+        <w:rPr>
+          <w:color w:val="FF0000"/>
+        </w:rPr>
+        <w:t xml:space="preserve"> Web Interface.</w:t>
+      </w:r>
+    </w:p>
+    <w:p>
+      <w:pPr>
+        <w:pStyle w:val="Heading4"/>
+        <w:rPr>
+          <w:b/>
+        </w:rPr>
+      </w:pPr>
+      <w:r>
+        <w:rPr>
+          <w:b/>
+        </w:rPr>
+        <w:t>6</w:t>
+      </w:r>
+      <w:r>
+        <w:rPr>
+          <w:b/>
+        </w:rPr>
+        <w:t xml:space="preserve">. </w:t>
+      </w:r>
+      <w:r>
+        <w:rPr>
+          <w:b/>
+        </w:rPr>
+        <w:t>Custom JSON Data</w:t>
+      </w:r>
+    </w:p>
+    <w:p>
+      <w:pPr>
+        <w:pStyle w:val="BodyText"/>
+        <w:numPr>
+          <w:ilvl w:val="0"/>
+          <w:numId w:val="6"/>
+        </w:numPr>
+        <w:jc w:val="both"/>
+      </w:pPr>
+      <w:r>
+        <w:t xml:space="preserve">Create a new collection in </w:t>
+      </w:r>
+      <w:proofErr w:type="spellStart"/>
+      <w:proofErr w:type="gramStart"/>
+      <w:r>
+        <w:t>Solr</w:t>
+      </w:r>
+      <w:proofErr w:type="spellEnd"/>
+      <w:proofErr w:type="gramEnd"/>
+    </w:p>
+    <w:p>
+      <w:pPr>
+        <w:pStyle w:val="BodyText"/>
+        <w:numPr>
+          <w:ilvl w:val="0"/>
+          <w:numId w:val="6"/>
+        </w:numPr>
+        <w:jc w:val="both"/>
+      </w:pPr>
+      <w:r>
+        <w:t xml:space="preserve">Either generate </w:t>
+      </w:r>
+      <w:r>
+        <w:t xml:space="preserve">JSON </w:t>
+      </w:r>
+      <w:r>
+        <w:t xml:space="preserve">data or use </w:t>
+      </w:r>
+      <w:r>
+        <w:t>JSON data from the web</w:t>
+      </w:r>
+      <w:r>
+        <w:t xml:space="preserve"> and add it to your collection.</w:t>
+      </w:r>
+    </w:p>
+    <w:p>
+      <w:pPr>
+        <w:pStyle w:val="BodyText"/>
+        <w:numPr>
+          <w:ilvl w:val="0"/>
+          <w:numId w:val="6"/>
+        </w:numPr>
+        <w:jc w:val="both"/>
+      </w:pPr>
+      <w:r>
+        <w:t xml:space="preserve">Query your </w:t>
+      </w:r>
+      <w:r>
+        <w:t>collection.</w:t>
+      </w:r>
+    </w:p>
+    <w:p>
+      <w:pPr>
+        <w:pStyle w:val="BodyText"/>
+        <w:rPr>
+          <w:color w:val="FF0000"/>
+        </w:rPr>
+      </w:pPr>
+      <w:r>
+        <w:rPr>
+          <w:b/>
+          <w:bCs/>
+          <w:color w:val="FF0000"/>
+        </w:rPr>
+        <w:t>Deliverable:</w:t>
+      </w:r>
+      <w:r>
+        <w:rPr>
+          <w:color w:val="FF0000"/>
+        </w:rPr>
+        <w:t xml:space="preserve"> Screenshots of different queries </w:t>
+      </w:r>
+      <w:r>
+        <w:rPr>
+          <w:color w:val="FF0000"/>
+        </w:rPr>
+        <w:t xml:space="preserve">on </w:t>
+      </w:r>
+      <w:r>
+        <w:rPr>
+          <w:color w:val="FF0000"/>
+        </w:rPr>
+        <w:t xml:space="preserve">your </w:t>
+      </w:r>
+      <w:proofErr w:type="spellStart"/>
+      <w:r>
+        <w:rPr>
+          <w:color w:val="FF0000"/>
+        </w:rPr>
+        <w:t>Solr</w:t>
+      </w:r>
+      <w:proofErr w:type="spellEnd"/>
+      <w:r>
+        <w:rPr>
+          <w:color w:val="FF0000"/>
+        </w:rPr>
+        <w:t xml:space="preserve"> collection</w:t>
+      </w:r>
+      <w:r>
+        <w:rPr>
+          <w:color w:val="FF0000"/>
+        </w:rPr>
+        <w:t xml:space="preserve"> </w:t>
+      </w:r>
+      <w:r>
+        <w:rPr>
+          <w:color w:val="FF0000"/>
+        </w:rPr>
+        <w:t xml:space="preserve">and </w:t>
+      </w:r>
+      <w:r>
+        <w:rPr>
+          <w:color w:val="FF0000"/>
+        </w:rPr>
+        <w:t>the</w:t>
+      </w:r>
+      <w:r>
+        <w:rPr>
+          <w:color w:val="FF0000"/>
+        </w:rPr>
+        <w:t xml:space="preserve"> </w:t>
+      </w:r>
+      <w:r>
+        <w:rPr>
+          <w:color w:val="FF0000"/>
+        </w:rPr>
+        <w:t xml:space="preserve">query </w:t>
+      </w:r>
+      <w:r>
+        <w:rPr>
+          <w:color w:val="FF0000"/>
+        </w:rPr>
+        <w:t xml:space="preserve">results from </w:t>
+      </w:r>
+      <w:r>
+        <w:rPr>
+          <w:color w:val="FF0000"/>
+        </w:rPr>
+        <w:t xml:space="preserve">either the command line or </w:t>
+      </w:r>
+      <w:r>
+        <w:rPr>
+          <w:color w:val="FF0000"/>
+        </w:rPr>
+        <w:t>the Solr Web Interface.</w:t>
       </w:r>
     </w:p>
     <w:p>
@@ -908,6 +1307,7 @@
         <w:pStyle w:val="BodyText"/>
       </w:pPr>
     </w:p>
+    <w:p/>
     <w:sectPr>
       <w:pgSz w:w="12240" w:h="15840"/>
       <w:pgMar w:top="1440" w:right="1440" w:bottom="1440" w:left="1440" w:header="720" w:footer="720" w:gutter="0"/>
@@ -1115,6 +1515,119 @@
       <w:pPr>
         <w:ind w:left="6480" w:hanging="480"/>
       </w:pPr>
+    </w:lvl>
+  </w:abstractNum>
+  <w:abstractNum w:abstractNumId="2" w15:restartNumberingAfterBreak="0">
+    <w:nsid w:val="257712CB"/>
+    <w:multiLevelType w:val="hybridMultilevel"/>
+    <w:tmpl w:val="5FEECABC"/>
+    <w:lvl w:ilvl="0" w:tplc="04090001">
+      <w:start w:val="1"/>
+      <w:numFmt w:val="bullet"/>
+      <w:lvlText w:val=""/>
+      <w:lvlJc w:val="left"/>
+      <w:pPr>
+        <w:ind w:left="720" w:hanging="360"/>
+      </w:pPr>
+      <w:rPr>
+        <w:rFonts w:ascii="Symbol" w:hAnsi="Symbol" w:hint="default"/>
+      </w:rPr>
+    </w:lvl>
+    <w:lvl w:ilvl="1" w:tplc="04090003" w:tentative="1">
+      <w:start w:val="1"/>
+      <w:numFmt w:val="bullet"/>
+      <w:lvlText w:val="o"/>
+      <w:lvlJc w:val="left"/>
+      <w:pPr>
+        <w:ind w:left="1440" w:hanging="360"/>
+      </w:pPr>
+      <w:rPr>
+        <w:rFonts w:ascii="Courier New" w:hAnsi="Courier New" w:cs="Courier New" w:hint="default"/>
+      </w:rPr>
+    </w:lvl>
+    <w:lvl w:ilvl="2" w:tplc="04090005" w:tentative="1">
+      <w:start w:val="1"/>
+      <w:numFmt w:val="bullet"/>
+      <w:lvlText w:val=""/>
+      <w:lvlJc w:val="left"/>
+      <w:pPr>
+        <w:ind w:left="2160" w:hanging="360"/>
+      </w:pPr>
+      <w:rPr>
+        <w:rFonts w:ascii="Wingdings" w:hAnsi="Wingdings" w:hint="default"/>
+      </w:rPr>
+    </w:lvl>
+    <w:lvl w:ilvl="3" w:tplc="04090001" w:tentative="1">
+      <w:start w:val="1"/>
+      <w:numFmt w:val="bullet"/>
+      <w:lvlText w:val=""/>
+      <w:lvlJc w:val="left"/>
+      <w:pPr>
+        <w:ind w:left="2880" w:hanging="360"/>
+      </w:pPr>
+      <w:rPr>
+        <w:rFonts w:ascii="Symbol" w:hAnsi="Symbol" w:hint="default"/>
+      </w:rPr>
+    </w:lvl>
+    <w:lvl w:ilvl="4" w:tplc="04090003" w:tentative="1">
+      <w:start w:val="1"/>
+      <w:numFmt w:val="bullet"/>
+      <w:lvlText w:val="o"/>
+      <w:lvlJc w:val="left"/>
+      <w:pPr>
+        <w:ind w:left="3600" w:hanging="360"/>
+      </w:pPr>
+      <w:rPr>
+        <w:rFonts w:ascii="Courier New" w:hAnsi="Courier New" w:cs="Courier New" w:hint="default"/>
+      </w:rPr>
+    </w:lvl>
+    <w:lvl w:ilvl="5" w:tplc="04090005" w:tentative="1">
+      <w:start w:val="1"/>
+      <w:numFmt w:val="bullet"/>
+      <w:lvlText w:val=""/>
+      <w:lvlJc w:val="left"/>
+      <w:pPr>
+        <w:ind w:left="4320" w:hanging="360"/>
+      </w:pPr>
+      <w:rPr>
+        <w:rFonts w:ascii="Wingdings" w:hAnsi="Wingdings" w:hint="default"/>
+      </w:rPr>
+    </w:lvl>
+    <w:lvl w:ilvl="6" w:tplc="04090001" w:tentative="1">
+      <w:start w:val="1"/>
+      <w:numFmt w:val="bullet"/>
+      <w:lvlText w:val=""/>
+      <w:lvlJc w:val="left"/>
+      <w:pPr>
+        <w:ind w:left="5040" w:hanging="360"/>
+      </w:pPr>
+      <w:rPr>
+        <w:rFonts w:ascii="Symbol" w:hAnsi="Symbol" w:hint="default"/>
+      </w:rPr>
+    </w:lvl>
+    <w:lvl w:ilvl="7" w:tplc="04090003" w:tentative="1">
+      <w:start w:val="1"/>
+      <w:numFmt w:val="bullet"/>
+      <w:lvlText w:val="o"/>
+      <w:lvlJc w:val="left"/>
+      <w:pPr>
+        <w:ind w:left="5760" w:hanging="360"/>
+      </w:pPr>
+      <w:rPr>
+        <w:rFonts w:ascii="Courier New" w:hAnsi="Courier New" w:cs="Courier New" w:hint="default"/>
+      </w:rPr>
+    </w:lvl>
+    <w:lvl w:ilvl="8" w:tplc="04090005" w:tentative="1">
+      <w:start w:val="1"/>
+      <w:numFmt w:val="bullet"/>
+      <w:lvlText w:val=""/>
+      <w:lvlJc w:val="left"/>
+      <w:pPr>
+        <w:ind w:left="6480" w:hanging="360"/>
+      </w:pPr>
+      <w:rPr>
+        <w:rFonts w:ascii="Wingdings" w:hAnsi="Wingdings" w:hint="default"/>
+      </w:rPr>
     </w:lvl>
   </w:abstractNum>
   <w:num w:numId="1" w16cid:durableId="1921594842">
@@ -1131,6 +1644,9 @@
   </w:num>
   <w:num w:numId="5" w16cid:durableId="1567033059">
     <w:abstractNumId w:val="1"/>
+  </w:num>
+  <w:num w:numId="6" w16cid:durableId="188571054">
+    <w:abstractNumId w:val="2"/>
   </w:num>
 </w:numbering>
 </file>
@@ -2182,6 +2698,15 @@
     <w:basedOn w:val="DefaultParagraphFont"/>
     <w:link w:val="BodyText"/>
     <w:rsid w:val="008B21E8"/>
+  </w:style>
+  <w:style w:type="character" w:styleId="FollowedHyperlink">
+    <w:name w:val="FollowedHyperlink"/>
+    <w:basedOn w:val="DefaultParagraphFont"/>
+    <w:rsid w:val="004A4C02"/>
+    <w:rPr>
+      <w:color w:val="800080" w:themeColor="followedHyperlink"/>
+      <w:u w:val="single"/>
+    </w:rPr>
   </w:style>
 </w:styles>
 </file>

--- a/week08/assignment/week8-assignment.docx
+++ b/week08/assignment/week8-assignment.docx
@@ -167,6 +167,9 @@
       <w:pPr>
         <w:pStyle w:val="SourceCode"/>
         <w:ind w:firstLine="720"/>
+        <w:rPr>
+          <w:rStyle w:val="NormalTok"/>
+        </w:rPr>
       </w:pPr>
       <w:r>
         <w:rPr>
@@ -191,158 +194,6 @@
           <w:rStyle w:val="NormalTok"/>
         </w:rPr>
         <w:t xml:space="preserve"> solr_solr_1 bash</w:t>
-      </w:r>
-    </w:p>
-    <w:p>
-      <w:pPr>
-        <w:pStyle w:val="Heading4"/>
-      </w:pPr>
-      <w:bookmarkStart w:id="3" w:name="creating-a-solr-collection"/>
-      <w:bookmarkEnd w:id="2"/>
-      <w:r>
-        <w:rPr>
-          <w:b/>
-        </w:rPr>
-        <w:t xml:space="preserve">2. Creating a </w:t>
-      </w:r>
-      <w:proofErr w:type="spellStart"/>
-      <w:r>
-        <w:rPr>
-          <w:b/>
-        </w:rPr>
-        <w:t>Solr</w:t>
-      </w:r>
-      <w:proofErr w:type="spellEnd"/>
-      <w:r>
-        <w:rPr>
-          <w:b/>
-        </w:rPr>
-        <w:t xml:space="preserve"> Collection</w:t>
-      </w:r>
-    </w:p>
-    <w:p>
-      <w:pPr>
-        <w:pStyle w:val="FirstParagraph"/>
-      </w:pPr>
-      <w:r>
-        <w:rPr>
-          <w:b/>
-          <w:bCs/>
-        </w:rPr>
-        <w:t>Exercise 1:</w:t>
-      </w:r>
-      <w:r>
-        <w:t xml:space="preserve"> Create a </w:t>
-      </w:r>
-      <w:proofErr w:type="spellStart"/>
-      <w:r>
-        <w:t>Solr</w:t>
-      </w:r>
-      <w:proofErr w:type="spellEnd"/>
-      <w:r>
-        <w:t xml:space="preserve"> collection named ‘</w:t>
-      </w:r>
-      <w:proofErr w:type="spellStart"/>
-      <w:r>
-        <w:t>mynewcollection</w:t>
-      </w:r>
-      <w:proofErr w:type="spellEnd"/>
-      <w:r>
-        <w:t>’.</w:t>
-      </w:r>
-    </w:p>
-    <w:p>
-      <w:pPr>
-        <w:pStyle w:val="SourceCode"/>
-      </w:pPr>
-      <w:r>
-        <w:rPr>
-          <w:rStyle w:val="ExtensionTok"/>
-        </w:rPr>
-        <w:t>/opt/</w:t>
-      </w:r>
-      <w:proofErr w:type="spellStart"/>
-      <w:r>
-        <w:rPr>
-          <w:rStyle w:val="ExtensionTok"/>
-        </w:rPr>
-        <w:t>solr</w:t>
-      </w:r>
-      <w:proofErr w:type="spellEnd"/>
-      <w:r>
-        <w:rPr>
-          <w:rStyle w:val="ExtensionTok"/>
-        </w:rPr>
-        <w:t>/bin/</w:t>
-      </w:r>
-      <w:proofErr w:type="spellStart"/>
-      <w:r>
-        <w:rPr>
-          <w:rStyle w:val="ExtensionTok"/>
-        </w:rPr>
-        <w:t>solr</w:t>
-      </w:r>
-      <w:proofErr w:type="spellEnd"/>
-      <w:r>
-        <w:rPr>
-          <w:rStyle w:val="NormalTok"/>
-        </w:rPr>
-        <w:t xml:space="preserve"> create </w:t>
-      </w:r>
-      <w:r>
-        <w:rPr>
-          <w:rStyle w:val="AttributeTok"/>
-        </w:rPr>
-        <w:t>-c</w:t>
-      </w:r>
-      <w:r>
-        <w:rPr>
-          <w:rStyle w:val="NormalTok"/>
-        </w:rPr>
-        <w:t xml:space="preserve"> </w:t>
-      </w:r>
-      <w:proofErr w:type="spellStart"/>
-      <w:r>
-        <w:rPr>
-          <w:rStyle w:val="NormalTok"/>
-        </w:rPr>
-        <w:t>my</w:t>
-      </w:r>
-      <w:r>
-        <w:rPr>
-          <w:rStyle w:val="NormalTok"/>
-        </w:rPr>
-        <w:t>new</w:t>
-      </w:r>
-      <w:r>
-        <w:rPr>
-          <w:rStyle w:val="NormalTok"/>
-        </w:rPr>
-        <w:t>collection</w:t>
-      </w:r>
-      <w:proofErr w:type="spellEnd"/>
-    </w:p>
-    <w:p>
-      <w:pPr>
-        <w:pStyle w:val="FirstParagraph"/>
-      </w:pPr>
-      <w:r>
-        <w:rPr>
-          <w:b/>
-          <w:bCs/>
-        </w:rPr>
-        <w:t>Exercise 2:</w:t>
-      </w:r>
-      <w:r>
-        <w:t xml:space="preserve"> Verify that ‘</w:t>
-      </w:r>
-      <w:proofErr w:type="spellStart"/>
-      <w:r>
-        <w:t>mynewcollection</w:t>
-      </w:r>
-      <w:proofErr w:type="spellEnd"/>
-      <w:r>
-        <w:t>’ has been successfully created.</w:t>
       </w:r>
     </w:p>
     <w:p>
@@ -352,6 +203,270 @@
           <w:ilvl w:val="0"/>
           <w:numId w:val="2"/>
         </w:numPr>
+        <w:rPr>
+          <w:rStyle w:val="NormalTok"/>
+        </w:rPr>
+      </w:pPr>
+      <w:r>
+        <w:rPr>
+          <w:rStyle w:val="NormalTok"/>
+        </w:rPr>
+        <w:t>If you can’t acces</w:t>
+      </w:r>
+      <w:r>
+        <w:rPr>
+          <w:rStyle w:val="NormalTok"/>
+        </w:rPr>
+        <w:t xml:space="preserve">s the </w:t>
+      </w:r>
+      <w:proofErr w:type="spellStart"/>
+      <w:r>
+        <w:rPr>
+          <w:rStyle w:val="NormalTok"/>
+        </w:rPr>
+        <w:t>Solr</w:t>
+      </w:r>
+      <w:proofErr w:type="spellEnd"/>
+      <w:r>
+        <w:rPr>
+          <w:rStyle w:val="NormalTok"/>
+        </w:rPr>
+        <w:t xml:space="preserve"> container, it could be due to a container name change. In this cause use:</w:t>
+      </w:r>
+    </w:p>
+    <w:p>
+      <w:pPr>
+        <w:pStyle w:val="SourceCode"/>
+        <w:ind w:firstLine="720"/>
+        <w:rPr>
+          <w:rFonts w:ascii="Consolas" w:hAnsi="Consolas"/>
+          <w:sz w:val="22"/>
+        </w:rPr>
+      </w:pPr>
+      <w:proofErr w:type="spellStart"/>
+      <w:r>
+        <w:rPr>
+          <w:rStyle w:val="ExtensionTok"/>
+        </w:rPr>
+        <w:t>do</w:t>
+      </w:r>
+      <w:proofErr w:type="spellEnd"/>
+      <w:r>
+        <w:rPr>
+          <w:rStyle w:val="ExtensionTok"/>
+        </w:rPr>
+        <w:t>cker</w:t>
+      </w:r>
+      <w:r>
+        <w:rPr>
+          <w:rStyle w:val="NormalTok"/>
+        </w:rPr>
+        <w:t xml:space="preserve"> exec </w:t>
+      </w:r>
+      <w:r>
+        <w:rPr>
+          <w:rStyle w:val="AttributeTok"/>
+        </w:rPr>
+        <w:t>-it</w:t>
+      </w:r>
+      <w:r>
+        <w:rPr>
+          <w:rStyle w:val="NormalTok"/>
+        </w:rPr>
+        <w:t xml:space="preserve"> solr</w:t>
+      </w:r>
+      <w:r>
+        <w:rPr>
+          <w:rStyle w:val="NormalTok"/>
+        </w:rPr>
+        <w:t>-</w:t>
+      </w:r>
+      <w:r>
+        <w:rPr>
+          <w:rStyle w:val="NormalTok"/>
+        </w:rPr>
+        <w:t>solr</w:t>
+      </w:r>
+      <w:r>
+        <w:rPr>
+          <w:rStyle w:val="NormalTok"/>
+        </w:rPr>
+        <w:t>-</w:t>
+      </w:r>
+      <w:r>
+        <w:rPr>
+          <w:rStyle w:val="NormalTok"/>
+        </w:rPr>
+        <w:t xml:space="preserve">1 </w:t>
+      </w:r>
+      <w:proofErr w:type="gramStart"/>
+      <w:r>
+        <w:rPr>
+          <w:rStyle w:val="NormalTok"/>
+        </w:rPr>
+        <w:t>bash</w:t>
+      </w:r>
+      <w:proofErr w:type="gramEnd"/>
+    </w:p>
+    <w:p>
+      <w:pPr>
+        <w:pStyle w:val="Heading4"/>
+      </w:pPr>
+      <w:bookmarkStart w:id="3" w:name="creating-a-solr-collection"/>
+      <w:bookmarkEnd w:id="2"/>
+      <w:r>
+        <w:rPr>
+          <w:b/>
+        </w:rPr>
+        <w:t xml:space="preserve">2. Creating a </w:t>
+      </w:r>
+      <w:proofErr w:type="spellStart"/>
+      <w:r>
+        <w:rPr>
+          <w:b/>
+        </w:rPr>
+        <w:t>Solr</w:t>
+      </w:r>
+      <w:proofErr w:type="spellEnd"/>
+      <w:r>
+        <w:rPr>
+          <w:b/>
+        </w:rPr>
+        <w:t xml:space="preserve"> Collection</w:t>
+      </w:r>
+    </w:p>
+    <w:p>
+      <w:pPr>
+        <w:pStyle w:val="FirstParagraph"/>
+      </w:pPr>
+      <w:r>
+        <w:rPr>
+          <w:b/>
+          <w:bCs/>
+        </w:rPr>
+        <w:t>Exercise 1:</w:t>
+      </w:r>
+      <w:r>
+        <w:t xml:space="preserve"> Create a </w:t>
+      </w:r>
+      <w:proofErr w:type="spellStart"/>
+      <w:r>
+        <w:t>Solr</w:t>
+      </w:r>
+      <w:proofErr w:type="spellEnd"/>
+      <w:r>
+        <w:t xml:space="preserve"> collection named ‘</w:t>
+      </w:r>
+      <w:proofErr w:type="spellStart"/>
+      <w:r>
+        <w:t>mynewcollection</w:t>
+      </w:r>
+      <w:proofErr w:type="spellEnd"/>
+      <w:r>
+        <w:t>’.</w:t>
+      </w:r>
+    </w:p>
+    <w:p>
+      <w:pPr>
+        <w:pStyle w:val="SourceCode"/>
+      </w:pPr>
+      <w:r>
+        <w:rPr>
+          <w:rStyle w:val="ExtensionTok"/>
+        </w:rPr>
+        <w:t>/opt/</w:t>
+      </w:r>
+      <w:proofErr w:type="spellStart"/>
+      <w:r>
+        <w:rPr>
+          <w:rStyle w:val="ExtensionTok"/>
+        </w:rPr>
+        <w:t>solr</w:t>
+      </w:r>
+      <w:proofErr w:type="spellEnd"/>
+      <w:r>
+        <w:rPr>
+          <w:rStyle w:val="ExtensionTok"/>
+        </w:rPr>
+        <w:t>/bin/</w:t>
+      </w:r>
+      <w:proofErr w:type="spellStart"/>
+      <w:r>
+        <w:rPr>
+          <w:rStyle w:val="ExtensionTok"/>
+        </w:rPr>
+        <w:t>solr</w:t>
+      </w:r>
+      <w:proofErr w:type="spellEnd"/>
+      <w:r>
+        <w:rPr>
+          <w:rStyle w:val="NormalTok"/>
+        </w:rPr>
+        <w:t xml:space="preserve"> create </w:t>
+      </w:r>
+      <w:r>
+        <w:rPr>
+          <w:rStyle w:val="AttributeTok"/>
+        </w:rPr>
+        <w:t>-c</w:t>
+      </w:r>
+      <w:r>
+        <w:rPr>
+          <w:rStyle w:val="NormalTok"/>
+        </w:rPr>
+        <w:t xml:space="preserve"> </w:t>
+      </w:r>
+      <w:proofErr w:type="spellStart"/>
+      <w:r>
+        <w:rPr>
+          <w:rStyle w:val="NormalTok"/>
+        </w:rPr>
+        <w:t>my</w:t>
+      </w:r>
+      <w:r>
+        <w:rPr>
+          <w:rStyle w:val="NormalTok"/>
+        </w:rPr>
+        <w:t>new</w:t>
+      </w:r>
+      <w:r>
+        <w:rPr>
+          <w:rStyle w:val="NormalTok"/>
+        </w:rPr>
+        <w:t>collection</w:t>
+      </w:r>
+      <w:proofErr w:type="spellEnd"/>
+    </w:p>
+    <w:p>
+      <w:pPr>
+        <w:pStyle w:val="FirstParagraph"/>
+      </w:pPr>
+      <w:r>
+        <w:rPr>
+          <w:b/>
+          <w:bCs/>
+        </w:rPr>
+        <w:t>Exercise 2:</w:t>
+      </w:r>
+      <w:r>
+        <w:t xml:space="preserve"> Verify that ‘</w:t>
+      </w:r>
+      <w:proofErr w:type="spellStart"/>
+      <w:r>
+        <w:t>mynewcollection</w:t>
+      </w:r>
+      <w:proofErr w:type="spellEnd"/>
+      <w:r>
+        <w:t>’ has been successfully created.</w:t>
+      </w:r>
+    </w:p>
+    <w:p>
+      <w:pPr>
+        <w:pStyle w:val="Compact"/>
+        <w:numPr>
+          <w:ilvl w:val="0"/>
+          <w:numId w:val="2"/>
+        </w:numPr>
       </w:pPr>
       <w:r>
         <w:t xml:space="preserve">Access </w:t>
@@ -742,6 +857,7 @@
           <w:bCs/>
           <w:color w:val="FF0000"/>
         </w:rPr>
+        <w:lastRenderedPageBreak/>
         <w:t>Deliverable:</w:t>
       </w:r>
       <w:r>
@@ -761,7 +877,6 @@
         <w:rPr>
           <w:b/>
         </w:rPr>
-        <w:lastRenderedPageBreak/>
         <w:t>4. Querying the Collection</w:t>
       </w:r>
     </w:p>
@@ -1102,19 +1217,7 @@
         <w:rPr>
           <w:b/>
         </w:rPr>
-        <w:t>6</w:t>
-      </w:r>
-      <w:r>
-        <w:rPr>
-          <w:b/>
-        </w:rPr>
-        <w:t xml:space="preserve">. </w:t>
-      </w:r>
-      <w:r>
-        <w:rPr>
-          <w:b/>
-        </w:rPr>
-        <w:t>Custom JSON Data</w:t>
+        <w:t>6. Custom JSON Data</w:t>
       </w:r>
     </w:p>
     <w:p>
@@ -1624,6 +1727,119 @@
       <w:lvlJc w:val="left"/>
       <w:pPr>
         <w:ind w:left="6480" w:hanging="360"/>
+      </w:pPr>
+      <w:rPr>
+        <w:rFonts w:ascii="Wingdings" w:hAnsi="Wingdings" w:hint="default"/>
+      </w:rPr>
+    </w:lvl>
+  </w:abstractNum>
+  <w:abstractNum w:abstractNumId="3" w15:restartNumberingAfterBreak="0">
+    <w:nsid w:val="7F535A8C"/>
+    <w:multiLevelType w:val="hybridMultilevel"/>
+    <w:tmpl w:val="F83A4D16"/>
+    <w:lvl w:ilvl="0" w:tplc="04090001">
+      <w:start w:val="1"/>
+      <w:numFmt w:val="bullet"/>
+      <w:lvlText w:val=""/>
+      <w:lvlJc w:val="left"/>
+      <w:pPr>
+        <w:ind w:left="360" w:hanging="360"/>
+      </w:pPr>
+      <w:rPr>
+        <w:rFonts w:ascii="Symbol" w:hAnsi="Symbol" w:hint="default"/>
+      </w:rPr>
+    </w:lvl>
+    <w:lvl w:ilvl="1" w:tplc="04090003" w:tentative="1">
+      <w:start w:val="1"/>
+      <w:numFmt w:val="bullet"/>
+      <w:lvlText w:val="o"/>
+      <w:lvlJc w:val="left"/>
+      <w:pPr>
+        <w:ind w:left="1080" w:hanging="360"/>
+      </w:pPr>
+      <w:rPr>
+        <w:rFonts w:ascii="Courier New" w:hAnsi="Courier New" w:hint="default"/>
+      </w:rPr>
+    </w:lvl>
+    <w:lvl w:ilvl="2" w:tplc="04090005" w:tentative="1">
+      <w:start w:val="1"/>
+      <w:numFmt w:val="bullet"/>
+      <w:lvlText w:val=""/>
+      <w:lvlJc w:val="left"/>
+      <w:pPr>
+        <w:ind w:left="1800" w:hanging="360"/>
+      </w:pPr>
+      <w:rPr>
+        <w:rFonts w:ascii="Wingdings" w:hAnsi="Wingdings" w:hint="default"/>
+      </w:rPr>
+    </w:lvl>
+    <w:lvl w:ilvl="3" w:tplc="04090001" w:tentative="1">
+      <w:start w:val="1"/>
+      <w:numFmt w:val="bullet"/>
+      <w:lvlText w:val=""/>
+      <w:lvlJc w:val="left"/>
+      <w:pPr>
+        <w:ind w:left="2520" w:hanging="360"/>
+      </w:pPr>
+      <w:rPr>
+        <w:rFonts w:ascii="Symbol" w:hAnsi="Symbol" w:hint="default"/>
+      </w:rPr>
+    </w:lvl>
+    <w:lvl w:ilvl="4" w:tplc="04090003" w:tentative="1">
+      <w:start w:val="1"/>
+      <w:numFmt w:val="bullet"/>
+      <w:lvlText w:val="o"/>
+      <w:lvlJc w:val="left"/>
+      <w:pPr>
+        <w:ind w:left="3240" w:hanging="360"/>
+      </w:pPr>
+      <w:rPr>
+        <w:rFonts w:ascii="Courier New" w:hAnsi="Courier New" w:hint="default"/>
+      </w:rPr>
+    </w:lvl>
+    <w:lvl w:ilvl="5" w:tplc="04090005" w:tentative="1">
+      <w:start w:val="1"/>
+      <w:numFmt w:val="bullet"/>
+      <w:lvlText w:val=""/>
+      <w:lvlJc w:val="left"/>
+      <w:pPr>
+        <w:ind w:left="3960" w:hanging="360"/>
+      </w:pPr>
+      <w:rPr>
+        <w:rFonts w:ascii="Wingdings" w:hAnsi="Wingdings" w:hint="default"/>
+      </w:rPr>
+    </w:lvl>
+    <w:lvl w:ilvl="6" w:tplc="04090001" w:tentative="1">
+      <w:start w:val="1"/>
+      <w:numFmt w:val="bullet"/>
+      <w:lvlText w:val=""/>
+      <w:lvlJc w:val="left"/>
+      <w:pPr>
+        <w:ind w:left="4680" w:hanging="360"/>
+      </w:pPr>
+      <w:rPr>
+        <w:rFonts w:ascii="Symbol" w:hAnsi="Symbol" w:hint="default"/>
+      </w:rPr>
+    </w:lvl>
+    <w:lvl w:ilvl="7" w:tplc="04090003" w:tentative="1">
+      <w:start w:val="1"/>
+      <w:numFmt w:val="bullet"/>
+      <w:lvlText w:val="o"/>
+      <w:lvlJc w:val="left"/>
+      <w:pPr>
+        <w:ind w:left="5400" w:hanging="360"/>
+      </w:pPr>
+      <w:rPr>
+        <w:rFonts w:ascii="Courier New" w:hAnsi="Courier New" w:hint="default"/>
+      </w:rPr>
+    </w:lvl>
+    <w:lvl w:ilvl="8" w:tplc="04090005" w:tentative="1">
+      <w:start w:val="1"/>
+      <w:numFmt w:val="bullet"/>
+      <w:lvlText w:val=""/>
+      <w:lvlJc w:val="left"/>
+      <w:pPr>
+        <w:ind w:left="6120" w:hanging="360"/>
       </w:pPr>
       <w:rPr>
         <w:rFonts w:ascii="Wingdings" w:hAnsi="Wingdings" w:hint="default"/>
@@ -1647,6 +1863,9 @@
   </w:num>
   <w:num w:numId="6" w16cid:durableId="188571054">
     <w:abstractNumId w:val="2"/>
+  </w:num>
+  <w:num w:numId="7" w16cid:durableId="943809325">
+    <w:abstractNumId w:val="3"/>
   </w:num>
 </w:numbering>
 </file>

--- a/week08/assignment/week8-assignment.docx
+++ b/week08/assignment/week8-assignment.docx
@@ -1,17 +1,73 @@
 
 <file path=word/document.xml><?xml version="1.0" encoding="utf-8"?>
-<w:document xmlns:wpc="http://schemas.microsoft.com/office/word/2010/wordprocessingCanvas" xmlns:cx="http://schemas.microsoft.com/office/drawing/2014/chartex" xmlns:cx1="http://schemas.microsoft.com/office/drawing/2015/9/8/chartex" xmlns:cx2="http://schemas.microsoft.com/office/drawing/2015/10/21/chartex" xmlns:cx3="http://schemas.microsoft.com/office/drawing/2016/5/9/chartex" xmlns:cx4="http://schemas.microsoft.com/office/drawing/2016/5/10/chartex" xmlns:cx5="http://schemas.microsoft.com/office/drawing/2016/5/11/chartex" xmlns:cx6="http://schemas.microsoft.com/office/drawing/2016/5/12/chartex" xmlns:cx7="http://schemas.microsoft.com/office/drawing/2016/5/13/chartex" xmlns:cx8="http://schemas.microsoft.com/office/drawing/2016/5/14/chartex" xmlns:mc="http://schemas.openxmlformats.org/markup-compatibility/2006" xmlns:aink="http://schemas.microsoft.com/office/drawing/2016/ink" xmlns:am3d="http://schemas.microsoft.com/office/drawing/2017/model3d" xmlns:o="urn:schemas-microsoft-com:office:office" xmlns:oel="http://schemas.microsoft.com/office/2019/extlst" xmlns:r="http://schemas.openxmlformats.org/officeDocument/2006/relationships" xmlns:m="http://schemas.openxmlformats.org/officeDocument/2006/math" xmlns:v="urn:schemas-microsoft-com:vml" xmlns:wp14="http://schemas.microsoft.com/office/word/2010/wordprocessingDrawing" xmlns:wp="http://schemas.openxmlformats.org/drawingml/2006/wordprocessingDrawing" xmlns:w10="urn:schemas-microsoft-com:office:word" xmlns:w="http://schemas.openxmlformats.org/wordprocessingml/2006/main" xmlns:w14="http://schemas.microsoft.com/office/word/2010/wordml" xmlns:w15="http://schemas.microsoft.com/office/word/2012/wordml" xmlns:w16cex="http://schemas.microsoft.com/office/word/2018/wordml/cex" xmlns:w16cid="http://schemas.microsoft.com/office/word/2016/wordml/cid" xmlns:w16="http://schemas.microsoft.com/office/word/2018/wordml" xmlns:w16sdtdh="http://schemas.microsoft.com/office/word/2020/wordml/sdtdatahash" xmlns:w16se="http://schemas.microsoft.com/office/word/2015/wordml/symex" xmlns:wpg="http://schemas.microsoft.com/office/word/2010/wordprocessingGroup" xmlns:wpi="http://schemas.microsoft.com/office/word/2010/wordprocessingInk" xmlns:wne="http://schemas.microsoft.com/office/word/2006/wordml" xmlns:wps="http://schemas.microsoft.com/office/word/2010/wordprocessingShape" mc:Ignorable="w14 w15 w16se w16cid w16 w16cex w16sdtdh wp14">
+<w:document xmlns:wpc="http://schemas.microsoft.com/office/word/2010/wordprocessingCanvas" xmlns:cx="http://schemas.microsoft.com/office/drawing/2014/chartex" xmlns:cx1="http://schemas.microsoft.com/office/drawing/2015/9/8/chartex" xmlns:cx2="http://schemas.microsoft.com/office/drawing/2015/10/21/chartex" xmlns:cx3="http://schemas.microsoft.com/office/drawing/2016/5/9/chartex" xmlns:cx4="http://schemas.microsoft.com/office/drawing/2016/5/10/chartex" xmlns:cx5="http://schemas.microsoft.com/office/drawing/2016/5/11/chartex" xmlns:cx6="http://schemas.microsoft.com/office/drawing/2016/5/12/chartex" xmlns:cx7="http://schemas.microsoft.com/office/drawing/2016/5/13/chartex" xmlns:cx8="http://schemas.microsoft.com/office/drawing/2016/5/14/chartex" xmlns:mc="http://schemas.openxmlformats.org/markup-compatibility/2006" xmlns:aink="http://schemas.microsoft.com/office/drawing/2016/ink" xmlns:am3d="http://schemas.microsoft.com/office/drawing/2017/model3d" xmlns:o="urn:schemas-microsoft-com:office:office" xmlns:oel="http://schemas.microsoft.com/office/2019/extlst" xmlns:r="http://schemas.openxmlformats.org/officeDocument/2006/relationships" xmlns:m="http://schemas.openxmlformats.org/officeDocument/2006/math" xmlns:v="urn:schemas-microsoft-com:vml" xmlns:wp14="http://schemas.microsoft.com/office/word/2010/wordprocessingDrawing" xmlns:wp="http://schemas.openxmlformats.org/drawingml/2006/wordprocessingDrawing" xmlns:w10="urn:schemas-microsoft-com:office:word" xmlns:w="http://schemas.openxmlformats.org/wordprocessingml/2006/main" xmlns:w14="http://schemas.microsoft.com/office/word/2010/wordml" xmlns:w15="http://schemas.microsoft.com/office/word/2012/wordml" xmlns:w16cex="http://schemas.microsoft.com/office/word/2018/wordml/cex" xmlns:w16cid="http://schemas.microsoft.com/office/word/2016/wordml/cid" xmlns:w16="http://schemas.microsoft.com/office/word/2018/wordml" xmlns:w16du="http://schemas.microsoft.com/office/word/2023/wordml/word16du" xmlns:w16sdtdh="http://schemas.microsoft.com/office/word/2020/wordml/sdtdatahash" xmlns:w16se="http://schemas.microsoft.com/office/word/2015/wordml/symex" xmlns:wpg="http://schemas.microsoft.com/office/word/2010/wordprocessingGroup" xmlns:wpi="http://schemas.microsoft.com/office/word/2010/wordprocessingInk" xmlns:wne="http://schemas.microsoft.com/office/word/2006/wordml" xmlns:wps="http://schemas.microsoft.com/office/word/2010/wordprocessingShape" mc:Ignorable="w14 w15 w16se w16cid w16 w16cex w16sdtdh w16du wp14">
   <w:body>
     <w:p>
       <w:pPr>
         <w:pStyle w:val="Heading2"/>
+        <w:rPr>
+          <w:b w:val="0"/>
+          <w:bCs w:val="0"/>
+          <w:color w:val="FF0000"/>
+          <w:sz w:val="24"/>
+          <w:szCs w:val="24"/>
+        </w:rPr>
       </w:pPr>
       <w:bookmarkStart w:id="0" w:name="X0d234fe3d567790d8278076db172b4571fc266e"/>
       <w:r>
+        <w:rPr>
+          <w:b w:val="0"/>
+          <w:bCs w:val="0"/>
+          <w:color w:val="FF0000"/>
+          <w:sz w:val="24"/>
+          <w:szCs w:val="24"/>
+        </w:rPr>
+        <w:t>! STOP!</w:t>
+      </w:r>
+    </w:p>
+    <w:p>
+      <w:pPr>
+        <w:pStyle w:val="Heading2"/>
+        <w:rPr>
+          <w:b w:val="0"/>
+          <w:bCs w:val="0"/>
+          <w:color w:val="FF0000"/>
+          <w:sz w:val="24"/>
+          <w:szCs w:val="24"/>
+        </w:rPr>
+      </w:pPr>
+      <w:r>
+        <w:rPr>
+          <w:b w:val="0"/>
+          <w:bCs w:val="0"/>
+          <w:color w:val="FF0000"/>
+          <w:sz w:val="24"/>
+          <w:szCs w:val="24"/>
+        </w:rPr>
+        <w:t xml:space="preserve">You are required to watch the walkthrough video for this week's assignment. In the video, I guide you through each command, showing both the input and the expected output. Since you are working with new technology for the first time, it’s important not to just run a command </w:t>
+      </w:r>
+    </w:p>
+    <w:p>
+      <w:pPr>
+        <w:pStyle w:val="Heading2"/>
+        <w:rPr>
+          <w:sz w:val="32"/>
+          <w:szCs w:val="32"/>
+        </w:rPr>
+      </w:pPr>
+      <w:r>
+        <w:rPr>
+          <w:sz w:val="32"/>
+          <w:szCs w:val="32"/>
+        </w:rPr>
         <w:t xml:space="preserve">Week 8 Assignment: Diving into Apache </w:t>
       </w:r>
       <w:proofErr w:type="spellStart"/>
       <w:r>
+        <w:rPr>
+          <w:sz w:val="32"/>
+          <w:szCs w:val="32"/>
+        </w:rPr>
         <w:t>Solr</w:t>
       </w:r>
       <w:proofErr w:type="spellEnd"/>
@@ -24,21 +80,179 @@
       <w:r>
         <w:t>Objective:</w:t>
       </w:r>
+      <w:r>
+        <w:rPr>
+          <w:rFonts w:asciiTheme="minorHAnsi" w:eastAsiaTheme="minorHAnsi" w:hAnsiTheme="minorHAnsi" w:cstheme="minorBidi"/>
+          <w:b w:val="0"/>
+          <w:bCs w:val="0"/>
+          <w:color w:val="auto"/>
+        </w:rPr>
+        <w:t xml:space="preserve"> </w:t>
+      </w:r>
+      <w:r>
+        <w:t xml:space="preserve">Exploring Apache </w:t>
+      </w:r>
+      <w:proofErr w:type="spellStart"/>
+      <w:r>
+        <w:t>Solr</w:t>
+      </w:r>
+      <w:proofErr w:type="spellEnd"/>
+      <w:r>
+        <w:t xml:space="preserve"> for Data Indexing and Querying</w:t>
+      </w:r>
     </w:p>
     <w:p>
       <w:pPr>
         <w:pStyle w:val="FirstParagraph"/>
       </w:pPr>
       <w:r>
-        <w:t xml:space="preserve">Understand the functionalities of Apache </w:t>
-      </w:r>
-      <w:proofErr w:type="spellStart"/>
-      <w:r>
+        <w:t>I</w:t>
+      </w:r>
+      <w:r>
+        <w:t xml:space="preserve">n this assignment, you will gain hands-on experience with </w:t>
+      </w:r>
+      <w:r>
+        <w:rPr>
+          <w:b/>
+          <w:bCs/>
+        </w:rPr>
+        <w:t xml:space="preserve">Apache </w:t>
+      </w:r>
+      <w:proofErr w:type="spellStart"/>
+      <w:r>
+        <w:rPr>
+          <w:b/>
+          <w:bCs/>
+        </w:rPr>
         <w:t>Solr</w:t>
       </w:r>
       <w:proofErr w:type="spellEnd"/>
       <w:r>
-        <w:t>, including the creation of collections, data ingestion, and querying.</w:t>
+        <w:t xml:space="preserve">, a powerful search platform used for indexing and querying large datasets. </w:t>
+      </w:r>
+      <w:proofErr w:type="spellStart"/>
+      <w:r>
+        <w:t>Solr</w:t>
+      </w:r>
+      <w:proofErr w:type="spellEnd"/>
+      <w:r>
+        <w:t xml:space="preserve"> is widely used for full-text search, faceted search, and real-time indexing. Through a series of exercises, you will learn how to create collections, ingest data, and execute queries both from the command line and through </w:t>
+      </w:r>
+      <w:proofErr w:type="spellStart"/>
+      <w:r>
+        <w:t>Solr’s</w:t>
+      </w:r>
+      <w:proofErr w:type="spellEnd"/>
+      <w:r>
+        <w:t xml:space="preserve"> Web Interface.</w:t>
+      </w:r>
+    </w:p>
+    <w:p>
+      <w:pPr>
+        <w:pStyle w:val="FirstParagraph"/>
+      </w:pPr>
+      <w:r>
+        <w:t>By the end of this assignment, you will:</w:t>
+      </w:r>
+    </w:p>
+    <w:p>
+      <w:pPr>
+        <w:pStyle w:val="FirstParagraph"/>
+        <w:numPr>
+          <w:ilvl w:val="0"/>
+          <w:numId w:val="8"/>
+        </w:numPr>
+      </w:pPr>
+      <w:r>
+        <w:t xml:space="preserve">Understand how to create and manage </w:t>
+      </w:r>
+      <w:proofErr w:type="spellStart"/>
+      <w:r>
+        <w:t>Solr</w:t>
+      </w:r>
+      <w:proofErr w:type="spellEnd"/>
+      <w:r>
+        <w:t xml:space="preserve"> collections.</w:t>
+      </w:r>
+    </w:p>
+    <w:p>
+      <w:pPr>
+        <w:pStyle w:val="FirstParagraph"/>
+        <w:numPr>
+          <w:ilvl w:val="0"/>
+          <w:numId w:val="8"/>
+        </w:numPr>
+      </w:pPr>
+      <w:r>
+        <w:t xml:space="preserve">Gain experience in adding structured data to </w:t>
+      </w:r>
+      <w:proofErr w:type="spellStart"/>
+      <w:r>
+        <w:t>Solr</w:t>
+      </w:r>
+      <w:proofErr w:type="spellEnd"/>
+      <w:r>
+        <w:t xml:space="preserve"> for indexing.</w:t>
+      </w:r>
+    </w:p>
+    <w:p>
+      <w:pPr>
+        <w:pStyle w:val="FirstParagraph"/>
+        <w:numPr>
+          <w:ilvl w:val="0"/>
+          <w:numId w:val="8"/>
+        </w:numPr>
+      </w:pPr>
+      <w:r>
+        <w:t xml:space="preserve">Learn how to query data using </w:t>
+      </w:r>
+      <w:proofErr w:type="spellStart"/>
+      <w:r>
+        <w:t>Solr’s</w:t>
+      </w:r>
+      <w:proofErr w:type="spellEnd"/>
+      <w:r>
+        <w:t xml:space="preserve"> query syntax and the </w:t>
+      </w:r>
+      <w:proofErr w:type="spellStart"/>
+      <w:r>
+        <w:t>Solr</w:t>
+      </w:r>
+      <w:proofErr w:type="spellEnd"/>
+      <w:r>
+        <w:t xml:space="preserve"> Web Interface.</w:t>
+      </w:r>
+    </w:p>
+    <w:p>
+      <w:pPr>
+        <w:pStyle w:val="FirstParagraph"/>
+        <w:numPr>
+          <w:ilvl w:val="0"/>
+          <w:numId w:val="8"/>
+        </w:numPr>
+      </w:pPr>
+      <w:r>
+        <w:t>Explore advanced search capabilities such as faceted search and filters.</w:t>
+      </w:r>
+    </w:p>
+    <w:p>
+      <w:pPr>
+        <w:pStyle w:val="FirstParagraph"/>
+        <w:numPr>
+          <w:ilvl w:val="0"/>
+          <w:numId w:val="8"/>
+        </w:numPr>
+      </w:pPr>
+      <w:r>
+        <w:t xml:space="preserve">Work with custom JSON datasets to understand how </w:t>
+      </w:r>
+      <w:proofErr w:type="spellStart"/>
+      <w:r>
+        <w:t>Solr</w:t>
+      </w:r>
+      <w:proofErr w:type="spellEnd"/>
+      <w:r>
+        <w:t xml:space="preserve"> handles and indexes different types of data.</w:t>
       </w:r>
     </w:p>
     <w:p>
@@ -75,8 +289,14 @@
     </w:p>
     <w:p>
       <w:pPr>
-        <w:pStyle w:val="SourceCode"/>
-        <w:ind w:firstLine="720"/>
+        <w:pStyle w:val="Compact"/>
+        <w:ind w:left="720"/>
+      </w:pPr>
+    </w:p>
+    <w:p>
+      <w:pPr>
+        <w:pStyle w:val="Compact"/>
+        <w:ind w:left="720"/>
       </w:pPr>
       <w:r>
         <w:rPr>
@@ -90,14 +310,44 @@
         </w:rPr>
         <w:t xml:space="preserve"> </w:t>
       </w:r>
+      <w:r>
+        <w:rPr>
+          <w:rFonts w:ascii="Consolas" w:hAnsi="Consolas"/>
+          <w:sz w:val="22"/>
+        </w:rPr>
+        <w:t>dsc650-infra/</w:t>
+      </w:r>
       <w:proofErr w:type="spellStart"/>
       <w:r>
         <w:rPr>
           <w:rStyle w:val="NormalTok"/>
         </w:rPr>
+        <w:t>bellevue</w:t>
+      </w:r>
+      <w:proofErr w:type="spellEnd"/>
+      <w:r>
+        <w:rPr>
+          <w:rStyle w:val="NormalTok"/>
+        </w:rPr>
+        <w:t>-bigdata/</w:t>
+      </w:r>
+      <w:proofErr w:type="spellStart"/>
+      <w:r>
+        <w:rPr>
+          <w:rStyle w:val="NormalTok"/>
+        </w:rPr>
         <w:t>solr</w:t>
       </w:r>
       <w:proofErr w:type="spellEnd"/>
+      <w:r>
+        <w:t xml:space="preserve"> </w:t>
+      </w:r>
+    </w:p>
+    <w:p>
+      <w:pPr>
+        <w:pStyle w:val="Compact"/>
+        <w:ind w:left="720"/>
+      </w:pPr>
     </w:p>
     <w:p>
       <w:pPr>
@@ -132,16 +382,8 @@
         <w:rPr>
           <w:rStyle w:val="AttributeTok"/>
         </w:rPr>
-        <w:t>-</w:t>
-      </w:r>
-      <w:proofErr w:type="gramStart"/>
-      <w:r>
-        <w:rPr>
-          <w:rStyle w:val="AttributeTok"/>
-        </w:rPr>
-        <w:t>d</w:t>
-      </w:r>
-      <w:proofErr w:type="gramEnd"/>
+        <w:t>-d</w:t>
+      </w:r>
     </w:p>
     <w:p>
       <w:pPr>
@@ -243,19 +485,11 @@
           <w:sz w:val="22"/>
         </w:rPr>
       </w:pPr>
-      <w:proofErr w:type="spellStart"/>
       <w:r>
         <w:rPr>
           <w:rStyle w:val="ExtensionTok"/>
         </w:rPr>
-        <w:t>do</w:t>
-      </w:r>
-      <w:proofErr w:type="spellEnd"/>
-      <w:r>
-        <w:rPr>
-          <w:rStyle w:val="ExtensionTok"/>
-        </w:rPr>
-        <w:t>cker</w:t>
+        <w:t>docker</w:t>
       </w:r>
       <w:r>
         <w:rPr>
@@ -273,44 +507,15 @@
         <w:rPr>
           <w:rStyle w:val="NormalTok"/>
         </w:rPr>
-        <w:t xml:space="preserve"> solr</w:t>
-      </w:r>
-      <w:r>
-        <w:rPr>
-          <w:rStyle w:val="NormalTok"/>
-        </w:rPr>
-        <w:t>-</w:t>
-      </w:r>
-      <w:r>
-        <w:rPr>
-          <w:rStyle w:val="NormalTok"/>
-        </w:rPr>
-        <w:t>solr</w:t>
-      </w:r>
-      <w:r>
-        <w:rPr>
-          <w:rStyle w:val="NormalTok"/>
-        </w:rPr>
-        <w:t>-</w:t>
-      </w:r>
-      <w:r>
-        <w:rPr>
-          <w:rStyle w:val="NormalTok"/>
-        </w:rPr>
-        <w:t xml:space="preserve">1 </w:t>
-      </w:r>
-      <w:proofErr w:type="gramStart"/>
-      <w:r>
-        <w:rPr>
-          <w:rStyle w:val="NormalTok"/>
-        </w:rPr>
-        <w:t>bash</w:t>
-      </w:r>
-      <w:proofErr w:type="gramEnd"/>
+        <w:t xml:space="preserve"> solr-solr-1 bash</w:t>
+      </w:r>
     </w:p>
     <w:p>
       <w:pPr>
         <w:pStyle w:val="Heading4"/>
+        <w:rPr>
+          <w:b/>
+        </w:rPr>
       </w:pPr>
       <w:bookmarkStart w:id="3" w:name="creating-a-solr-collection"/>
       <w:bookmarkEnd w:id="2"/>
@@ -337,6 +542,38 @@
     </w:p>
     <w:p>
       <w:pPr>
+        <w:pStyle w:val="BodyText"/>
+      </w:pPr>
+      <w:r>
+        <w:t xml:space="preserve">In this section, you will create a </w:t>
+      </w:r>
+      <w:proofErr w:type="spellStart"/>
+      <w:r>
+        <w:t>Solr</w:t>
+      </w:r>
+      <w:proofErr w:type="spellEnd"/>
+      <w:r>
+        <w:t xml:space="preserve"> collection named </w:t>
+      </w:r>
+      <w:proofErr w:type="spellStart"/>
+      <w:r>
+        <w:t>mynewcollection</w:t>
+      </w:r>
+      <w:proofErr w:type="spellEnd"/>
+      <w:r>
+        <w:t xml:space="preserve">. </w:t>
+      </w:r>
+      <w:proofErr w:type="spellStart"/>
+      <w:r>
+        <w:t>Solr</w:t>
+      </w:r>
+      <w:proofErr w:type="spellEnd"/>
+      <w:r>
+        <w:t xml:space="preserve"> collections are logical groupings of indexed data, and each collection is capable of being queried independently.</w:t>
+      </w:r>
+    </w:p>
+    <w:p>
+      <w:pPr>
         <w:pStyle w:val="FirstParagraph"/>
       </w:pPr>
       <w:r>
@@ -344,6 +581,7 @@
           <w:b/>
           <w:bCs/>
         </w:rPr>
+        <w:lastRenderedPageBreak/>
         <w:t>Exercise 1:</w:t>
       </w:r>
       <w:r>
@@ -369,10 +607,14 @@
     <w:p>
       <w:pPr>
         <w:pStyle w:val="SourceCode"/>
+        <w:rPr>
+          <w:rFonts w:ascii="Courier New" w:hAnsi="Courier New" w:cs="Courier New"/>
+        </w:rPr>
       </w:pPr>
       <w:r>
         <w:rPr>
           <w:rStyle w:val="ExtensionTok"/>
+          <w:rFonts w:ascii="Courier New" w:hAnsi="Courier New" w:cs="Courier New"/>
         </w:rPr>
         <w:t>/opt/</w:t>
       </w:r>
@@ -380,6 +622,7 @@
       <w:r>
         <w:rPr>
           <w:rStyle w:val="ExtensionTok"/>
+          <w:rFonts w:ascii="Courier New" w:hAnsi="Courier New" w:cs="Courier New"/>
         </w:rPr>
         <w:t>solr</w:t>
       </w:r>
@@ -387,6 +630,7 @@
       <w:r>
         <w:rPr>
           <w:rStyle w:val="ExtensionTok"/>
+          <w:rFonts w:ascii="Courier New" w:hAnsi="Courier New" w:cs="Courier New"/>
         </w:rPr>
         <w:t>/bin/</w:t>
       </w:r>
@@ -394,6 +638,7 @@
       <w:r>
         <w:rPr>
           <w:rStyle w:val="ExtensionTok"/>
+          <w:rFonts w:ascii="Courier New" w:hAnsi="Courier New" w:cs="Courier New"/>
         </w:rPr>
         <w:t>solr</w:t>
       </w:r>
@@ -401,18 +646,21 @@
       <w:r>
         <w:rPr>
           <w:rStyle w:val="NormalTok"/>
+          <w:rFonts w:ascii="Courier New" w:hAnsi="Courier New" w:cs="Courier New"/>
         </w:rPr>
         <w:t xml:space="preserve"> create </w:t>
       </w:r>
       <w:r>
         <w:rPr>
           <w:rStyle w:val="AttributeTok"/>
+          <w:rFonts w:ascii="Courier New" w:hAnsi="Courier New" w:cs="Courier New"/>
         </w:rPr>
         <w:t>-c</w:t>
       </w:r>
       <w:r>
         <w:rPr>
           <w:rStyle w:val="NormalTok"/>
+          <w:rFonts w:ascii="Courier New" w:hAnsi="Courier New" w:cs="Courier New"/>
         </w:rPr>
         <w:t xml:space="preserve"> </w:t>
       </w:r>
@@ -420,18 +668,21 @@
       <w:r>
         <w:rPr>
           <w:rStyle w:val="NormalTok"/>
+          <w:rFonts w:ascii="Courier New" w:hAnsi="Courier New" w:cs="Courier New"/>
         </w:rPr>
         <w:t>my</w:t>
       </w:r>
       <w:r>
         <w:rPr>
           <w:rStyle w:val="NormalTok"/>
+          <w:rFonts w:ascii="Courier New" w:hAnsi="Courier New" w:cs="Courier New"/>
         </w:rPr>
         <w:t>new</w:t>
       </w:r>
       <w:r>
         <w:rPr>
           <w:rStyle w:val="NormalTok"/>
+          <w:rFonts w:ascii="Courier New" w:hAnsi="Courier New" w:cs="Courier New"/>
         </w:rPr>
         <w:t>collection</w:t>
       </w:r>
@@ -550,6 +801,9 @@
     <w:p>
       <w:pPr>
         <w:pStyle w:val="Heading4"/>
+        <w:rPr>
+          <w:b/>
+        </w:rPr>
       </w:pPr>
       <w:bookmarkStart w:id="4" w:name="Xfd326f6decbb71863f182ad227cea8edea1e795"/>
       <w:bookmarkEnd w:id="3"/>
@@ -562,6 +816,30 @@
     </w:p>
     <w:p>
       <w:pPr>
+        <w:pStyle w:val="BodyText"/>
+      </w:pPr>
+      <w:r>
+        <w:t xml:space="preserve">You will now generate sample data in JSON format and add it to the </w:t>
+      </w:r>
+      <w:proofErr w:type="spellStart"/>
+      <w:r>
+        <w:t>mynewcollection</w:t>
+      </w:r>
+      <w:proofErr w:type="spellEnd"/>
+      <w:r>
+        <w:t xml:space="preserve"> for indexing. This step allows you to see how </w:t>
+      </w:r>
+      <w:proofErr w:type="spellStart"/>
+      <w:r>
+        <w:t>Solr</w:t>
+      </w:r>
+      <w:proofErr w:type="spellEnd"/>
+      <w:r>
+        <w:t xml:space="preserve"> ingests structured data into its indexing engine.</w:t>
+      </w:r>
+    </w:p>
+    <w:p>
+      <w:pPr>
         <w:pStyle w:val="FirstParagraph"/>
       </w:pPr>
       <w:r>
@@ -591,11 +869,13 @@
         <w:pStyle w:val="FirstParagraph"/>
         <w:rPr>
           <w:rStyle w:val="OtherTok"/>
+          <w:rFonts w:ascii="Courier New" w:hAnsi="Courier New" w:cs="Courier New"/>
         </w:rPr>
       </w:pPr>
       <w:r>
         <w:rPr>
           <w:rStyle w:val="OtherTok"/>
+          <w:rFonts w:ascii="Courier New" w:hAnsi="Courier New" w:cs="Courier New"/>
           <w:color w:val="000000" w:themeColor="text1"/>
         </w:rPr>
         <w:t xml:space="preserve">echo </w:t>
@@ -603,6 +883,7 @@
       <w:r>
         <w:rPr>
           <w:rStyle w:val="OtherTok"/>
+          <w:rFonts w:ascii="Courier New" w:hAnsi="Courier New" w:cs="Courier New"/>
         </w:rPr>
         <w:t>'[</w:t>
       </w:r>
@@ -612,11 +893,13 @@
         <w:pStyle w:val="FirstParagraph"/>
         <w:rPr>
           <w:rStyle w:val="OtherTok"/>
+          <w:rFonts w:ascii="Courier New" w:hAnsi="Courier New" w:cs="Courier New"/>
         </w:rPr>
       </w:pPr>
       <w:r>
         <w:rPr>
           <w:rStyle w:val="OtherTok"/>
+          <w:rFonts w:ascii="Courier New" w:hAnsi="Courier New" w:cs="Courier New"/>
         </w:rPr>
         <w:t xml:space="preserve">  {"id":"1", "</w:t>
       </w:r>
@@ -624,6 +907,7 @@
       <w:r>
         <w:rPr>
           <w:rStyle w:val="OtherTok"/>
+          <w:rFonts w:ascii="Courier New" w:hAnsi="Courier New" w:cs="Courier New"/>
         </w:rPr>
         <w:t>name":"Product</w:t>
       </w:r>
@@ -631,6 +915,7 @@
       <w:r>
         <w:rPr>
           <w:rStyle w:val="OtherTok"/>
+          <w:rFonts w:ascii="Courier New" w:hAnsi="Courier New" w:cs="Courier New"/>
         </w:rPr>
         <w:t xml:space="preserve"> A", "</w:t>
       </w:r>
@@ -638,6 +923,7 @@
       <w:r>
         <w:rPr>
           <w:rStyle w:val="OtherTok"/>
+          <w:rFonts w:ascii="Courier New" w:hAnsi="Courier New" w:cs="Courier New"/>
         </w:rPr>
         <w:t>category":"Electronics</w:t>
       </w:r>
@@ -645,6 +931,7 @@
       <w:r>
         <w:rPr>
           <w:rStyle w:val="OtherTok"/>
+          <w:rFonts w:ascii="Courier New" w:hAnsi="Courier New" w:cs="Courier New"/>
         </w:rPr>
         <w:t>", "price":"100"},</w:t>
       </w:r>
@@ -654,11 +941,13 @@
         <w:pStyle w:val="FirstParagraph"/>
         <w:rPr>
           <w:rStyle w:val="OtherTok"/>
+          <w:rFonts w:ascii="Courier New" w:hAnsi="Courier New" w:cs="Courier New"/>
         </w:rPr>
       </w:pPr>
       <w:r>
         <w:rPr>
           <w:rStyle w:val="OtherTok"/>
+          <w:rFonts w:ascii="Courier New" w:hAnsi="Courier New" w:cs="Courier New"/>
         </w:rPr>
         <w:t xml:space="preserve">  {"id":"2", "</w:t>
       </w:r>
@@ -666,6 +955,7 @@
       <w:r>
         <w:rPr>
           <w:rStyle w:val="OtherTok"/>
+          <w:rFonts w:ascii="Courier New" w:hAnsi="Courier New" w:cs="Courier New"/>
         </w:rPr>
         <w:t>name":"Product</w:t>
       </w:r>
@@ -673,6 +963,7 @@
       <w:r>
         <w:rPr>
           <w:rStyle w:val="OtherTok"/>
+          <w:rFonts w:ascii="Courier New" w:hAnsi="Courier New" w:cs="Courier New"/>
         </w:rPr>
         <w:t xml:space="preserve"> B", "</w:t>
       </w:r>
@@ -680,6 +971,7 @@
       <w:r>
         <w:rPr>
           <w:rStyle w:val="OtherTok"/>
+          <w:rFonts w:ascii="Courier New" w:hAnsi="Courier New" w:cs="Courier New"/>
         </w:rPr>
         <w:t>category":"Books</w:t>
       </w:r>
@@ -687,6 +979,7 @@
       <w:r>
         <w:rPr>
           <w:rStyle w:val="OtherTok"/>
+          <w:rFonts w:ascii="Courier New" w:hAnsi="Courier New" w:cs="Courier New"/>
         </w:rPr>
         <w:t>", "price":"20"}</w:t>
       </w:r>
@@ -696,49 +989,48 @@
         <w:pStyle w:val="FirstParagraph"/>
         <w:rPr>
           <w:rStyle w:val="OtherTok"/>
+          <w:rFonts w:ascii="Courier New" w:hAnsi="Courier New" w:cs="Courier New"/>
           <w:color w:val="000000" w:themeColor="text1"/>
         </w:rPr>
       </w:pPr>
       <w:r>
         <w:rPr>
           <w:rStyle w:val="OtherTok"/>
+          <w:rFonts w:ascii="Courier New" w:hAnsi="Courier New" w:cs="Courier New"/>
         </w:rPr>
         <w:t xml:space="preserve">]' </w:t>
       </w:r>
       <w:r>
         <w:rPr>
           <w:rStyle w:val="OtherTok"/>
+          <w:rFonts w:ascii="Courier New" w:hAnsi="Courier New" w:cs="Courier New"/>
           <w:color w:val="000000" w:themeColor="text1"/>
         </w:rPr>
-        <w:t xml:space="preserve">&gt; </w:t>
-      </w:r>
+        <w:t>&gt; /</w:t>
+      </w:r>
+      <w:proofErr w:type="spellStart"/>
       <w:r>
         <w:rPr>
           <w:rStyle w:val="OtherTok"/>
+          <w:rFonts w:ascii="Courier New" w:hAnsi="Courier New" w:cs="Courier New"/>
           <w:color w:val="000000" w:themeColor="text1"/>
         </w:rPr>
+        <w:t>tmp</w:t>
+      </w:r>
+      <w:proofErr w:type="spellEnd"/>
+      <w:r>
+        <w:rPr>
+          <w:rStyle w:val="OtherTok"/>
+          <w:rFonts w:ascii="Courier New" w:hAnsi="Courier New" w:cs="Courier New"/>
+          <w:color w:val="000000" w:themeColor="text1"/>
+        </w:rPr>
         <w:t>/</w:t>
       </w:r>
       <w:proofErr w:type="spellStart"/>
       <w:r>
         <w:rPr>
           <w:rStyle w:val="OtherTok"/>
-          <w:color w:val="000000" w:themeColor="text1"/>
-        </w:rPr>
-        <w:t>tmp</w:t>
-      </w:r>
-      <w:proofErr w:type="spellEnd"/>
-      <w:r>
-        <w:rPr>
-          <w:rStyle w:val="OtherTok"/>
-          <w:color w:val="000000" w:themeColor="text1"/>
-        </w:rPr>
-        <w:t>/</w:t>
-      </w:r>
-      <w:proofErr w:type="spellStart"/>
-      <w:r>
-        <w:rPr>
-          <w:rStyle w:val="OtherTok"/>
+          <w:rFonts w:ascii="Courier New" w:hAnsi="Courier New" w:cs="Courier New"/>
           <w:color w:val="000000" w:themeColor="text1"/>
         </w:rPr>
         <w:t>products.json</w:t>
@@ -768,10 +1060,14 @@
     <w:p>
       <w:pPr>
         <w:pStyle w:val="SourceCode"/>
+        <w:rPr>
+          <w:rFonts w:ascii="Courier New" w:hAnsi="Courier New" w:cs="Courier New"/>
+        </w:rPr>
       </w:pPr>
       <w:r>
         <w:rPr>
           <w:rStyle w:val="ExtensionTok"/>
+          <w:rFonts w:ascii="Courier New" w:hAnsi="Courier New" w:cs="Courier New"/>
         </w:rPr>
         <w:t>/opt/</w:t>
       </w:r>
@@ -779,6 +1075,7 @@
       <w:r>
         <w:rPr>
           <w:rStyle w:val="ExtensionTok"/>
+          <w:rFonts w:ascii="Courier New" w:hAnsi="Courier New" w:cs="Courier New"/>
         </w:rPr>
         <w:t>solr</w:t>
       </w:r>
@@ -786,24 +1083,28 @@
       <w:r>
         <w:rPr>
           <w:rStyle w:val="ExtensionTok"/>
+          <w:rFonts w:ascii="Courier New" w:hAnsi="Courier New" w:cs="Courier New"/>
         </w:rPr>
         <w:t>/bin/post</w:t>
       </w:r>
       <w:r>
         <w:rPr>
           <w:rStyle w:val="NormalTok"/>
+          <w:rFonts w:ascii="Courier New" w:hAnsi="Courier New" w:cs="Courier New"/>
         </w:rPr>
         <w:t xml:space="preserve"> </w:t>
       </w:r>
       <w:r>
         <w:rPr>
           <w:rStyle w:val="AttributeTok"/>
+          <w:rFonts w:ascii="Courier New" w:hAnsi="Courier New" w:cs="Courier New"/>
         </w:rPr>
         <w:t>-c</w:t>
       </w:r>
       <w:r>
         <w:rPr>
           <w:rStyle w:val="NormalTok"/>
+          <w:rFonts w:ascii="Courier New" w:hAnsi="Courier New" w:cs="Courier New"/>
         </w:rPr>
         <w:t xml:space="preserve"> </w:t>
       </w:r>
@@ -811,6 +1112,7 @@
       <w:r>
         <w:rPr>
           <w:rStyle w:val="NormalTok"/>
+          <w:rFonts w:ascii="Courier New" w:hAnsi="Courier New" w:cs="Courier New"/>
         </w:rPr>
         <w:t>mynewcollection</w:t>
       </w:r>
@@ -818,6 +1120,7 @@
       <w:r>
         <w:rPr>
           <w:rStyle w:val="NormalTok"/>
+          <w:rFonts w:ascii="Courier New" w:hAnsi="Courier New" w:cs="Courier New"/>
         </w:rPr>
         <w:t xml:space="preserve"> /</w:t>
       </w:r>
@@ -825,6 +1128,7 @@
       <w:r>
         <w:rPr>
           <w:rStyle w:val="NormalTok"/>
+          <w:rFonts w:ascii="Courier New" w:hAnsi="Courier New" w:cs="Courier New"/>
         </w:rPr>
         <w:t>tmp</w:t>
       </w:r>
@@ -832,6 +1136,7 @@
       <w:r>
         <w:rPr>
           <w:rStyle w:val="NormalTok"/>
+          <w:rFonts w:ascii="Courier New" w:hAnsi="Courier New" w:cs="Courier New"/>
         </w:rPr>
         <w:t>/</w:t>
       </w:r>
@@ -839,6 +1144,7 @@
       <w:r>
         <w:rPr>
           <w:rStyle w:val="NormalTok"/>
+          <w:rFonts w:ascii="Courier New" w:hAnsi="Courier New" w:cs="Courier New"/>
         </w:rPr>
         <w:t>products.json</w:t>
       </w:r>
@@ -857,7 +1163,6 @@
           <w:bCs/>
           <w:color w:val="FF0000"/>
         </w:rPr>
-        <w:lastRenderedPageBreak/>
         <w:t>Deliverable:</w:t>
       </w:r>
       <w:r>
@@ -870,6 +1175,9 @@
     <w:p>
       <w:pPr>
         <w:pStyle w:val="Heading4"/>
+        <w:rPr>
+          <w:b/>
+        </w:rPr>
       </w:pPr>
       <w:bookmarkStart w:id="5" w:name="querying-the-collection"/>
       <w:bookmarkEnd w:id="4"/>
@@ -882,6 +1190,38 @@
     </w:p>
     <w:p>
       <w:pPr>
+        <w:pStyle w:val="BodyText"/>
+      </w:pPr>
+      <w:r>
+        <w:t xml:space="preserve">Now that the data has been ingested, you will perform queries on the </w:t>
+      </w:r>
+      <w:proofErr w:type="spellStart"/>
+      <w:r>
+        <w:t>mynewcollection</w:t>
+      </w:r>
+      <w:proofErr w:type="spellEnd"/>
+      <w:r>
+        <w:t xml:space="preserve"> using </w:t>
+      </w:r>
+      <w:proofErr w:type="spellStart"/>
+      <w:r>
+        <w:t>Solr’s</w:t>
+      </w:r>
+      <w:proofErr w:type="spellEnd"/>
+      <w:r>
+        <w:t xml:space="preserve"> command line query interface. This demonstrates how </w:t>
+      </w:r>
+      <w:proofErr w:type="spellStart"/>
+      <w:r>
+        <w:t>Solr</w:t>
+      </w:r>
+      <w:proofErr w:type="spellEnd"/>
+      <w:r>
+        <w:t xml:space="preserve"> processes and retrieves indexed data.</w:t>
+      </w:r>
+    </w:p>
+    <w:p>
+      <w:pPr>
         <w:pStyle w:val="FirstParagraph"/>
       </w:pPr>
       <w:r>
@@ -914,22 +1254,28 @@
     <w:p>
       <w:pPr>
         <w:pStyle w:val="SourceCode"/>
+        <w:rPr>
+          <w:rFonts w:ascii="Courier New" w:hAnsi="Courier New" w:cs="Courier New"/>
+        </w:rPr>
       </w:pPr>
       <w:r>
         <w:rPr>
           <w:rStyle w:val="ExtensionTok"/>
+          <w:rFonts w:ascii="Courier New" w:hAnsi="Courier New" w:cs="Courier New"/>
         </w:rPr>
         <w:t>curl</w:t>
       </w:r>
       <w:r>
         <w:rPr>
           <w:rStyle w:val="NormalTok"/>
+          <w:rFonts w:ascii="Courier New" w:hAnsi="Courier New" w:cs="Courier New"/>
         </w:rPr>
         <w:t xml:space="preserve"> </w:t>
       </w:r>
       <w:r>
         <w:rPr>
           <w:rStyle w:val="StringTok"/>
+          <w:rFonts w:ascii="Courier New" w:hAnsi="Courier New" w:cs="Courier New"/>
         </w:rPr>
         <w:t>"http://localhost:8983/</w:t>
       </w:r>
@@ -937,6 +1283,7 @@
       <w:r>
         <w:rPr>
           <w:rStyle w:val="StringTok"/>
+          <w:rFonts w:ascii="Courier New" w:hAnsi="Courier New" w:cs="Courier New"/>
         </w:rPr>
         <w:t>solr</w:t>
       </w:r>
@@ -944,6 +1291,7 @@
       <w:r>
         <w:rPr>
           <w:rStyle w:val="StringTok"/>
+          <w:rFonts w:ascii="Courier New" w:hAnsi="Courier New" w:cs="Courier New"/>
         </w:rPr>
         <w:t>/</w:t>
       </w:r>
@@ -951,6 +1299,7 @@
       <w:r>
         <w:rPr>
           <w:rStyle w:val="StringTok"/>
+          <w:rFonts w:ascii="Courier New" w:hAnsi="Courier New" w:cs="Courier New"/>
         </w:rPr>
         <w:t>mynewcollection</w:t>
       </w:r>
@@ -958,6 +1307,7 @@
       <w:r>
         <w:rPr>
           <w:rStyle w:val="StringTok"/>
+          <w:rFonts w:ascii="Courier New" w:hAnsi="Courier New" w:cs="Courier New"/>
         </w:rPr>
         <w:t>/</w:t>
       </w:r>
@@ -965,6 +1315,7 @@
       <w:r>
         <w:rPr>
           <w:rStyle w:val="StringTok"/>
+          <w:rFonts w:ascii="Courier New" w:hAnsi="Courier New" w:cs="Courier New"/>
         </w:rPr>
         <w:t>select?q</w:t>
       </w:r>
@@ -972,6 +1323,7 @@
       <w:r>
         <w:rPr>
           <w:rStyle w:val="StringTok"/>
+          <w:rFonts w:ascii="Courier New" w:hAnsi="Courier New" w:cs="Courier New"/>
         </w:rPr>
         <w:t>=*:*"</w:t>
       </w:r>
@@ -994,34 +1346,42 @@
     <w:p>
       <w:pPr>
         <w:pStyle w:val="SourceCode"/>
+        <w:rPr>
+          <w:rFonts w:ascii="Courier New" w:hAnsi="Courier New" w:cs="Courier New"/>
+        </w:rPr>
       </w:pPr>
       <w:r>
         <w:rPr>
           <w:rStyle w:val="ExtensionTok"/>
+          <w:rFonts w:ascii="Courier New" w:hAnsi="Courier New" w:cs="Courier New"/>
         </w:rPr>
         <w:t>curl</w:t>
       </w:r>
       <w:r>
         <w:rPr>
           <w:rStyle w:val="NormalTok"/>
+          <w:rFonts w:ascii="Courier New" w:hAnsi="Courier New" w:cs="Courier New"/>
         </w:rPr>
         <w:t xml:space="preserve"> </w:t>
       </w:r>
       <w:r>
         <w:rPr>
           <w:rStyle w:val="StringTok"/>
+          <w:rFonts w:ascii="Courier New" w:hAnsi="Courier New" w:cs="Courier New"/>
         </w:rPr>
         <w:t>"http://localhost:8983/solr/</w:t>
       </w:r>
       <w:r>
         <w:rPr>
           <w:rStyle w:val="StringTok"/>
+          <w:rFonts w:ascii="Courier New" w:hAnsi="Courier New" w:cs="Courier New"/>
         </w:rPr>
         <w:t>mynewcollection</w:t>
       </w:r>
       <w:r>
         <w:rPr>
           <w:rStyle w:val="StringTok"/>
+          <w:rFonts w:ascii="Courier New" w:hAnsi="Courier New" w:cs="Courier New"/>
         </w:rPr>
         <w:t>/select?q=category:Electronics"</w:t>
       </w:r>
@@ -1051,6 +1411,9 @@
     <w:p>
       <w:pPr>
         <w:pStyle w:val="Heading4"/>
+        <w:rPr>
+          <w:b/>
+        </w:rPr>
       </w:pPr>
       <w:bookmarkStart w:id="6" w:name="advanced-querying-in-solr-web-interface"/>
       <w:bookmarkEnd w:id="5"/>
@@ -1058,6 +1421,7 @@
         <w:rPr>
           <w:b/>
         </w:rPr>
+        <w:lastRenderedPageBreak/>
         <w:t xml:space="preserve">5. Advanced Querying in </w:t>
       </w:r>
       <w:proofErr w:type="spellStart"/>
@@ -1073,6 +1437,76 @@
           <w:b/>
         </w:rPr>
         <w:t xml:space="preserve"> Web Interface</w:t>
+      </w:r>
+    </w:p>
+    <w:p>
+      <w:pPr>
+        <w:pStyle w:val="BodyText"/>
+      </w:pPr>
+      <w:r>
+        <w:t xml:space="preserve">In this section, you will access the </w:t>
+      </w:r>
+      <w:proofErr w:type="spellStart"/>
+      <w:r>
+        <w:t>Solr</w:t>
+      </w:r>
+      <w:proofErr w:type="spellEnd"/>
+      <w:r>
+        <w:t xml:space="preserve"> Web Interface for more advanced querying. The Web Interface provides a user-friendly platform for running and experimenting with different queries, filters, and parameters.</w:t>
+      </w:r>
+    </w:p>
+    <w:p>
+      <w:pPr>
+        <w:pStyle w:val="BodyText"/>
+        <w:numPr>
+          <w:ilvl w:val="0"/>
+          <w:numId w:val="9"/>
+        </w:numPr>
+      </w:pPr>
+      <w:r>
+        <w:rPr>
+          <w:b/>
+          <w:bCs/>
+        </w:rPr>
+        <w:t>Faceted Search</w:t>
+      </w:r>
+      <w:r>
+        <w:t>:</w:t>
+      </w:r>
+      <w:r>
+        <w:br/>
+        <w:t xml:space="preserve">Run a faceted search to count the number of products in each category. Faceted search is a powerful feature in </w:t>
+      </w:r>
+      <w:proofErr w:type="spellStart"/>
+      <w:r>
+        <w:t>Solr</w:t>
+      </w:r>
+      <w:proofErr w:type="spellEnd"/>
+      <w:r>
+        <w:t xml:space="preserve"> that allows you to retrieve aggregated data, such as counts of documents grouped by a particular field.</w:t>
+      </w:r>
+    </w:p>
+    <w:p>
+      <w:pPr>
+        <w:pStyle w:val="BodyText"/>
+        <w:numPr>
+          <w:ilvl w:val="0"/>
+          <w:numId w:val="9"/>
+        </w:numPr>
+      </w:pPr>
+      <w:r>
+        <w:rPr>
+          <w:b/>
+          <w:bCs/>
+        </w:rPr>
+        <w:t>Experiment with Filters and Query Parameters</w:t>
+      </w:r>
+      <w:r>
+        <w:t>:</w:t>
+      </w:r>
+      <w:r>
+        <w:br/>
+        <w:t>Use the Web Interface to experiment with additional query parameters, such as sorting, filtering, and pagination.</w:t>
       </w:r>
     </w:p>
     <w:p>
@@ -1223,22 +1657,26 @@
     <w:p>
       <w:pPr>
         <w:pStyle w:val="BodyText"/>
-        <w:numPr>
-          <w:ilvl w:val="0"/>
-          <w:numId w:val="6"/>
-        </w:numPr>
-        <w:jc w:val="both"/>
-      </w:pPr>
-      <w:r>
-        <w:t xml:space="preserve">Create a new collection in </w:t>
-      </w:r>
-      <w:proofErr w:type="spellStart"/>
-      <w:proofErr w:type="gramStart"/>
+      </w:pPr>
+      <w:r>
+        <w:t xml:space="preserve">To extend your learning, you will now work with custom data. Either generate your own JSON data or download a JSON dataset from the web and add it to a new </w:t>
+      </w:r>
+      <w:proofErr w:type="spellStart"/>
       <w:r>
         <w:t>Solr</w:t>
       </w:r>
       <w:proofErr w:type="spellEnd"/>
-      <w:proofErr w:type="gramEnd"/>
+      <w:r>
+        <w:t xml:space="preserve"> collection. This allows you to see how </w:t>
+      </w:r>
+      <w:proofErr w:type="spellStart"/>
+      <w:r>
+        <w:t>Solr</w:t>
+      </w:r>
+      <w:proofErr w:type="spellEnd"/>
+      <w:r>
+        <w:t xml:space="preserve"> indexes and handles different datasets.</w:t>
+      </w:r>
     </w:p>
     <w:p>
       <w:pPr>
@@ -1250,20 +1688,13 @@
         <w:jc w:val="both"/>
       </w:pPr>
       <w:r>
-        <w:t xml:space="preserve">Either generate </w:t>
-      </w:r>
-      <w:r>
-        <w:t xml:space="preserve">JSON </w:t>
-      </w:r>
-      <w:r>
-        <w:t xml:space="preserve">data or use </w:t>
-      </w:r>
-      <w:r>
-        <w:t>JSON data from the web</w:t>
-      </w:r>
-      <w:r>
-        <w:t xml:space="preserve"> and add it to your collection.</w:t>
-      </w:r>
+        <w:t xml:space="preserve">Create a new collection in </w:t>
+      </w:r>
+      <w:proofErr w:type="spellStart"/>
+      <w:r>
+        <w:t>Solr</w:t>
+      </w:r>
+      <w:proofErr w:type="spellEnd"/>
     </w:p>
     <w:p>
       <w:pPr>
@@ -1275,6 +1706,31 @@
         <w:jc w:val="both"/>
       </w:pPr>
       <w:r>
+        <w:t xml:space="preserve">Either generate </w:t>
+      </w:r>
+      <w:r>
+        <w:t xml:space="preserve">JSON </w:t>
+      </w:r>
+      <w:r>
+        <w:t xml:space="preserve">data or use </w:t>
+      </w:r>
+      <w:r>
+        <w:t>JSON data from the web</w:t>
+      </w:r>
+      <w:r>
+        <w:t xml:space="preserve"> and add it to your collection.</w:t>
+      </w:r>
+    </w:p>
+    <w:p>
+      <w:pPr>
+        <w:pStyle w:val="BodyText"/>
+        <w:numPr>
+          <w:ilvl w:val="0"/>
+          <w:numId w:val="6"/>
+        </w:numPr>
+        <w:jc w:val="both"/>
+      </w:pPr>
+      <w:r>
         <w:t xml:space="preserve">Query your </w:t>
       </w:r>
       <w:r>
@@ -1401,16 +1857,10 @@
       <w:r>
         <w:t xml:space="preserve"> for each directory. If you’re using google cloud, please shut down your virtual machine to preserve cloud costs.</w:t>
       </w:r>
-    </w:p>
-    <w:bookmarkEnd w:id="0"/>
-    <w:bookmarkEnd w:id="1"/>
-    <w:bookmarkEnd w:id="6"/>
-    <w:p>
-      <w:pPr>
-        <w:pStyle w:val="BodyText"/>
-      </w:pPr>
-    </w:p>
-    <w:p/>
+      <w:bookmarkEnd w:id="0"/>
+      <w:bookmarkEnd w:id="1"/>
+      <w:bookmarkEnd w:id="6"/>
+    </w:p>
     <w:sectPr>
       <w:pgSz w:w="12240" w:h="15840"/>
       <w:pgMar w:top="1440" w:right="1440" w:bottom="1440" w:left="1440" w:header="720" w:footer="720" w:gutter="0"/>
@@ -1421,7 +1871,7 @@
 </file>
 
 <file path=word/endnotes.xml><?xml version="1.0" encoding="utf-8"?>
-<w:endnotes xmlns:wpc="http://schemas.microsoft.com/office/word/2010/wordprocessingCanvas" xmlns:cx="http://schemas.microsoft.com/office/drawing/2014/chartex" xmlns:cx1="http://schemas.microsoft.com/office/drawing/2015/9/8/chartex" xmlns:cx2="http://schemas.microsoft.com/office/drawing/2015/10/21/chartex" xmlns:cx3="http://schemas.microsoft.com/office/drawing/2016/5/9/chartex" xmlns:cx4="http://schemas.microsoft.com/office/drawing/2016/5/10/chartex" xmlns:cx5="http://schemas.microsoft.com/office/drawing/2016/5/11/chartex" xmlns:cx6="http://schemas.microsoft.com/office/drawing/2016/5/12/chartex" xmlns:cx7="http://schemas.microsoft.com/office/drawing/2016/5/13/chartex" xmlns:cx8="http://schemas.microsoft.com/office/drawing/2016/5/14/chartex" xmlns:mc="http://schemas.openxmlformats.org/markup-compatibility/2006" xmlns:aink="http://schemas.microsoft.com/office/drawing/2016/ink" xmlns:am3d="http://schemas.microsoft.com/office/drawing/2017/model3d" xmlns:o="urn:schemas-microsoft-com:office:office" xmlns:oel="http://schemas.microsoft.com/office/2019/extlst" xmlns:r="http://schemas.openxmlformats.org/officeDocument/2006/relationships" xmlns:m="http://schemas.openxmlformats.org/officeDocument/2006/math" xmlns:v="urn:schemas-microsoft-com:vml" xmlns:wp14="http://schemas.microsoft.com/office/word/2010/wordprocessingDrawing" xmlns:wp="http://schemas.openxmlformats.org/drawingml/2006/wordprocessingDrawing" xmlns:w10="urn:schemas-microsoft-com:office:word" xmlns:w="http://schemas.openxmlformats.org/wordprocessingml/2006/main" xmlns:w14="http://schemas.microsoft.com/office/word/2010/wordml" xmlns:w15="http://schemas.microsoft.com/office/word/2012/wordml" xmlns:w16cex="http://schemas.microsoft.com/office/word/2018/wordml/cex" xmlns:w16cid="http://schemas.microsoft.com/office/word/2016/wordml/cid" xmlns:w16="http://schemas.microsoft.com/office/word/2018/wordml" xmlns:w16sdtdh="http://schemas.microsoft.com/office/word/2020/wordml/sdtdatahash" xmlns:w16se="http://schemas.microsoft.com/office/word/2015/wordml/symex" xmlns:wpg="http://schemas.microsoft.com/office/word/2010/wordprocessingGroup" xmlns:wpi="http://schemas.microsoft.com/office/word/2010/wordprocessingInk" xmlns:wne="http://schemas.microsoft.com/office/word/2006/wordml" xmlns:wps="http://schemas.microsoft.com/office/word/2010/wordprocessingShape" mc:Ignorable="w14 w15 w16se w16cid w16 w16cex w16sdtdh wp14">
+<w:endnotes xmlns:wpc="http://schemas.microsoft.com/office/word/2010/wordprocessingCanvas" xmlns:cx="http://schemas.microsoft.com/office/drawing/2014/chartex" xmlns:cx1="http://schemas.microsoft.com/office/drawing/2015/9/8/chartex" xmlns:cx2="http://schemas.microsoft.com/office/drawing/2015/10/21/chartex" xmlns:cx3="http://schemas.microsoft.com/office/drawing/2016/5/9/chartex" xmlns:cx4="http://schemas.microsoft.com/office/drawing/2016/5/10/chartex" xmlns:cx5="http://schemas.microsoft.com/office/drawing/2016/5/11/chartex" xmlns:cx6="http://schemas.microsoft.com/office/drawing/2016/5/12/chartex" xmlns:cx7="http://schemas.microsoft.com/office/drawing/2016/5/13/chartex" xmlns:cx8="http://schemas.microsoft.com/office/drawing/2016/5/14/chartex" xmlns:mc="http://schemas.openxmlformats.org/markup-compatibility/2006" xmlns:aink="http://schemas.microsoft.com/office/drawing/2016/ink" xmlns:am3d="http://schemas.microsoft.com/office/drawing/2017/model3d" xmlns:o="urn:schemas-microsoft-com:office:office" xmlns:oel="http://schemas.microsoft.com/office/2019/extlst" xmlns:r="http://schemas.openxmlformats.org/officeDocument/2006/relationships" xmlns:m="http://schemas.openxmlformats.org/officeDocument/2006/math" xmlns:v="urn:schemas-microsoft-com:vml" xmlns:wp14="http://schemas.microsoft.com/office/word/2010/wordprocessingDrawing" xmlns:wp="http://schemas.openxmlformats.org/drawingml/2006/wordprocessingDrawing" xmlns:w10="urn:schemas-microsoft-com:office:word" xmlns:w="http://schemas.openxmlformats.org/wordprocessingml/2006/main" xmlns:w14="http://schemas.microsoft.com/office/word/2010/wordml" xmlns:w15="http://schemas.microsoft.com/office/word/2012/wordml" xmlns:w16cex="http://schemas.microsoft.com/office/word/2018/wordml/cex" xmlns:w16cid="http://schemas.microsoft.com/office/word/2016/wordml/cid" xmlns:w16="http://schemas.microsoft.com/office/word/2018/wordml" xmlns:w16du="http://schemas.microsoft.com/office/word/2023/wordml/word16du" xmlns:w16sdtdh="http://schemas.microsoft.com/office/word/2020/wordml/sdtdatahash" xmlns:w16se="http://schemas.microsoft.com/office/word/2015/wordml/symex" xmlns:wpg="http://schemas.microsoft.com/office/word/2010/wordprocessingGroup" xmlns:wpi="http://schemas.microsoft.com/office/word/2010/wordprocessingInk" xmlns:wne="http://schemas.microsoft.com/office/word/2006/wordml" xmlns:wps="http://schemas.microsoft.com/office/word/2010/wordprocessingShape" mc:Ignorable="w14 w15 w16se w16cid w16 w16cex w16sdtdh w16du wp14">
   <w:endnote w:type="separator" w:id="-1">
     <w:p>
       <w:pPr>
@@ -1446,7 +1896,7 @@
 </file>
 
 <file path=word/footnotes.xml><?xml version="1.0" encoding="utf-8"?>
-<w:footnotes xmlns:wpc="http://schemas.microsoft.com/office/word/2010/wordprocessingCanvas" xmlns:cx="http://schemas.microsoft.com/office/drawing/2014/chartex" xmlns:cx1="http://schemas.microsoft.com/office/drawing/2015/9/8/chartex" xmlns:cx2="http://schemas.microsoft.com/office/drawing/2015/10/21/chartex" xmlns:cx3="http://schemas.microsoft.com/office/drawing/2016/5/9/chartex" xmlns:cx4="http://schemas.microsoft.com/office/drawing/2016/5/10/chartex" xmlns:cx5="http://schemas.microsoft.com/office/drawing/2016/5/11/chartex" xmlns:cx6="http://schemas.microsoft.com/office/drawing/2016/5/12/chartex" xmlns:cx7="http://schemas.microsoft.com/office/drawing/2016/5/13/chartex" xmlns:cx8="http://schemas.microsoft.com/office/drawing/2016/5/14/chartex" xmlns:mc="http://schemas.openxmlformats.org/markup-compatibility/2006" xmlns:aink="http://schemas.microsoft.com/office/drawing/2016/ink" xmlns:am3d="http://schemas.microsoft.com/office/drawing/2017/model3d" xmlns:o="urn:schemas-microsoft-com:office:office" xmlns:oel="http://schemas.microsoft.com/office/2019/extlst" xmlns:r="http://schemas.openxmlformats.org/officeDocument/2006/relationships" xmlns:m="http://schemas.openxmlformats.org/officeDocument/2006/math" xmlns:v="urn:schemas-microsoft-com:vml" xmlns:wp14="http://schemas.microsoft.com/office/word/2010/wordprocessingDrawing" xmlns:wp="http://schemas.openxmlformats.org/drawingml/2006/wordprocessingDrawing" xmlns:w10="urn:schemas-microsoft-com:office:word" xmlns:w="http://schemas.openxmlformats.org/wordprocessingml/2006/main" xmlns:w14="http://schemas.microsoft.com/office/word/2010/wordml" xmlns:w15="http://schemas.microsoft.com/office/word/2012/wordml" xmlns:w16cex="http://schemas.microsoft.com/office/word/2018/wordml/cex" xmlns:w16cid="http://schemas.microsoft.com/office/word/2016/wordml/cid" xmlns:w16="http://schemas.microsoft.com/office/word/2018/wordml" xmlns:w16sdtdh="http://schemas.microsoft.com/office/word/2020/wordml/sdtdatahash" xmlns:w16se="http://schemas.microsoft.com/office/word/2015/wordml/symex" xmlns:wpg="http://schemas.microsoft.com/office/word/2010/wordprocessingGroup" xmlns:wpi="http://schemas.microsoft.com/office/word/2010/wordprocessingInk" xmlns:wne="http://schemas.microsoft.com/office/word/2006/wordml" xmlns:wps="http://schemas.microsoft.com/office/word/2010/wordprocessingShape" mc:Ignorable="w14 w15 w16se w16cid w16 w16cex w16sdtdh wp14">
+<w:footnotes xmlns:wpc="http://schemas.microsoft.com/office/word/2010/wordprocessingCanvas" xmlns:cx="http://schemas.microsoft.com/office/drawing/2014/chartex" xmlns:cx1="http://schemas.microsoft.com/office/drawing/2015/9/8/chartex" xmlns:cx2="http://schemas.microsoft.com/office/drawing/2015/10/21/chartex" xmlns:cx3="http://schemas.microsoft.com/office/drawing/2016/5/9/chartex" xmlns:cx4="http://schemas.microsoft.com/office/drawing/2016/5/10/chartex" xmlns:cx5="http://schemas.microsoft.com/office/drawing/2016/5/11/chartex" xmlns:cx6="http://schemas.microsoft.com/office/drawing/2016/5/12/chartex" xmlns:cx7="http://schemas.microsoft.com/office/drawing/2016/5/13/chartex" xmlns:cx8="http://schemas.microsoft.com/office/drawing/2016/5/14/chartex" xmlns:mc="http://schemas.openxmlformats.org/markup-compatibility/2006" xmlns:aink="http://schemas.microsoft.com/office/drawing/2016/ink" xmlns:am3d="http://schemas.microsoft.com/office/drawing/2017/model3d" xmlns:o="urn:schemas-microsoft-com:office:office" xmlns:oel="http://schemas.microsoft.com/office/2019/extlst" xmlns:r="http://schemas.openxmlformats.org/officeDocument/2006/relationships" xmlns:m="http://schemas.openxmlformats.org/officeDocument/2006/math" xmlns:v="urn:schemas-microsoft-com:vml" xmlns:wp14="http://schemas.microsoft.com/office/word/2010/wordprocessingDrawing" xmlns:wp="http://schemas.openxmlformats.org/drawingml/2006/wordprocessingDrawing" xmlns:w10="urn:schemas-microsoft-com:office:word" xmlns:w="http://schemas.openxmlformats.org/wordprocessingml/2006/main" xmlns:w14="http://schemas.microsoft.com/office/word/2010/wordml" xmlns:w15="http://schemas.microsoft.com/office/word/2012/wordml" xmlns:w16cex="http://schemas.microsoft.com/office/word/2018/wordml/cex" xmlns:w16cid="http://schemas.microsoft.com/office/word/2016/wordml/cid" xmlns:w16="http://schemas.microsoft.com/office/word/2018/wordml" xmlns:w16du="http://schemas.microsoft.com/office/word/2023/wordml/word16du" xmlns:w16sdtdh="http://schemas.microsoft.com/office/word/2020/wordml/sdtdatahash" xmlns:w16se="http://schemas.microsoft.com/office/word/2015/wordml/symex" xmlns:wpg="http://schemas.microsoft.com/office/word/2010/wordprocessingGroup" xmlns:wpi="http://schemas.microsoft.com/office/word/2010/wordprocessingInk" xmlns:wne="http://schemas.microsoft.com/office/word/2006/wordml" xmlns:wps="http://schemas.microsoft.com/office/word/2010/wordprocessingShape" mc:Ignorable="w14 w15 w16se w16cid w16 w16cex w16sdtdh w16du wp14">
   <w:footnote w:type="separator" w:id="-1">
     <w:p>
       <w:r>
@@ -1465,7 +1915,7 @@
 </file>
 
 <file path=word/numbering.xml><?xml version="1.0" encoding="utf-8"?>
-<w:numbering xmlns:wpc="http://schemas.microsoft.com/office/word/2010/wordprocessingCanvas" xmlns:cx="http://schemas.microsoft.com/office/drawing/2014/chartex" xmlns:cx1="http://schemas.microsoft.com/office/drawing/2015/9/8/chartex" xmlns:cx2="http://schemas.microsoft.com/office/drawing/2015/10/21/chartex" xmlns:cx3="http://schemas.microsoft.com/office/drawing/2016/5/9/chartex" xmlns:cx4="http://schemas.microsoft.com/office/drawing/2016/5/10/chartex" xmlns:cx5="http://schemas.microsoft.com/office/drawing/2016/5/11/chartex" xmlns:cx6="http://schemas.microsoft.com/office/drawing/2016/5/12/chartex" xmlns:cx7="http://schemas.microsoft.com/office/drawing/2016/5/13/chartex" xmlns:cx8="http://schemas.microsoft.com/office/drawing/2016/5/14/chartex" xmlns:mc="http://schemas.openxmlformats.org/markup-compatibility/2006" xmlns:aink="http://schemas.microsoft.com/office/drawing/2016/ink" xmlns:am3d="http://schemas.microsoft.com/office/drawing/2017/model3d" xmlns:o="urn:schemas-microsoft-com:office:office" xmlns:oel="http://schemas.microsoft.com/office/2019/extlst" xmlns:r="http://schemas.openxmlformats.org/officeDocument/2006/relationships" xmlns:m="http://schemas.openxmlformats.org/officeDocument/2006/math" xmlns:v="urn:schemas-microsoft-com:vml" xmlns:wp14="http://schemas.microsoft.com/office/word/2010/wordprocessingDrawing" xmlns:wp="http://schemas.openxmlformats.org/drawingml/2006/wordprocessingDrawing" xmlns:w10="urn:schemas-microsoft-com:office:word" xmlns:w="http://schemas.openxmlformats.org/wordprocessingml/2006/main" xmlns:w14="http://schemas.microsoft.com/office/word/2010/wordml" xmlns:w15="http://schemas.microsoft.com/office/word/2012/wordml" xmlns:w16cex="http://schemas.microsoft.com/office/word/2018/wordml/cex" xmlns:w16cid="http://schemas.microsoft.com/office/word/2016/wordml/cid" xmlns:w16="http://schemas.microsoft.com/office/word/2018/wordml" xmlns:w16sdtdh="http://schemas.microsoft.com/office/word/2020/wordml/sdtdatahash" xmlns:w16se="http://schemas.microsoft.com/office/word/2015/wordml/symex" xmlns:wpg="http://schemas.microsoft.com/office/word/2010/wordprocessingGroup" xmlns:wpi="http://schemas.microsoft.com/office/word/2010/wordprocessingInk" xmlns:wne="http://schemas.microsoft.com/office/word/2006/wordml" xmlns:wps="http://schemas.microsoft.com/office/word/2010/wordprocessingShape" mc:Ignorable="w14 w15 w16se w16cid w16 w16cex w16sdtdh wp14">
+<w:numbering xmlns:wpc="http://schemas.microsoft.com/office/word/2010/wordprocessingCanvas" xmlns:cx="http://schemas.microsoft.com/office/drawing/2014/chartex" xmlns:cx1="http://schemas.microsoft.com/office/drawing/2015/9/8/chartex" xmlns:cx2="http://schemas.microsoft.com/office/drawing/2015/10/21/chartex" xmlns:cx3="http://schemas.microsoft.com/office/drawing/2016/5/9/chartex" xmlns:cx4="http://schemas.microsoft.com/office/drawing/2016/5/10/chartex" xmlns:cx5="http://schemas.microsoft.com/office/drawing/2016/5/11/chartex" xmlns:cx6="http://schemas.microsoft.com/office/drawing/2016/5/12/chartex" xmlns:cx7="http://schemas.microsoft.com/office/drawing/2016/5/13/chartex" xmlns:cx8="http://schemas.microsoft.com/office/drawing/2016/5/14/chartex" xmlns:mc="http://schemas.openxmlformats.org/markup-compatibility/2006" xmlns:aink="http://schemas.microsoft.com/office/drawing/2016/ink" xmlns:am3d="http://schemas.microsoft.com/office/drawing/2017/model3d" xmlns:o="urn:schemas-microsoft-com:office:office" xmlns:oel="http://schemas.microsoft.com/office/2019/extlst" xmlns:r="http://schemas.openxmlformats.org/officeDocument/2006/relationships" xmlns:m="http://schemas.openxmlformats.org/officeDocument/2006/math" xmlns:v="urn:schemas-microsoft-com:vml" xmlns:wp14="http://schemas.microsoft.com/office/word/2010/wordprocessingDrawing" xmlns:wp="http://schemas.openxmlformats.org/drawingml/2006/wordprocessingDrawing" xmlns:w10="urn:schemas-microsoft-com:office:word" xmlns:w="http://schemas.openxmlformats.org/wordprocessingml/2006/main" xmlns:w14="http://schemas.microsoft.com/office/word/2010/wordml" xmlns:w15="http://schemas.microsoft.com/office/word/2012/wordml" xmlns:w16cex="http://schemas.microsoft.com/office/word/2018/wordml/cex" xmlns:w16cid="http://schemas.microsoft.com/office/word/2016/wordml/cid" xmlns:w16="http://schemas.microsoft.com/office/word/2018/wordml" xmlns:w16du="http://schemas.microsoft.com/office/word/2023/wordml/word16du" xmlns:w16sdtdh="http://schemas.microsoft.com/office/word/2020/wordml/sdtdatahash" xmlns:w16se="http://schemas.microsoft.com/office/word/2015/wordml/symex" xmlns:wpg="http://schemas.microsoft.com/office/word/2010/wordprocessingGroup" xmlns:wpi="http://schemas.microsoft.com/office/word/2010/wordprocessingInk" xmlns:wne="http://schemas.microsoft.com/office/word/2006/wordml" xmlns:wps="http://schemas.microsoft.com/office/word/2010/wordprocessingShape" mc:Ignorable="w14 w15 w16se w16cid w16 w16cex w16sdtdh w16du wp14">
   <w:abstractNum w:abstractNumId="0" w15:restartNumberingAfterBreak="0">
     <w:nsid w:val="0000A990"/>
     <w:multiLevelType w:val="multilevel"/>
@@ -1621,6 +2071,155 @@
     </w:lvl>
   </w:abstractNum>
   <w:abstractNum w:abstractNumId="2" w15:restartNumberingAfterBreak="0">
+    <w:nsid w:val="17C87F42"/>
+    <w:multiLevelType w:val="multilevel"/>
+    <w:tmpl w:val="B1CA4364"/>
+    <w:lvl w:ilvl="0">
+      <w:start w:val="1"/>
+      <w:numFmt w:val="bullet"/>
+      <w:lvlText w:val=""/>
+      <w:lvlJc w:val="left"/>
+      <w:pPr>
+        <w:tabs>
+          <w:tab w:val="num" w:pos="720"/>
+        </w:tabs>
+        <w:ind w:left="720" w:hanging="360"/>
+      </w:pPr>
+      <w:rPr>
+        <w:rFonts w:ascii="Symbol" w:hAnsi="Symbol" w:hint="default"/>
+        <w:sz w:val="20"/>
+      </w:rPr>
+    </w:lvl>
+    <w:lvl w:ilvl="1" w:tentative="1">
+      <w:start w:val="1"/>
+      <w:numFmt w:val="bullet"/>
+      <w:lvlText w:val="o"/>
+      <w:lvlJc w:val="left"/>
+      <w:pPr>
+        <w:tabs>
+          <w:tab w:val="num" w:pos="1440"/>
+        </w:tabs>
+        <w:ind w:left="1440" w:hanging="360"/>
+      </w:pPr>
+      <w:rPr>
+        <w:rFonts w:ascii="Courier New" w:hAnsi="Courier New" w:hint="default"/>
+        <w:sz w:val="20"/>
+      </w:rPr>
+    </w:lvl>
+    <w:lvl w:ilvl="2" w:tentative="1">
+      <w:start w:val="1"/>
+      <w:numFmt w:val="bullet"/>
+      <w:lvlText w:val=""/>
+      <w:lvlJc w:val="left"/>
+      <w:pPr>
+        <w:tabs>
+          <w:tab w:val="num" w:pos="2160"/>
+        </w:tabs>
+        <w:ind w:left="2160" w:hanging="360"/>
+      </w:pPr>
+      <w:rPr>
+        <w:rFonts w:ascii="Wingdings" w:hAnsi="Wingdings" w:hint="default"/>
+        <w:sz w:val="20"/>
+      </w:rPr>
+    </w:lvl>
+    <w:lvl w:ilvl="3" w:tentative="1">
+      <w:start w:val="1"/>
+      <w:numFmt w:val="bullet"/>
+      <w:lvlText w:val=""/>
+      <w:lvlJc w:val="left"/>
+      <w:pPr>
+        <w:tabs>
+          <w:tab w:val="num" w:pos="2880"/>
+        </w:tabs>
+        <w:ind w:left="2880" w:hanging="360"/>
+      </w:pPr>
+      <w:rPr>
+        <w:rFonts w:ascii="Wingdings" w:hAnsi="Wingdings" w:hint="default"/>
+        <w:sz w:val="20"/>
+      </w:rPr>
+    </w:lvl>
+    <w:lvl w:ilvl="4" w:tentative="1">
+      <w:start w:val="1"/>
+      <w:numFmt w:val="bullet"/>
+      <w:lvlText w:val=""/>
+      <w:lvlJc w:val="left"/>
+      <w:pPr>
+        <w:tabs>
+          <w:tab w:val="num" w:pos="3600"/>
+        </w:tabs>
+        <w:ind w:left="3600" w:hanging="360"/>
+      </w:pPr>
+      <w:rPr>
+        <w:rFonts w:ascii="Wingdings" w:hAnsi="Wingdings" w:hint="default"/>
+        <w:sz w:val="20"/>
+      </w:rPr>
+    </w:lvl>
+    <w:lvl w:ilvl="5" w:tentative="1">
+      <w:start w:val="1"/>
+      <w:numFmt w:val="bullet"/>
+      <w:lvlText w:val=""/>
+      <w:lvlJc w:val="left"/>
+      <w:pPr>
+        <w:tabs>
+          <w:tab w:val="num" w:pos="4320"/>
+        </w:tabs>
+        <w:ind w:left="4320" w:hanging="360"/>
+      </w:pPr>
+      <w:rPr>
+        <w:rFonts w:ascii="Wingdings" w:hAnsi="Wingdings" w:hint="default"/>
+        <w:sz w:val="20"/>
+      </w:rPr>
+    </w:lvl>
+    <w:lvl w:ilvl="6" w:tentative="1">
+      <w:start w:val="1"/>
+      <w:numFmt w:val="bullet"/>
+      <w:lvlText w:val=""/>
+      <w:lvlJc w:val="left"/>
+      <w:pPr>
+        <w:tabs>
+          <w:tab w:val="num" w:pos="5040"/>
+        </w:tabs>
+        <w:ind w:left="5040" w:hanging="360"/>
+      </w:pPr>
+      <w:rPr>
+        <w:rFonts w:ascii="Wingdings" w:hAnsi="Wingdings" w:hint="default"/>
+        <w:sz w:val="20"/>
+      </w:rPr>
+    </w:lvl>
+    <w:lvl w:ilvl="7" w:tentative="1">
+      <w:start w:val="1"/>
+      <w:numFmt w:val="bullet"/>
+      <w:lvlText w:val=""/>
+      <w:lvlJc w:val="left"/>
+      <w:pPr>
+        <w:tabs>
+          <w:tab w:val="num" w:pos="5760"/>
+        </w:tabs>
+        <w:ind w:left="5760" w:hanging="360"/>
+      </w:pPr>
+      <w:rPr>
+        <w:rFonts w:ascii="Wingdings" w:hAnsi="Wingdings" w:hint="default"/>
+        <w:sz w:val="20"/>
+      </w:rPr>
+    </w:lvl>
+    <w:lvl w:ilvl="8" w:tentative="1">
+      <w:start w:val="1"/>
+      <w:numFmt w:val="bullet"/>
+      <w:lvlText w:val=""/>
+      <w:lvlJc w:val="left"/>
+      <w:pPr>
+        <w:tabs>
+          <w:tab w:val="num" w:pos="6480"/>
+        </w:tabs>
+        <w:ind w:left="6480" w:hanging="360"/>
+      </w:pPr>
+      <w:rPr>
+        <w:rFonts w:ascii="Wingdings" w:hAnsi="Wingdings" w:hint="default"/>
+        <w:sz w:val="20"/>
+      </w:rPr>
+    </w:lvl>
+  </w:abstractNum>
+  <w:abstractNum w:abstractNumId="3" w15:restartNumberingAfterBreak="0">
     <w:nsid w:val="257712CB"/>
     <w:multiLevelType w:val="hybridMultilevel"/>
     <w:tmpl w:val="5FEECABC"/>
@@ -1733,7 +2332,305 @@
       </w:rPr>
     </w:lvl>
   </w:abstractNum>
-  <w:abstractNum w:abstractNumId="3" w15:restartNumberingAfterBreak="0">
+  <w:abstractNum w:abstractNumId="4" w15:restartNumberingAfterBreak="0">
+    <w:nsid w:val="5B9B1BEE"/>
+    <w:multiLevelType w:val="multilevel"/>
+    <w:tmpl w:val="44829DBA"/>
+    <w:lvl w:ilvl="0">
+      <w:start w:val="1"/>
+      <w:numFmt w:val="bullet"/>
+      <w:lvlText w:val=""/>
+      <w:lvlJc w:val="left"/>
+      <w:pPr>
+        <w:tabs>
+          <w:tab w:val="num" w:pos="720"/>
+        </w:tabs>
+        <w:ind w:left="720" w:hanging="360"/>
+      </w:pPr>
+      <w:rPr>
+        <w:rFonts w:ascii="Symbol" w:hAnsi="Symbol" w:hint="default"/>
+        <w:sz w:val="20"/>
+      </w:rPr>
+    </w:lvl>
+    <w:lvl w:ilvl="1" w:tentative="1">
+      <w:start w:val="1"/>
+      <w:numFmt w:val="bullet"/>
+      <w:lvlText w:val="o"/>
+      <w:lvlJc w:val="left"/>
+      <w:pPr>
+        <w:tabs>
+          <w:tab w:val="num" w:pos="1440"/>
+        </w:tabs>
+        <w:ind w:left="1440" w:hanging="360"/>
+      </w:pPr>
+      <w:rPr>
+        <w:rFonts w:ascii="Courier New" w:hAnsi="Courier New" w:hint="default"/>
+        <w:sz w:val="20"/>
+      </w:rPr>
+    </w:lvl>
+    <w:lvl w:ilvl="2" w:tentative="1">
+      <w:start w:val="1"/>
+      <w:numFmt w:val="bullet"/>
+      <w:lvlText w:val=""/>
+      <w:lvlJc w:val="left"/>
+      <w:pPr>
+        <w:tabs>
+          <w:tab w:val="num" w:pos="2160"/>
+        </w:tabs>
+        <w:ind w:left="2160" w:hanging="360"/>
+      </w:pPr>
+      <w:rPr>
+        <w:rFonts w:ascii="Wingdings" w:hAnsi="Wingdings" w:hint="default"/>
+        <w:sz w:val="20"/>
+      </w:rPr>
+    </w:lvl>
+    <w:lvl w:ilvl="3" w:tentative="1">
+      <w:start w:val="1"/>
+      <w:numFmt w:val="bullet"/>
+      <w:lvlText w:val=""/>
+      <w:lvlJc w:val="left"/>
+      <w:pPr>
+        <w:tabs>
+          <w:tab w:val="num" w:pos="2880"/>
+        </w:tabs>
+        <w:ind w:left="2880" w:hanging="360"/>
+      </w:pPr>
+      <w:rPr>
+        <w:rFonts w:ascii="Wingdings" w:hAnsi="Wingdings" w:hint="default"/>
+        <w:sz w:val="20"/>
+      </w:rPr>
+    </w:lvl>
+    <w:lvl w:ilvl="4" w:tentative="1">
+      <w:start w:val="1"/>
+      <w:numFmt w:val="bullet"/>
+      <w:lvlText w:val=""/>
+      <w:lvlJc w:val="left"/>
+      <w:pPr>
+        <w:tabs>
+          <w:tab w:val="num" w:pos="3600"/>
+        </w:tabs>
+        <w:ind w:left="3600" w:hanging="360"/>
+      </w:pPr>
+      <w:rPr>
+        <w:rFonts w:ascii="Wingdings" w:hAnsi="Wingdings" w:hint="default"/>
+        <w:sz w:val="20"/>
+      </w:rPr>
+    </w:lvl>
+    <w:lvl w:ilvl="5" w:tentative="1">
+      <w:start w:val="1"/>
+      <w:numFmt w:val="bullet"/>
+      <w:lvlText w:val=""/>
+      <w:lvlJc w:val="left"/>
+      <w:pPr>
+        <w:tabs>
+          <w:tab w:val="num" w:pos="4320"/>
+        </w:tabs>
+        <w:ind w:left="4320" w:hanging="360"/>
+      </w:pPr>
+      <w:rPr>
+        <w:rFonts w:ascii="Wingdings" w:hAnsi="Wingdings" w:hint="default"/>
+        <w:sz w:val="20"/>
+      </w:rPr>
+    </w:lvl>
+    <w:lvl w:ilvl="6" w:tentative="1">
+      <w:start w:val="1"/>
+      <w:numFmt w:val="bullet"/>
+      <w:lvlText w:val=""/>
+      <w:lvlJc w:val="left"/>
+      <w:pPr>
+        <w:tabs>
+          <w:tab w:val="num" w:pos="5040"/>
+        </w:tabs>
+        <w:ind w:left="5040" w:hanging="360"/>
+      </w:pPr>
+      <w:rPr>
+        <w:rFonts w:ascii="Wingdings" w:hAnsi="Wingdings" w:hint="default"/>
+        <w:sz w:val="20"/>
+      </w:rPr>
+    </w:lvl>
+    <w:lvl w:ilvl="7" w:tentative="1">
+      <w:start w:val="1"/>
+      <w:numFmt w:val="bullet"/>
+      <w:lvlText w:val=""/>
+      <w:lvlJc w:val="left"/>
+      <w:pPr>
+        <w:tabs>
+          <w:tab w:val="num" w:pos="5760"/>
+        </w:tabs>
+        <w:ind w:left="5760" w:hanging="360"/>
+      </w:pPr>
+      <w:rPr>
+        <w:rFonts w:ascii="Wingdings" w:hAnsi="Wingdings" w:hint="default"/>
+        <w:sz w:val="20"/>
+      </w:rPr>
+    </w:lvl>
+    <w:lvl w:ilvl="8" w:tentative="1">
+      <w:start w:val="1"/>
+      <w:numFmt w:val="bullet"/>
+      <w:lvlText w:val=""/>
+      <w:lvlJc w:val="left"/>
+      <w:pPr>
+        <w:tabs>
+          <w:tab w:val="num" w:pos="6480"/>
+        </w:tabs>
+        <w:ind w:left="6480" w:hanging="360"/>
+      </w:pPr>
+      <w:rPr>
+        <w:rFonts w:ascii="Wingdings" w:hAnsi="Wingdings" w:hint="default"/>
+        <w:sz w:val="20"/>
+      </w:rPr>
+    </w:lvl>
+  </w:abstractNum>
+  <w:abstractNum w:abstractNumId="5" w15:restartNumberingAfterBreak="0">
+    <w:nsid w:val="6C2B7A6F"/>
+    <w:multiLevelType w:val="multilevel"/>
+    <w:tmpl w:val="B30085DE"/>
+    <w:lvl w:ilvl="0">
+      <w:start w:val="1"/>
+      <w:numFmt w:val="bullet"/>
+      <w:lvlText w:val=""/>
+      <w:lvlJc w:val="left"/>
+      <w:pPr>
+        <w:tabs>
+          <w:tab w:val="num" w:pos="720"/>
+        </w:tabs>
+        <w:ind w:left="720" w:hanging="360"/>
+      </w:pPr>
+      <w:rPr>
+        <w:rFonts w:ascii="Symbol" w:hAnsi="Symbol" w:hint="default"/>
+        <w:sz w:val="20"/>
+      </w:rPr>
+    </w:lvl>
+    <w:lvl w:ilvl="1" w:tentative="1">
+      <w:start w:val="1"/>
+      <w:numFmt w:val="bullet"/>
+      <w:lvlText w:val="o"/>
+      <w:lvlJc w:val="left"/>
+      <w:pPr>
+        <w:tabs>
+          <w:tab w:val="num" w:pos="1440"/>
+        </w:tabs>
+        <w:ind w:left="1440" w:hanging="360"/>
+      </w:pPr>
+      <w:rPr>
+        <w:rFonts w:ascii="Courier New" w:hAnsi="Courier New" w:hint="default"/>
+        <w:sz w:val="20"/>
+      </w:rPr>
+    </w:lvl>
+    <w:lvl w:ilvl="2" w:tentative="1">
+      <w:start w:val="1"/>
+      <w:numFmt w:val="bullet"/>
+      <w:lvlText w:val=""/>
+      <w:lvlJc w:val="left"/>
+      <w:pPr>
+        <w:tabs>
+          <w:tab w:val="num" w:pos="2160"/>
+        </w:tabs>
+        <w:ind w:left="2160" w:hanging="360"/>
+      </w:pPr>
+      <w:rPr>
+        <w:rFonts w:ascii="Wingdings" w:hAnsi="Wingdings" w:hint="default"/>
+        <w:sz w:val="20"/>
+      </w:rPr>
+    </w:lvl>
+    <w:lvl w:ilvl="3" w:tentative="1">
+      <w:start w:val="1"/>
+      <w:numFmt w:val="bullet"/>
+      <w:lvlText w:val=""/>
+      <w:lvlJc w:val="left"/>
+      <w:pPr>
+        <w:tabs>
+          <w:tab w:val="num" w:pos="2880"/>
+        </w:tabs>
+        <w:ind w:left="2880" w:hanging="360"/>
+      </w:pPr>
+      <w:rPr>
+        <w:rFonts w:ascii="Wingdings" w:hAnsi="Wingdings" w:hint="default"/>
+        <w:sz w:val="20"/>
+      </w:rPr>
+    </w:lvl>
+    <w:lvl w:ilvl="4" w:tentative="1">
+      <w:start w:val="1"/>
+      <w:numFmt w:val="bullet"/>
+      <w:lvlText w:val=""/>
+      <w:lvlJc w:val="left"/>
+      <w:pPr>
+        <w:tabs>
+          <w:tab w:val="num" w:pos="3600"/>
+        </w:tabs>
+        <w:ind w:left="3600" w:hanging="360"/>
+      </w:pPr>
+      <w:rPr>
+        <w:rFonts w:ascii="Wingdings" w:hAnsi="Wingdings" w:hint="default"/>
+        <w:sz w:val="20"/>
+      </w:rPr>
+    </w:lvl>
+    <w:lvl w:ilvl="5" w:tentative="1">
+      <w:start w:val="1"/>
+      <w:numFmt w:val="bullet"/>
+      <w:lvlText w:val=""/>
+      <w:lvlJc w:val="left"/>
+      <w:pPr>
+        <w:tabs>
+          <w:tab w:val="num" w:pos="4320"/>
+        </w:tabs>
+        <w:ind w:left="4320" w:hanging="360"/>
+      </w:pPr>
+      <w:rPr>
+        <w:rFonts w:ascii="Wingdings" w:hAnsi="Wingdings" w:hint="default"/>
+        <w:sz w:val="20"/>
+      </w:rPr>
+    </w:lvl>
+    <w:lvl w:ilvl="6" w:tentative="1">
+      <w:start w:val="1"/>
+      <w:numFmt w:val="bullet"/>
+      <w:lvlText w:val=""/>
+      <w:lvlJc w:val="left"/>
+      <w:pPr>
+        <w:tabs>
+          <w:tab w:val="num" w:pos="5040"/>
+        </w:tabs>
+        <w:ind w:left="5040" w:hanging="360"/>
+      </w:pPr>
+      <w:rPr>
+        <w:rFonts w:ascii="Wingdings" w:hAnsi="Wingdings" w:hint="default"/>
+        <w:sz w:val="20"/>
+      </w:rPr>
+    </w:lvl>
+    <w:lvl w:ilvl="7" w:tentative="1">
+      <w:start w:val="1"/>
+      <w:numFmt w:val="bullet"/>
+      <w:lvlText w:val=""/>
+      <w:lvlJc w:val="left"/>
+      <w:pPr>
+        <w:tabs>
+          <w:tab w:val="num" w:pos="5760"/>
+        </w:tabs>
+        <w:ind w:left="5760" w:hanging="360"/>
+      </w:pPr>
+      <w:rPr>
+        <w:rFonts w:ascii="Wingdings" w:hAnsi="Wingdings" w:hint="default"/>
+        <w:sz w:val="20"/>
+      </w:rPr>
+    </w:lvl>
+    <w:lvl w:ilvl="8" w:tentative="1">
+      <w:start w:val="1"/>
+      <w:numFmt w:val="bullet"/>
+      <w:lvlText w:val=""/>
+      <w:lvlJc w:val="left"/>
+      <w:pPr>
+        <w:tabs>
+          <w:tab w:val="num" w:pos="6480"/>
+        </w:tabs>
+        <w:ind w:left="6480" w:hanging="360"/>
+      </w:pPr>
+      <w:rPr>
+        <w:rFonts w:ascii="Wingdings" w:hAnsi="Wingdings" w:hint="default"/>
+        <w:sz w:val="20"/>
+      </w:rPr>
+    </w:lvl>
+  </w:abstractNum>
+  <w:abstractNum w:abstractNumId="6" w15:restartNumberingAfterBreak="0">
     <w:nsid w:val="7F535A8C"/>
     <w:multiLevelType w:val="hybridMultilevel"/>
     <w:tmpl w:val="F83A4D16"/>
@@ -1862,16 +2759,25 @@
     <w:abstractNumId w:val="1"/>
   </w:num>
   <w:num w:numId="6" w16cid:durableId="188571054">
+    <w:abstractNumId w:val="3"/>
+  </w:num>
+  <w:num w:numId="7" w16cid:durableId="943809325">
+    <w:abstractNumId w:val="6"/>
+  </w:num>
+  <w:num w:numId="8" w16cid:durableId="1566453688">
     <w:abstractNumId w:val="2"/>
   </w:num>
-  <w:num w:numId="7" w16cid:durableId="943809325">
-    <w:abstractNumId w:val="3"/>
+  <w:num w:numId="9" w16cid:durableId="37358726">
+    <w:abstractNumId w:val="5"/>
+  </w:num>
+  <w:num w:numId="10" w16cid:durableId="686909179">
+    <w:abstractNumId w:val="4"/>
   </w:num>
 </w:numbering>
 </file>
 
 <file path=word/styles.xml><?xml version="1.0" encoding="utf-8"?>
-<w:styles xmlns:mc="http://schemas.openxmlformats.org/markup-compatibility/2006" xmlns:r="http://schemas.openxmlformats.org/officeDocument/2006/relationships" xmlns:w="http://schemas.openxmlformats.org/wordprocessingml/2006/main" xmlns:w14="http://schemas.microsoft.com/office/word/2010/wordml" xmlns:w15="http://schemas.microsoft.com/office/word/2012/wordml" xmlns:w16cex="http://schemas.microsoft.com/office/word/2018/wordml/cex" xmlns:w16cid="http://schemas.microsoft.com/office/word/2016/wordml/cid" xmlns:w16="http://schemas.microsoft.com/office/word/2018/wordml" xmlns:w16sdtdh="http://schemas.microsoft.com/office/word/2020/wordml/sdtdatahash" xmlns:w16se="http://schemas.microsoft.com/office/word/2015/wordml/symex" mc:Ignorable="w14 w15 w16se w16cid w16 w16cex w16sdtdh">
+<w:styles xmlns:mc="http://schemas.openxmlformats.org/markup-compatibility/2006" xmlns:r="http://schemas.openxmlformats.org/officeDocument/2006/relationships" xmlns:w="http://schemas.openxmlformats.org/wordprocessingml/2006/main" xmlns:w14="http://schemas.microsoft.com/office/word/2010/wordml" xmlns:w15="http://schemas.microsoft.com/office/word/2012/wordml" xmlns:w16cex="http://schemas.microsoft.com/office/word/2018/wordml/cex" xmlns:w16cid="http://schemas.microsoft.com/office/word/2016/wordml/cid" xmlns:w16="http://schemas.microsoft.com/office/word/2018/wordml" xmlns:w16du="http://schemas.microsoft.com/office/word/2023/wordml/word16du" xmlns:w16sdtdh="http://schemas.microsoft.com/office/word/2020/wordml/sdtdatahash" xmlns:w16se="http://schemas.microsoft.com/office/word/2015/wordml/symex" mc:Ignorable="w14 w15 w16se w16cid w16 w16cex w16sdtdh w16du">
   <w:docDefaults>
     <w:rPrDefault>
       <w:rPr>
@@ -2313,7 +3219,6 @@
   <w:style w:type="character" w:default="1" w:styleId="DefaultParagraphFont">
     <w:name w:val="Default Paragraph Font"/>
     <w:uiPriority w:val="1"/>
-    <w:semiHidden/>
     <w:unhideWhenUsed/>
   </w:style>
   <w:style w:type="table" w:default="1" w:styleId="TableNormal">
@@ -2925,6 +3830,14 @@
     <w:rPr>
       <w:color w:val="800080" w:themeColor="followedHyperlink"/>
       <w:u w:val="single"/>
+    </w:rPr>
+  </w:style>
+  <w:style w:type="paragraph" w:styleId="NormalWeb">
+    <w:name w:val="Normal (Web)"/>
+    <w:basedOn w:val="Normal"/>
+    <w:rsid w:val="006509DF"/>
+    <w:rPr>
+      <w:rFonts w:ascii="Times New Roman" w:hAnsi="Times New Roman" w:cs="Times New Roman"/>
     </w:rPr>
   </w:style>
 </w:styles>

--- a/week08/assignment/week8-assignment.docx
+++ b/week08/assignment/week8-assignment.docx
@@ -1,6 +1,6 @@
 
 <file path=word/document.xml><?xml version="1.0" encoding="utf-8"?>
-<w:document xmlns:wpc="http://schemas.microsoft.com/office/word/2010/wordprocessingCanvas" xmlns:cx="http://schemas.microsoft.com/office/drawing/2014/chartex" xmlns:cx1="http://schemas.microsoft.com/office/drawing/2015/9/8/chartex" xmlns:cx2="http://schemas.microsoft.com/office/drawing/2015/10/21/chartex" xmlns:cx3="http://schemas.microsoft.com/office/drawing/2016/5/9/chartex" xmlns:cx4="http://schemas.microsoft.com/office/drawing/2016/5/10/chartex" xmlns:cx5="http://schemas.microsoft.com/office/drawing/2016/5/11/chartex" xmlns:cx6="http://schemas.microsoft.com/office/drawing/2016/5/12/chartex" xmlns:cx7="http://schemas.microsoft.com/office/drawing/2016/5/13/chartex" xmlns:cx8="http://schemas.microsoft.com/office/drawing/2016/5/14/chartex" xmlns:mc="http://schemas.openxmlformats.org/markup-compatibility/2006" xmlns:aink="http://schemas.microsoft.com/office/drawing/2016/ink" xmlns:am3d="http://schemas.microsoft.com/office/drawing/2017/model3d" xmlns:o="urn:schemas-microsoft-com:office:office" xmlns:oel="http://schemas.microsoft.com/office/2019/extlst" xmlns:r="http://schemas.openxmlformats.org/officeDocument/2006/relationships" xmlns:m="http://schemas.openxmlformats.org/officeDocument/2006/math" xmlns:v="urn:schemas-microsoft-com:vml" xmlns:wp14="http://schemas.microsoft.com/office/word/2010/wordprocessingDrawing" xmlns:wp="http://schemas.openxmlformats.org/drawingml/2006/wordprocessingDrawing" xmlns:w10="urn:schemas-microsoft-com:office:word" xmlns:w="http://schemas.openxmlformats.org/wordprocessingml/2006/main" xmlns:w14="http://schemas.microsoft.com/office/word/2010/wordml" xmlns:w15="http://schemas.microsoft.com/office/word/2012/wordml" xmlns:w16cex="http://schemas.microsoft.com/office/word/2018/wordml/cex" xmlns:w16cid="http://schemas.microsoft.com/office/word/2016/wordml/cid" xmlns:w16="http://schemas.microsoft.com/office/word/2018/wordml" xmlns:w16du="http://schemas.microsoft.com/office/word/2023/wordml/word16du" xmlns:w16sdtdh="http://schemas.microsoft.com/office/word/2020/wordml/sdtdatahash" xmlns:w16se="http://schemas.microsoft.com/office/word/2015/wordml/symex" xmlns:wpg="http://schemas.microsoft.com/office/word/2010/wordprocessingGroup" xmlns:wpi="http://schemas.microsoft.com/office/word/2010/wordprocessingInk" xmlns:wne="http://schemas.microsoft.com/office/word/2006/wordml" xmlns:wps="http://schemas.microsoft.com/office/word/2010/wordprocessingShape" mc:Ignorable="w14 w15 w16se w16cid w16 w16cex w16sdtdh w16du wp14">
+<w:document xmlns:wpc="http://schemas.microsoft.com/office/word/2010/wordprocessingCanvas" xmlns:cx="http://schemas.microsoft.com/office/drawing/2014/chartex" xmlns:cx1="http://schemas.microsoft.com/office/drawing/2015/9/8/chartex" xmlns:cx2="http://schemas.microsoft.com/office/drawing/2015/10/21/chartex" xmlns:cx3="http://schemas.microsoft.com/office/drawing/2016/5/9/chartex" xmlns:cx4="http://schemas.microsoft.com/office/drawing/2016/5/10/chartex" xmlns:cx5="http://schemas.microsoft.com/office/drawing/2016/5/11/chartex" xmlns:cx6="http://schemas.microsoft.com/office/drawing/2016/5/12/chartex" xmlns:cx7="http://schemas.microsoft.com/office/drawing/2016/5/13/chartex" xmlns:cx8="http://schemas.microsoft.com/office/drawing/2016/5/14/chartex" xmlns:mc="http://schemas.openxmlformats.org/markup-compatibility/2006" xmlns:aink="http://schemas.microsoft.com/office/drawing/2016/ink" xmlns:am3d="http://schemas.microsoft.com/office/drawing/2017/model3d" xmlns:o="urn:schemas-microsoft-com:office:office" xmlns:oel="http://schemas.microsoft.com/office/2019/extlst" xmlns:r="http://schemas.openxmlformats.org/officeDocument/2006/relationships" xmlns:m="http://schemas.openxmlformats.org/officeDocument/2006/math" xmlns:v="urn:schemas-microsoft-com:vml" xmlns:wp14="http://schemas.microsoft.com/office/word/2010/wordprocessingDrawing" xmlns:wp="http://schemas.openxmlformats.org/drawingml/2006/wordprocessingDrawing" xmlns:w10="urn:schemas-microsoft-com:office:word" xmlns:w="http://schemas.openxmlformats.org/wordprocessingml/2006/main" xmlns:w14="http://schemas.microsoft.com/office/word/2010/wordml" xmlns:w15="http://schemas.microsoft.com/office/word/2012/wordml" xmlns:w16cex="http://schemas.microsoft.com/office/word/2018/wordml/cex" xmlns:w16cid="http://schemas.microsoft.com/office/word/2016/wordml/cid" xmlns:w16="http://schemas.microsoft.com/office/word/2018/wordml" xmlns:w16du="http://schemas.microsoft.com/office/word/2023/wordml/word16du" xmlns:w16sdtdh="http://schemas.microsoft.com/office/word/2020/wordml/sdtdatahash" xmlns:w16sdtfl="http://schemas.microsoft.com/office/word/2024/wordml/sdtformatlock" xmlns:w16se="http://schemas.microsoft.com/office/word/2015/wordml/symex" xmlns:wpg="http://schemas.microsoft.com/office/word/2010/wordprocessingGroup" xmlns:wpi="http://schemas.microsoft.com/office/word/2010/wordprocessingInk" xmlns:wne="http://schemas.microsoft.com/office/word/2006/wordml" xmlns:wps="http://schemas.microsoft.com/office/word/2010/wordprocessingShape" mc:Ignorable="w14 w15 w16se w16cid w16 w16cex w16sdtdh w16sdtfl w16du wp14">
   <w:body>
     <w:p>
       <w:pPr>
@@ -27,24 +27,188 @@
     </w:p>
     <w:p>
       <w:pPr>
-        <w:pStyle w:val="Heading2"/>
-        <w:rPr>
-          <w:b w:val="0"/>
-          <w:bCs w:val="0"/>
-          <w:color w:val="FF0000"/>
-          <w:sz w:val="24"/>
-          <w:szCs w:val="24"/>
-        </w:rPr>
-      </w:pPr>
-      <w:r>
-        <w:rPr>
-          <w:b w:val="0"/>
-          <w:bCs w:val="0"/>
-          <w:color w:val="FF0000"/>
-          <w:sz w:val="24"/>
-          <w:szCs w:val="24"/>
-        </w:rPr>
-        <w:t xml:space="preserve">You are required to watch the walkthrough video for this week's assignment. In the video, I guide you through each command, showing both the input and the expected output. Since you are working with new technology for the first time, it’s important not to just run a command </w:t>
+        <w:pStyle w:val="NormalWeb"/>
+        <w:rPr>
+          <w:color w:val="EE0000"/>
+        </w:rPr>
+      </w:pPr>
+      <w:r>
+        <w:rPr>
+          <w:rStyle w:val="Strong"/>
+          <w:color w:val="EE0000"/>
+        </w:rPr>
+        <w:t>Required Viewing</w:t>
+      </w:r>
+    </w:p>
+    <w:p>
+      <w:pPr>
+        <w:pStyle w:val="NormalWeb"/>
+        <w:rPr>
+          <w:color w:val="EE0000"/>
+        </w:rPr>
+      </w:pPr>
+      <w:r>
+        <w:rPr>
+          <w:color w:val="EE0000"/>
+        </w:rPr>
+        <w:t>Before starting this assignment, you must watch two videos:</w:t>
+      </w:r>
+    </w:p>
+    <w:p>
+      <w:pPr>
+        <w:pStyle w:val="NormalWeb"/>
+        <w:numPr>
+          <w:ilvl w:val="0"/>
+          <w:numId w:val="11"/>
+        </w:numPr>
+        <w:spacing w:before="100" w:beforeAutospacing="1" w:after="100" w:afterAutospacing="1"/>
+        <w:rPr>
+          <w:color w:val="EE0000"/>
+        </w:rPr>
+      </w:pPr>
+      <w:r>
+        <w:rPr>
+          <w:b/>
+          <w:bCs/>
+          <w:color w:val="EE0000"/>
+        </w:rPr>
+        <w:t xml:space="preserve">Week 8 Fundamentals Lecture Video – </w:t>
+      </w:r>
+      <w:r>
+        <w:rPr>
+          <w:color w:val="EE0000"/>
+        </w:rPr>
+        <w:t xml:space="preserve">Explains </w:t>
+      </w:r>
+      <w:proofErr w:type="spellStart"/>
+      <w:r>
+        <w:rPr>
+          <w:color w:val="EE0000"/>
+        </w:rPr>
+        <w:t>Solr</w:t>
+      </w:r>
+      <w:proofErr w:type="spellEnd"/>
+      <w:r>
+        <w:rPr>
+          <w:color w:val="EE0000"/>
+        </w:rPr>
+        <w:t xml:space="preserve"> architecture and the inverted index, giving you the background needed to understand what you are learning.</w:t>
+      </w:r>
+      <w:r>
+        <w:rPr>
+          <w:color w:val="EE0000"/>
+        </w:rPr>
+        <w:br/>
+        <w:t xml:space="preserve">Link: </w:t>
+      </w:r>
+      <w:hyperlink r:id="rId7" w:tgtFrame="_new" w:history="1">
+        <w:r>
+          <w:rPr>
+            <w:rStyle w:val="Hyperlink"/>
+            <w:color w:val="EE0000"/>
+          </w:rPr>
+          <w:t>https://youtu.be/nBbrOhdcJEg</w:t>
+        </w:r>
+      </w:hyperlink>
+      <w:r>
+        <w:rPr>
+          <w:color w:val="EE0000"/>
+        </w:rPr>
+        <w:br/>
+      </w:r>
+    </w:p>
+    <w:p>
+      <w:pPr>
+        <w:pStyle w:val="NormalWeb"/>
+        <w:numPr>
+          <w:ilvl w:val="0"/>
+          <w:numId w:val="11"/>
+        </w:numPr>
+        <w:spacing w:before="100" w:beforeAutospacing="1" w:after="100" w:afterAutospacing="1"/>
+        <w:rPr>
+          <w:color w:val="EE0000"/>
+        </w:rPr>
+      </w:pPr>
+      <w:r>
+        <w:rPr>
+          <w:rStyle w:val="Strong"/>
+          <w:color w:val="EE0000"/>
+        </w:rPr>
+        <w:t xml:space="preserve">Week </w:t>
+      </w:r>
+      <w:r>
+        <w:rPr>
+          <w:rStyle w:val="Strong"/>
+          <w:color w:val="EE0000"/>
+        </w:rPr>
+        <w:t>8</w:t>
+      </w:r>
+      <w:r>
+        <w:rPr>
+          <w:rStyle w:val="Strong"/>
+          <w:color w:val="EE0000"/>
+        </w:rPr>
+        <w:t xml:space="preserve"> Assignment Walkthrough Video</w:t>
+      </w:r>
+      <w:r>
+        <w:rPr>
+          <w:color w:val="EE0000"/>
+        </w:rPr>
+        <w:t xml:space="preserve"> – Shows you step by step how to complete the tasks, including each command and the expected output.</w:t>
+      </w:r>
+    </w:p>
+    <w:p>
+      <w:pPr>
+        <w:pStyle w:val="NormalWeb"/>
+        <w:rPr>
+          <w:color w:val="EE0000"/>
+        </w:rPr>
+      </w:pPr>
+      <w:r>
+        <w:rPr>
+          <w:color w:val="EE0000"/>
+        </w:rPr>
+        <w:t>It is not enough to just run commands without checking results. You must verify that your commands execute correctly. If they do not, you will lose points.</w:t>
+      </w:r>
+    </w:p>
+    <w:p>
+      <w:pPr>
+        <w:pStyle w:val="NormalWeb"/>
+        <w:rPr>
+          <w:color w:val="EE0000"/>
+        </w:rPr>
+      </w:pPr>
+      <w:r>
+        <w:rPr>
+          <w:color w:val="EE0000"/>
+        </w:rPr>
+        <w:t xml:space="preserve">Watching both videos is mandatory. The fundamentals video explains </w:t>
+      </w:r>
+      <w:r>
+        <w:rPr>
+          <w:rStyle w:val="Emphasis"/>
+          <w:color w:val="EE0000"/>
+        </w:rPr>
+        <w:t>what</w:t>
+      </w:r>
+      <w:r>
+        <w:rPr>
+          <w:color w:val="EE0000"/>
+        </w:rPr>
+        <w:t xml:space="preserve"> you’re learning and why it matters, and the walkthrough video shows you </w:t>
+      </w:r>
+      <w:r>
+        <w:rPr>
+          <w:rStyle w:val="Emphasis"/>
+          <w:color w:val="EE0000"/>
+        </w:rPr>
+        <w:t>how</w:t>
+      </w:r>
+      <w:r>
+        <w:rPr>
+          <w:color w:val="EE0000"/>
+        </w:rPr>
+        <w:t xml:space="preserve"> to complete the assignment.</w:t>
       </w:r>
     </w:p>
     <w:p>
@@ -74,10 +238,81 @@
     </w:p>
     <w:p>
       <w:pPr>
+        <w:pStyle w:val="Heading1"/>
+        <w:rPr>
+          <w:sz w:val="28"/>
+          <w:szCs w:val="28"/>
+        </w:rPr>
+      </w:pPr>
+      <w:r>
+        <w:rPr>
+          <w:sz w:val="28"/>
+          <w:szCs w:val="28"/>
+        </w:rPr>
+        <w:t>Conceptual Foundations</w:t>
+      </w:r>
+      <w:r>
+        <w:rPr>
+          <w:sz w:val="28"/>
+          <w:szCs w:val="28"/>
+        </w:rPr>
+        <w:br/>
+      </w:r>
+    </w:p>
+    <w:p>
+      <w:pPr>
+        <w:pStyle w:val="NormalWeb"/>
+      </w:pPr>
+      <w:r>
+        <w:t>Before beginning the assignment, watch the instructor-led fundamentals video, which introduces and explains the key concepts for this week:</w:t>
+      </w:r>
+      <w:r>
+        <w:br/>
+      </w:r>
+      <w:hyperlink r:id="rId8" w:tgtFrame="_blank" w:history="1">
+        <w:r>
+          <w:rPr>
+            <w:rStyle w:val="Hyperlink"/>
+          </w:rPr>
+          <w:t>https://youtu.be/nBbrOhdcJEg</w:t>
+        </w:r>
+      </w:hyperlink>
+    </w:p>
+    <w:p>
+      <w:pPr>
+        <w:pStyle w:val="NormalWeb"/>
+        <w:rPr>
+          <w:color w:val="EE0000"/>
+        </w:rPr>
+      </w:pPr>
+      <w:r>
+        <w:rPr>
+          <w:rStyle w:val="Strong"/>
+          <w:color w:val="EE0000"/>
+        </w:rPr>
+        <w:t>Deliverable:</w:t>
+      </w:r>
+      <w:r>
+        <w:rPr>
+          <w:color w:val="EE0000"/>
+        </w:rPr>
+        <w:t xml:space="preserve"> Write a 3–4 paragraph summary that demonstrates your understanding of the material presented in the video. Your writeup should explain the main ideas in your own words, highlight why these concepts are important, and connect them to the technologies you will be working with in the assignment.</w:t>
+      </w:r>
+    </w:p>
+    <w:p>
+      <w:pPr>
         <w:pStyle w:val="Heading3"/>
+        <w:rPr>
+          <w:sz w:val="28"/>
+          <w:szCs w:val="28"/>
+        </w:rPr>
       </w:pPr>
       <w:bookmarkStart w:id="1" w:name="objective"/>
       <w:r>
+        <w:rPr>
+          <w:sz w:val="28"/>
+          <w:szCs w:val="28"/>
+        </w:rPr>
         <w:t>Objective:</w:t>
       </w:r>
       <w:r>
@@ -86,18 +321,32 @@
           <w:b w:val="0"/>
           <w:bCs w:val="0"/>
           <w:color w:val="auto"/>
+          <w:sz w:val="28"/>
+          <w:szCs w:val="28"/>
         </w:rPr>
         <w:t xml:space="preserve"> </w:t>
       </w:r>
       <w:r>
+        <w:rPr>
+          <w:sz w:val="28"/>
+          <w:szCs w:val="28"/>
+        </w:rPr>
         <w:t xml:space="preserve">Exploring Apache </w:t>
       </w:r>
       <w:proofErr w:type="spellStart"/>
       <w:r>
+        <w:rPr>
+          <w:sz w:val="28"/>
+          <w:szCs w:val="28"/>
+        </w:rPr>
         <w:t>Solr</w:t>
       </w:r>
       <w:proofErr w:type="spellEnd"/>
       <w:r>
+        <w:rPr>
+          <w:sz w:val="28"/>
+          <w:szCs w:val="28"/>
+        </w:rPr>
         <w:t xml:space="preserve"> for Data Indexing and Querying</w:t>
       </w:r>
     </w:p>
@@ -232,6 +481,7 @@
         </w:numPr>
       </w:pPr>
       <w:r>
+        <w:lastRenderedPageBreak/>
         <w:t>Explore advanced search capabilities such as faceted search and filters.</w:t>
       </w:r>
     </w:p>
@@ -581,7 +831,6 @@
           <w:b/>
           <w:bCs/>
         </w:rPr>
-        <w:lastRenderedPageBreak/>
         <w:t>Exercise 1:</w:t>
       </w:r>
       <w:r>
@@ -861,7 +1110,15 @@
       <w:proofErr w:type="spellEnd"/>
       <w:proofErr w:type="gramEnd"/>
       <w:r>
-        <w:t xml:space="preserve"> using this commands:</w:t>
+        <w:t xml:space="preserve"> using </w:t>
+      </w:r>
+      <w:proofErr w:type="gramStart"/>
+      <w:r>
+        <w:t>this commands</w:t>
+      </w:r>
+      <w:proofErr w:type="gramEnd"/>
+      <w:r>
+        <w:t>:</w:t>
       </w:r>
     </w:p>
     <w:p>
@@ -998,6 +1255,7 @@
           <w:rStyle w:val="OtherTok"/>
           <w:rFonts w:ascii="Courier New" w:hAnsi="Courier New" w:cs="Courier New"/>
         </w:rPr>
+        <w:lastRenderedPageBreak/>
         <w:t xml:space="preserve">]' </w:t>
       </w:r>
       <w:r>
@@ -1421,7 +1679,6 @@
         <w:rPr>
           <w:b/>
         </w:rPr>
-        <w:lastRenderedPageBreak/>
         <w:t xml:space="preserve">5. Advanced Querying in </w:t>
       </w:r>
       <w:proofErr w:type="spellStart"/>
@@ -1529,7 +1786,7 @@
       <w:pPr>
         <w:pStyle w:val="BodyText"/>
       </w:pPr>
-      <w:hyperlink r:id="rId7" w:anchor="/mynewcollection/query">
+      <w:hyperlink r:id="rId9" w:anchor="/mynewcollection/query">
         <w:r>
           <w:rPr>
             <w:rStyle w:val="Hyperlink"/>
@@ -1617,6 +1874,7 @@
           <w:bCs/>
           <w:color w:val="FF0000"/>
         </w:rPr>
+        <w:lastRenderedPageBreak/>
         <w:t>Deliverable:</w:t>
       </w:r>
       <w:r>
@@ -1871,7 +2129,7 @@
 </file>
 
 <file path=word/endnotes.xml><?xml version="1.0" encoding="utf-8"?>
-<w:endnotes xmlns:wpc="http://schemas.microsoft.com/office/word/2010/wordprocessingCanvas" xmlns:cx="http://schemas.microsoft.com/office/drawing/2014/chartex" xmlns:cx1="http://schemas.microsoft.com/office/drawing/2015/9/8/chartex" xmlns:cx2="http://schemas.microsoft.com/office/drawing/2015/10/21/chartex" xmlns:cx3="http://schemas.microsoft.com/office/drawing/2016/5/9/chartex" xmlns:cx4="http://schemas.microsoft.com/office/drawing/2016/5/10/chartex" xmlns:cx5="http://schemas.microsoft.com/office/drawing/2016/5/11/chartex" xmlns:cx6="http://schemas.microsoft.com/office/drawing/2016/5/12/chartex" xmlns:cx7="http://schemas.microsoft.com/office/drawing/2016/5/13/chartex" xmlns:cx8="http://schemas.microsoft.com/office/drawing/2016/5/14/chartex" xmlns:mc="http://schemas.openxmlformats.org/markup-compatibility/2006" xmlns:aink="http://schemas.microsoft.com/office/drawing/2016/ink" xmlns:am3d="http://schemas.microsoft.com/office/drawing/2017/model3d" xmlns:o="urn:schemas-microsoft-com:office:office" xmlns:oel="http://schemas.microsoft.com/office/2019/extlst" xmlns:r="http://schemas.openxmlformats.org/officeDocument/2006/relationships" xmlns:m="http://schemas.openxmlformats.org/officeDocument/2006/math" xmlns:v="urn:schemas-microsoft-com:vml" xmlns:wp14="http://schemas.microsoft.com/office/word/2010/wordprocessingDrawing" xmlns:wp="http://schemas.openxmlformats.org/drawingml/2006/wordprocessingDrawing" xmlns:w10="urn:schemas-microsoft-com:office:word" xmlns:w="http://schemas.openxmlformats.org/wordprocessingml/2006/main" xmlns:w14="http://schemas.microsoft.com/office/word/2010/wordml" xmlns:w15="http://schemas.microsoft.com/office/word/2012/wordml" xmlns:w16cex="http://schemas.microsoft.com/office/word/2018/wordml/cex" xmlns:w16cid="http://schemas.microsoft.com/office/word/2016/wordml/cid" xmlns:w16="http://schemas.microsoft.com/office/word/2018/wordml" xmlns:w16du="http://schemas.microsoft.com/office/word/2023/wordml/word16du" xmlns:w16sdtdh="http://schemas.microsoft.com/office/word/2020/wordml/sdtdatahash" xmlns:w16se="http://schemas.microsoft.com/office/word/2015/wordml/symex" xmlns:wpg="http://schemas.microsoft.com/office/word/2010/wordprocessingGroup" xmlns:wpi="http://schemas.microsoft.com/office/word/2010/wordprocessingInk" xmlns:wne="http://schemas.microsoft.com/office/word/2006/wordml" xmlns:wps="http://schemas.microsoft.com/office/word/2010/wordprocessingShape" mc:Ignorable="w14 w15 w16se w16cid w16 w16cex w16sdtdh w16du wp14">
+<w:endnotes xmlns:wpc="http://schemas.microsoft.com/office/word/2010/wordprocessingCanvas" xmlns:cx="http://schemas.microsoft.com/office/drawing/2014/chartex" xmlns:cx1="http://schemas.microsoft.com/office/drawing/2015/9/8/chartex" xmlns:cx2="http://schemas.microsoft.com/office/drawing/2015/10/21/chartex" xmlns:cx3="http://schemas.microsoft.com/office/drawing/2016/5/9/chartex" xmlns:cx4="http://schemas.microsoft.com/office/drawing/2016/5/10/chartex" xmlns:cx5="http://schemas.microsoft.com/office/drawing/2016/5/11/chartex" xmlns:cx6="http://schemas.microsoft.com/office/drawing/2016/5/12/chartex" xmlns:cx7="http://schemas.microsoft.com/office/drawing/2016/5/13/chartex" xmlns:cx8="http://schemas.microsoft.com/office/drawing/2016/5/14/chartex" xmlns:mc="http://schemas.openxmlformats.org/markup-compatibility/2006" xmlns:aink="http://schemas.microsoft.com/office/drawing/2016/ink" xmlns:am3d="http://schemas.microsoft.com/office/drawing/2017/model3d" xmlns:o="urn:schemas-microsoft-com:office:office" xmlns:oel="http://schemas.microsoft.com/office/2019/extlst" xmlns:r="http://schemas.openxmlformats.org/officeDocument/2006/relationships" xmlns:m="http://schemas.openxmlformats.org/officeDocument/2006/math" xmlns:v="urn:schemas-microsoft-com:vml" xmlns:wp14="http://schemas.microsoft.com/office/word/2010/wordprocessingDrawing" xmlns:wp="http://schemas.openxmlformats.org/drawingml/2006/wordprocessingDrawing" xmlns:w10="urn:schemas-microsoft-com:office:word" xmlns:w="http://schemas.openxmlformats.org/wordprocessingml/2006/main" xmlns:w14="http://schemas.microsoft.com/office/word/2010/wordml" xmlns:w15="http://schemas.microsoft.com/office/word/2012/wordml" xmlns:w16cex="http://schemas.microsoft.com/office/word/2018/wordml/cex" xmlns:w16cid="http://schemas.microsoft.com/office/word/2016/wordml/cid" xmlns:w16="http://schemas.microsoft.com/office/word/2018/wordml" xmlns:w16du="http://schemas.microsoft.com/office/word/2023/wordml/word16du" xmlns:w16sdtdh="http://schemas.microsoft.com/office/word/2020/wordml/sdtdatahash" xmlns:w16sdtfl="http://schemas.microsoft.com/office/word/2024/wordml/sdtformatlock" xmlns:w16se="http://schemas.microsoft.com/office/word/2015/wordml/symex" xmlns:wpg="http://schemas.microsoft.com/office/word/2010/wordprocessingGroup" xmlns:wpi="http://schemas.microsoft.com/office/word/2010/wordprocessingInk" xmlns:wne="http://schemas.microsoft.com/office/word/2006/wordml" xmlns:wps="http://schemas.microsoft.com/office/word/2010/wordprocessingShape" mc:Ignorable="w14 w15 w16se w16cid w16 w16cex w16sdtdh w16sdtfl w16du wp14">
   <w:endnote w:type="separator" w:id="-1">
     <w:p>
       <w:pPr>
@@ -1896,7 +2154,7 @@
 </file>
 
 <file path=word/footnotes.xml><?xml version="1.0" encoding="utf-8"?>
-<w:footnotes xmlns:wpc="http://schemas.microsoft.com/office/word/2010/wordprocessingCanvas" xmlns:cx="http://schemas.microsoft.com/office/drawing/2014/chartex" xmlns:cx1="http://schemas.microsoft.com/office/drawing/2015/9/8/chartex" xmlns:cx2="http://schemas.microsoft.com/office/drawing/2015/10/21/chartex" xmlns:cx3="http://schemas.microsoft.com/office/drawing/2016/5/9/chartex" xmlns:cx4="http://schemas.microsoft.com/office/drawing/2016/5/10/chartex" xmlns:cx5="http://schemas.microsoft.com/office/drawing/2016/5/11/chartex" xmlns:cx6="http://schemas.microsoft.com/office/drawing/2016/5/12/chartex" xmlns:cx7="http://schemas.microsoft.com/office/drawing/2016/5/13/chartex" xmlns:cx8="http://schemas.microsoft.com/office/drawing/2016/5/14/chartex" xmlns:mc="http://schemas.openxmlformats.org/markup-compatibility/2006" xmlns:aink="http://schemas.microsoft.com/office/drawing/2016/ink" xmlns:am3d="http://schemas.microsoft.com/office/drawing/2017/model3d" xmlns:o="urn:schemas-microsoft-com:office:office" xmlns:oel="http://schemas.microsoft.com/office/2019/extlst" xmlns:r="http://schemas.openxmlformats.org/officeDocument/2006/relationships" xmlns:m="http://schemas.openxmlformats.org/officeDocument/2006/math" xmlns:v="urn:schemas-microsoft-com:vml" xmlns:wp14="http://schemas.microsoft.com/office/word/2010/wordprocessingDrawing" xmlns:wp="http://schemas.openxmlformats.org/drawingml/2006/wordprocessingDrawing" xmlns:w10="urn:schemas-microsoft-com:office:word" xmlns:w="http://schemas.openxmlformats.org/wordprocessingml/2006/main" xmlns:w14="http://schemas.microsoft.com/office/word/2010/wordml" xmlns:w15="http://schemas.microsoft.com/office/word/2012/wordml" xmlns:w16cex="http://schemas.microsoft.com/office/word/2018/wordml/cex" xmlns:w16cid="http://schemas.microsoft.com/office/word/2016/wordml/cid" xmlns:w16="http://schemas.microsoft.com/office/word/2018/wordml" xmlns:w16du="http://schemas.microsoft.com/office/word/2023/wordml/word16du" xmlns:w16sdtdh="http://schemas.microsoft.com/office/word/2020/wordml/sdtdatahash" xmlns:w16se="http://schemas.microsoft.com/office/word/2015/wordml/symex" xmlns:wpg="http://schemas.microsoft.com/office/word/2010/wordprocessingGroup" xmlns:wpi="http://schemas.microsoft.com/office/word/2010/wordprocessingInk" xmlns:wne="http://schemas.microsoft.com/office/word/2006/wordml" xmlns:wps="http://schemas.microsoft.com/office/word/2010/wordprocessingShape" mc:Ignorable="w14 w15 w16se w16cid w16 w16cex w16sdtdh w16du wp14">
+<w:footnotes xmlns:wpc="http://schemas.microsoft.com/office/word/2010/wordprocessingCanvas" xmlns:cx="http://schemas.microsoft.com/office/drawing/2014/chartex" xmlns:cx1="http://schemas.microsoft.com/office/drawing/2015/9/8/chartex" xmlns:cx2="http://schemas.microsoft.com/office/drawing/2015/10/21/chartex" xmlns:cx3="http://schemas.microsoft.com/office/drawing/2016/5/9/chartex" xmlns:cx4="http://schemas.microsoft.com/office/drawing/2016/5/10/chartex" xmlns:cx5="http://schemas.microsoft.com/office/drawing/2016/5/11/chartex" xmlns:cx6="http://schemas.microsoft.com/office/drawing/2016/5/12/chartex" xmlns:cx7="http://schemas.microsoft.com/office/drawing/2016/5/13/chartex" xmlns:cx8="http://schemas.microsoft.com/office/drawing/2016/5/14/chartex" xmlns:mc="http://schemas.openxmlformats.org/markup-compatibility/2006" xmlns:aink="http://schemas.microsoft.com/office/drawing/2016/ink" xmlns:am3d="http://schemas.microsoft.com/office/drawing/2017/model3d" xmlns:o="urn:schemas-microsoft-com:office:office" xmlns:oel="http://schemas.microsoft.com/office/2019/extlst" xmlns:r="http://schemas.openxmlformats.org/officeDocument/2006/relationships" xmlns:m="http://schemas.openxmlformats.org/officeDocument/2006/math" xmlns:v="urn:schemas-microsoft-com:vml" xmlns:wp14="http://schemas.microsoft.com/office/word/2010/wordprocessingDrawing" xmlns:wp="http://schemas.openxmlformats.org/drawingml/2006/wordprocessingDrawing" xmlns:w10="urn:schemas-microsoft-com:office:word" xmlns:w="http://schemas.openxmlformats.org/wordprocessingml/2006/main" xmlns:w14="http://schemas.microsoft.com/office/word/2010/wordml" xmlns:w15="http://schemas.microsoft.com/office/word/2012/wordml" xmlns:w16cex="http://schemas.microsoft.com/office/word/2018/wordml/cex" xmlns:w16cid="http://schemas.microsoft.com/office/word/2016/wordml/cid" xmlns:w16="http://schemas.microsoft.com/office/word/2018/wordml" xmlns:w16du="http://schemas.microsoft.com/office/word/2023/wordml/word16du" xmlns:w16sdtdh="http://schemas.microsoft.com/office/word/2020/wordml/sdtdatahash" xmlns:w16sdtfl="http://schemas.microsoft.com/office/word/2024/wordml/sdtformatlock" xmlns:w16se="http://schemas.microsoft.com/office/word/2015/wordml/symex" xmlns:wpg="http://schemas.microsoft.com/office/word/2010/wordprocessingGroup" xmlns:wpi="http://schemas.microsoft.com/office/word/2010/wordprocessingInk" xmlns:wne="http://schemas.microsoft.com/office/word/2006/wordml" xmlns:wps="http://schemas.microsoft.com/office/word/2010/wordprocessingShape" mc:Ignorable="w14 w15 w16se w16cid w16 w16cex w16sdtdh w16sdtfl w16du wp14">
   <w:footnote w:type="separator" w:id="-1">
     <w:p>
       <w:r>
@@ -1915,7 +2173,7 @@
 </file>
 
 <file path=word/numbering.xml><?xml version="1.0" encoding="utf-8"?>
-<w:numbering xmlns:wpc="http://schemas.microsoft.com/office/word/2010/wordprocessingCanvas" xmlns:cx="http://schemas.microsoft.com/office/drawing/2014/chartex" xmlns:cx1="http://schemas.microsoft.com/office/drawing/2015/9/8/chartex" xmlns:cx2="http://schemas.microsoft.com/office/drawing/2015/10/21/chartex" xmlns:cx3="http://schemas.microsoft.com/office/drawing/2016/5/9/chartex" xmlns:cx4="http://schemas.microsoft.com/office/drawing/2016/5/10/chartex" xmlns:cx5="http://schemas.microsoft.com/office/drawing/2016/5/11/chartex" xmlns:cx6="http://schemas.microsoft.com/office/drawing/2016/5/12/chartex" xmlns:cx7="http://schemas.microsoft.com/office/drawing/2016/5/13/chartex" xmlns:cx8="http://schemas.microsoft.com/office/drawing/2016/5/14/chartex" xmlns:mc="http://schemas.openxmlformats.org/markup-compatibility/2006" xmlns:aink="http://schemas.microsoft.com/office/drawing/2016/ink" xmlns:am3d="http://schemas.microsoft.com/office/drawing/2017/model3d" xmlns:o="urn:schemas-microsoft-com:office:office" xmlns:oel="http://schemas.microsoft.com/office/2019/extlst" xmlns:r="http://schemas.openxmlformats.org/officeDocument/2006/relationships" xmlns:m="http://schemas.openxmlformats.org/officeDocument/2006/math" xmlns:v="urn:schemas-microsoft-com:vml" xmlns:wp14="http://schemas.microsoft.com/office/word/2010/wordprocessingDrawing" xmlns:wp="http://schemas.openxmlformats.org/drawingml/2006/wordprocessingDrawing" xmlns:w10="urn:schemas-microsoft-com:office:word" xmlns:w="http://schemas.openxmlformats.org/wordprocessingml/2006/main" xmlns:w14="http://schemas.microsoft.com/office/word/2010/wordml" xmlns:w15="http://schemas.microsoft.com/office/word/2012/wordml" xmlns:w16cex="http://schemas.microsoft.com/office/word/2018/wordml/cex" xmlns:w16cid="http://schemas.microsoft.com/office/word/2016/wordml/cid" xmlns:w16="http://schemas.microsoft.com/office/word/2018/wordml" xmlns:w16du="http://schemas.microsoft.com/office/word/2023/wordml/word16du" xmlns:w16sdtdh="http://schemas.microsoft.com/office/word/2020/wordml/sdtdatahash" xmlns:w16se="http://schemas.microsoft.com/office/word/2015/wordml/symex" xmlns:wpg="http://schemas.microsoft.com/office/word/2010/wordprocessingGroup" xmlns:wpi="http://schemas.microsoft.com/office/word/2010/wordprocessingInk" xmlns:wne="http://schemas.microsoft.com/office/word/2006/wordml" xmlns:wps="http://schemas.microsoft.com/office/word/2010/wordprocessingShape" mc:Ignorable="w14 w15 w16se w16cid w16 w16cex w16sdtdh w16du wp14">
+<w:numbering xmlns:wpc="http://schemas.microsoft.com/office/word/2010/wordprocessingCanvas" xmlns:cx="http://schemas.microsoft.com/office/drawing/2014/chartex" xmlns:cx1="http://schemas.microsoft.com/office/drawing/2015/9/8/chartex" xmlns:cx2="http://schemas.microsoft.com/office/drawing/2015/10/21/chartex" xmlns:cx3="http://schemas.microsoft.com/office/drawing/2016/5/9/chartex" xmlns:cx4="http://schemas.microsoft.com/office/drawing/2016/5/10/chartex" xmlns:cx5="http://schemas.microsoft.com/office/drawing/2016/5/11/chartex" xmlns:cx6="http://schemas.microsoft.com/office/drawing/2016/5/12/chartex" xmlns:cx7="http://schemas.microsoft.com/office/drawing/2016/5/13/chartex" xmlns:cx8="http://schemas.microsoft.com/office/drawing/2016/5/14/chartex" xmlns:mc="http://schemas.openxmlformats.org/markup-compatibility/2006" xmlns:aink="http://schemas.microsoft.com/office/drawing/2016/ink" xmlns:am3d="http://schemas.microsoft.com/office/drawing/2017/model3d" xmlns:o="urn:schemas-microsoft-com:office:office" xmlns:oel="http://schemas.microsoft.com/office/2019/extlst" xmlns:r="http://schemas.openxmlformats.org/officeDocument/2006/relationships" xmlns:m="http://schemas.openxmlformats.org/officeDocument/2006/math" xmlns:v="urn:schemas-microsoft-com:vml" xmlns:wp14="http://schemas.microsoft.com/office/word/2010/wordprocessingDrawing" xmlns:wp="http://schemas.openxmlformats.org/drawingml/2006/wordprocessingDrawing" xmlns:w10="urn:schemas-microsoft-com:office:word" xmlns:w="http://schemas.openxmlformats.org/wordprocessingml/2006/main" xmlns:w14="http://schemas.microsoft.com/office/word/2010/wordml" xmlns:w15="http://schemas.microsoft.com/office/word/2012/wordml" xmlns:w16cex="http://schemas.microsoft.com/office/word/2018/wordml/cex" xmlns:w16cid="http://schemas.microsoft.com/office/word/2016/wordml/cid" xmlns:w16="http://schemas.microsoft.com/office/word/2018/wordml" xmlns:w16du="http://schemas.microsoft.com/office/word/2023/wordml/word16du" xmlns:w16sdtdh="http://schemas.microsoft.com/office/word/2020/wordml/sdtdatahash" xmlns:w16sdtfl="http://schemas.microsoft.com/office/word/2024/wordml/sdtformatlock" xmlns:w16se="http://schemas.microsoft.com/office/word/2015/wordml/symex" xmlns:wpg="http://schemas.microsoft.com/office/word/2010/wordprocessingGroup" xmlns:wpi="http://schemas.microsoft.com/office/word/2010/wordprocessingInk" xmlns:wne="http://schemas.microsoft.com/office/word/2006/wordml" xmlns:wps="http://schemas.microsoft.com/office/word/2010/wordprocessingShape" mc:Ignorable="w14 w15 w16se w16cid w16 w16cex w16sdtdh w16sdtfl w16du wp14">
   <w:abstractNum w:abstractNumId="0" w15:restartNumberingAfterBreak="0">
     <w:nsid w:val="0000A990"/>
     <w:multiLevelType w:val="multilevel"/>
@@ -2333,6 +2591,119 @@
     </w:lvl>
   </w:abstractNum>
   <w:abstractNum w:abstractNumId="4" w15:restartNumberingAfterBreak="0">
+    <w:nsid w:val="3CBC3E39"/>
+    <w:multiLevelType w:val="multilevel"/>
+    <w:tmpl w:val="AA2E14B6"/>
+    <w:lvl w:ilvl="0">
+      <w:start w:val="1"/>
+      <w:numFmt w:val="decimal"/>
+      <w:lvlText w:val="%1."/>
+      <w:lvlJc w:val="left"/>
+      <w:pPr>
+        <w:tabs>
+          <w:tab w:val="num" w:pos="720"/>
+        </w:tabs>
+        <w:ind w:left="720" w:hanging="360"/>
+      </w:pPr>
+    </w:lvl>
+    <w:lvl w:ilvl="1" w:tentative="1">
+      <w:start w:val="1"/>
+      <w:numFmt w:val="decimal"/>
+      <w:lvlText w:val="%2."/>
+      <w:lvlJc w:val="left"/>
+      <w:pPr>
+        <w:tabs>
+          <w:tab w:val="num" w:pos="1440"/>
+        </w:tabs>
+        <w:ind w:left="1440" w:hanging="360"/>
+      </w:pPr>
+    </w:lvl>
+    <w:lvl w:ilvl="2" w:tentative="1">
+      <w:start w:val="1"/>
+      <w:numFmt w:val="decimal"/>
+      <w:lvlText w:val="%3."/>
+      <w:lvlJc w:val="left"/>
+      <w:pPr>
+        <w:tabs>
+          <w:tab w:val="num" w:pos="2160"/>
+        </w:tabs>
+        <w:ind w:left="2160" w:hanging="360"/>
+      </w:pPr>
+    </w:lvl>
+    <w:lvl w:ilvl="3" w:tentative="1">
+      <w:start w:val="1"/>
+      <w:numFmt w:val="decimal"/>
+      <w:lvlText w:val="%4."/>
+      <w:lvlJc w:val="left"/>
+      <w:pPr>
+        <w:tabs>
+          <w:tab w:val="num" w:pos="2880"/>
+        </w:tabs>
+        <w:ind w:left="2880" w:hanging="360"/>
+      </w:pPr>
+    </w:lvl>
+    <w:lvl w:ilvl="4" w:tentative="1">
+      <w:start w:val="1"/>
+      <w:numFmt w:val="decimal"/>
+      <w:lvlText w:val="%5."/>
+      <w:lvlJc w:val="left"/>
+      <w:pPr>
+        <w:tabs>
+          <w:tab w:val="num" w:pos="3600"/>
+        </w:tabs>
+        <w:ind w:left="3600" w:hanging="360"/>
+      </w:pPr>
+    </w:lvl>
+    <w:lvl w:ilvl="5" w:tentative="1">
+      <w:start w:val="1"/>
+      <w:numFmt w:val="decimal"/>
+      <w:lvlText w:val="%6."/>
+      <w:lvlJc w:val="left"/>
+      <w:pPr>
+        <w:tabs>
+          <w:tab w:val="num" w:pos="4320"/>
+        </w:tabs>
+        <w:ind w:left="4320" w:hanging="360"/>
+      </w:pPr>
+    </w:lvl>
+    <w:lvl w:ilvl="6" w:tentative="1">
+      <w:start w:val="1"/>
+      <w:numFmt w:val="decimal"/>
+      <w:lvlText w:val="%7."/>
+      <w:lvlJc w:val="left"/>
+      <w:pPr>
+        <w:tabs>
+          <w:tab w:val="num" w:pos="5040"/>
+        </w:tabs>
+        <w:ind w:left="5040" w:hanging="360"/>
+      </w:pPr>
+    </w:lvl>
+    <w:lvl w:ilvl="7" w:tentative="1">
+      <w:start w:val="1"/>
+      <w:numFmt w:val="decimal"/>
+      <w:lvlText w:val="%8."/>
+      <w:lvlJc w:val="left"/>
+      <w:pPr>
+        <w:tabs>
+          <w:tab w:val="num" w:pos="5760"/>
+        </w:tabs>
+        <w:ind w:left="5760" w:hanging="360"/>
+      </w:pPr>
+    </w:lvl>
+    <w:lvl w:ilvl="8" w:tentative="1">
+      <w:start w:val="1"/>
+      <w:numFmt w:val="decimal"/>
+      <w:lvlText w:val="%9."/>
+      <w:lvlJc w:val="left"/>
+      <w:pPr>
+        <w:tabs>
+          <w:tab w:val="num" w:pos="6480"/>
+        </w:tabs>
+        <w:ind w:left="6480" w:hanging="360"/>
+      </w:pPr>
+    </w:lvl>
+  </w:abstractNum>
+  <w:abstractNum w:abstractNumId="5" w15:restartNumberingAfterBreak="0">
     <w:nsid w:val="5B9B1BEE"/>
     <w:multiLevelType w:val="multilevel"/>
     <w:tmpl w:val="44829DBA"/>
@@ -2481,7 +2852,7 @@
       </w:rPr>
     </w:lvl>
   </w:abstractNum>
-  <w:abstractNum w:abstractNumId="5" w15:restartNumberingAfterBreak="0">
+  <w:abstractNum w:abstractNumId="6" w15:restartNumberingAfterBreak="0">
     <w:nsid w:val="6C2B7A6F"/>
     <w:multiLevelType w:val="multilevel"/>
     <w:tmpl w:val="B30085DE"/>
@@ -2630,7 +3001,7 @@
       </w:rPr>
     </w:lvl>
   </w:abstractNum>
-  <w:abstractNum w:abstractNumId="6" w15:restartNumberingAfterBreak="0">
+  <w:abstractNum w:abstractNumId="7" w15:restartNumberingAfterBreak="0">
     <w:nsid w:val="7F535A8C"/>
     <w:multiLevelType w:val="hybridMultilevel"/>
     <w:tmpl w:val="F83A4D16"/>
@@ -2762,22 +3133,25 @@
     <w:abstractNumId w:val="3"/>
   </w:num>
   <w:num w:numId="7" w16cid:durableId="943809325">
-    <w:abstractNumId w:val="6"/>
+    <w:abstractNumId w:val="7"/>
   </w:num>
   <w:num w:numId="8" w16cid:durableId="1566453688">
     <w:abstractNumId w:val="2"/>
   </w:num>
   <w:num w:numId="9" w16cid:durableId="37358726">
+    <w:abstractNumId w:val="6"/>
+  </w:num>
+  <w:num w:numId="10" w16cid:durableId="686909179">
     <w:abstractNumId w:val="5"/>
   </w:num>
-  <w:num w:numId="10" w16cid:durableId="686909179">
+  <w:num w:numId="11" w16cid:durableId="2078279239">
     <w:abstractNumId w:val="4"/>
   </w:num>
 </w:numbering>
 </file>
 
 <file path=word/styles.xml><?xml version="1.0" encoding="utf-8"?>
-<w:styles xmlns:mc="http://schemas.openxmlformats.org/markup-compatibility/2006" xmlns:r="http://schemas.openxmlformats.org/officeDocument/2006/relationships" xmlns:w="http://schemas.openxmlformats.org/wordprocessingml/2006/main" xmlns:w14="http://schemas.microsoft.com/office/word/2010/wordml" xmlns:w15="http://schemas.microsoft.com/office/word/2012/wordml" xmlns:w16cex="http://schemas.microsoft.com/office/word/2018/wordml/cex" xmlns:w16cid="http://schemas.microsoft.com/office/word/2016/wordml/cid" xmlns:w16="http://schemas.microsoft.com/office/word/2018/wordml" xmlns:w16du="http://schemas.microsoft.com/office/word/2023/wordml/word16du" xmlns:w16sdtdh="http://schemas.microsoft.com/office/word/2020/wordml/sdtdatahash" xmlns:w16se="http://schemas.microsoft.com/office/word/2015/wordml/symex" mc:Ignorable="w14 w15 w16se w16cid w16 w16cex w16sdtdh w16du">
+<w:styles xmlns:mc="http://schemas.openxmlformats.org/markup-compatibility/2006" xmlns:r="http://schemas.openxmlformats.org/officeDocument/2006/relationships" xmlns:w="http://schemas.openxmlformats.org/wordprocessingml/2006/main" xmlns:w14="http://schemas.microsoft.com/office/word/2010/wordml" xmlns:w15="http://schemas.microsoft.com/office/word/2012/wordml" xmlns:w16cex="http://schemas.microsoft.com/office/word/2018/wordml/cex" xmlns:w16cid="http://schemas.microsoft.com/office/word/2016/wordml/cid" xmlns:w16="http://schemas.microsoft.com/office/word/2018/wordml" xmlns:w16du="http://schemas.microsoft.com/office/word/2023/wordml/word16du" xmlns:w16sdtdh="http://schemas.microsoft.com/office/word/2020/wordml/sdtdatahash" xmlns:w16sdtfl="http://schemas.microsoft.com/office/word/2024/wordml/sdtformatlock" xmlns:w16se="http://schemas.microsoft.com/office/word/2015/wordml/symex" mc:Ignorable="w14 w15 w16se w16cid w16 w16cex w16sdtdh w16sdtfl w16du">
   <w:docDefaults>
     <w:rPrDefault>
       <w:rPr>
@@ -2794,6 +3168,9 @@
     </w:pPrDefault>
   </w:docDefaults>
   <w:latentStyles w:defLockedState="0" w:defUIPriority="0" w:defSemiHidden="0" w:defUnhideWhenUsed="0" w:defQFormat="0" w:count="376">
+    <w:lsdException w:name="Strong" w:uiPriority="22" w:qFormat="1"/>
+    <w:lsdException w:name="Emphasis" w:uiPriority="20" w:qFormat="1"/>
+    <w:lsdException w:name="Normal (Web)" w:uiPriority="99"/>
     <w:lsdException w:name="Normal Table" w:semiHidden="1" w:unhideWhenUsed="1"/>
     <w:lsdException w:name="Table Simple 1" w:semiHidden="1" w:unhideWhenUsed="1"/>
     <w:lsdException w:name="Table Simple 2" w:semiHidden="1" w:unhideWhenUsed="1"/>
@@ -3835,9 +4212,44 @@
   <w:style w:type="paragraph" w:styleId="NormalWeb">
     <w:name w:val="Normal (Web)"/>
     <w:basedOn w:val="Normal"/>
+    <w:uiPriority w:val="99"/>
     <w:rsid w:val="006509DF"/>
     <w:rPr>
       <w:rFonts w:ascii="Times New Roman" w:hAnsi="Times New Roman" w:cs="Times New Roman"/>
+    </w:rPr>
+  </w:style>
+  <w:style w:type="character" w:styleId="Strong">
+    <w:name w:val="Strong"/>
+    <w:basedOn w:val="DefaultParagraphFont"/>
+    <w:uiPriority w:val="22"/>
+    <w:qFormat/>
+    <w:rsid w:val="009142F3"/>
+    <w:rPr>
+      <w:b/>
+      <w:bCs/>
+    </w:rPr>
+  </w:style>
+  <w:style w:type="character" w:styleId="Emphasis">
+    <w:name w:val="Emphasis"/>
+    <w:basedOn w:val="DefaultParagraphFont"/>
+    <w:uiPriority w:val="20"/>
+    <w:qFormat/>
+    <w:rsid w:val="009142F3"/>
+    <w:rPr>
+      <w:i/>
+      <w:iCs/>
+    </w:rPr>
+  </w:style>
+  <w:style w:type="character" w:styleId="UnresolvedMention">
+    <w:name w:val="Unresolved Mention"/>
+    <w:basedOn w:val="DefaultParagraphFont"/>
+    <w:uiPriority w:val="99"/>
+    <w:semiHidden/>
+    <w:unhideWhenUsed/>
+    <w:rsid w:val="00CC2E6B"/>
+    <w:rPr>
+      <w:color w:val="605E5C"/>
+      <w:shd w:val="clear" w:color="auto" w:fill="E1DFDD"/>
     </w:rPr>
   </w:style>
 </w:styles>

--- a/week08/assignment/week8-assignment.docx
+++ b/week08/assignment/week8-assignment.docx
@@ -99,15 +99,20 @@
           <w:color w:val="EE0000"/>
         </w:rPr>
         <w:br/>
+      </w:r>
+      <w:r>
+        <w:rPr>
+          <w:color w:val="EE0000"/>
+        </w:rPr>
         <w:t xml:space="preserve">Link: </w:t>
       </w:r>
-      <w:hyperlink r:id="rId7" w:tgtFrame="_new" w:history="1">
+      <w:hyperlink r:id="rId7" w:history="1">
         <w:r>
           <w:rPr>
             <w:rStyle w:val="Hyperlink"/>
             <w:color w:val="EE0000"/>
           </w:rPr>
-          <w:t>https://youtu.be/nBbrOhdcJEg</w:t>
+          <w:t>https://youtu.be/dM-0545k9as</w:t>
         </w:r>
       </w:hyperlink>
       <w:r>
@@ -131,10 +136,18 @@
       </w:pPr>
       <w:r>
         <w:rPr>
+          <w:b/>
+          <w:bCs/>
+          <w:color w:val="EE0000"/>
+        </w:rPr>
+        <w:t>W</w:t>
+      </w:r>
+      <w:r>
+        <w:rPr>
           <w:rStyle w:val="Strong"/>
           <w:color w:val="EE0000"/>
         </w:rPr>
-        <w:t xml:space="preserve">Week </w:t>
+        <w:t xml:space="preserve">eek </w:t>
       </w:r>
       <w:r>
         <w:rPr>
@@ -269,12 +282,24 @@
       <w:r>
         <w:br/>
       </w:r>
-      <w:hyperlink r:id="rId8" w:tgtFrame="_blank" w:history="1">
+      <w:hyperlink r:id="rId8" w:history="1">
         <w:r>
           <w:rPr>
             <w:rStyle w:val="Hyperlink"/>
           </w:rPr>
-          <w:t>https://youtu.be/nBbrOhdcJEg</w:t>
+          <w:t>https://youtu.be/dM-0545k9</w:t>
+        </w:r>
+        <w:r>
+          <w:rPr>
+            <w:rStyle w:val="Hyperlink"/>
+          </w:rPr>
+          <w:t>a</w:t>
+        </w:r>
+        <w:r>
+          <w:rPr>
+            <w:rStyle w:val="Hyperlink"/>
+          </w:rPr>
+          <w:t>s</w:t>
         </w:r>
       </w:hyperlink>
     </w:p>
@@ -3596,6 +3621,7 @@
   <w:style w:type="character" w:default="1" w:styleId="DefaultParagraphFont">
     <w:name w:val="Default Paragraph Font"/>
     <w:uiPriority w:val="1"/>
+    <w:semiHidden/>
     <w:unhideWhenUsed/>
   </w:style>
   <w:style w:type="table" w:default="1" w:styleId="TableNormal">

--- a/week08/assignment/week8-assignment.docx
+++ b/week08/assignment/week8-assignment.docx
@@ -4,53 +4,21 @@
   <w:body>
     <w:p>
       <w:pPr>
-        <w:pStyle w:val="Heading2"/>
-        <w:rPr>
-          <w:b w:val="0"/>
-          <w:bCs w:val="0"/>
-          <w:color w:val="FF0000"/>
-          <w:sz w:val="24"/>
-          <w:szCs w:val="24"/>
-        </w:rPr>
+        <w:pStyle w:val="NormalWeb"/>
       </w:pPr>
       <w:bookmarkStart w:id="0" w:name="X0d234fe3d567790d8278076db172b4571fc266e"/>
       <w:r>
         <w:rPr>
-          <w:b w:val="0"/>
-          <w:bCs w:val="0"/>
-          <w:color w:val="FF0000"/>
-          <w:sz w:val="24"/>
-          <w:szCs w:val="24"/>
-        </w:rPr>
-        <w:t>! STOP!</w:t>
+          <w:rStyle w:val="Strong"/>
+        </w:rPr>
+        <w:t>Required Viewing</w:t>
       </w:r>
     </w:p>
     <w:p>
       <w:pPr>
         <w:pStyle w:val="NormalWeb"/>
-        <w:rPr>
-          <w:color w:val="EE0000"/>
-        </w:rPr>
-      </w:pPr>
-      <w:r>
-        <w:rPr>
-          <w:rStyle w:val="Strong"/>
-          <w:color w:val="EE0000"/>
-        </w:rPr>
-        <w:t>Required Viewing</w:t>
-      </w:r>
-    </w:p>
-    <w:p>
-      <w:pPr>
-        <w:pStyle w:val="NormalWeb"/>
-        <w:rPr>
-          <w:color w:val="EE0000"/>
-        </w:rPr>
-      </w:pPr>
-      <w:r>
-        <w:rPr>
-          <w:color w:val="EE0000"/>
-        </w:rPr>
+      </w:pPr>
+      <w:r>
         <w:t>Before starting this assignment, you must watch two videos:</w:t>
       </w:r>
     </w:p>
@@ -59,241 +27,61 @@
         <w:pStyle w:val="NormalWeb"/>
         <w:numPr>
           <w:ilvl w:val="0"/>
-          <w:numId w:val="11"/>
+          <w:numId w:val="12"/>
         </w:numPr>
         <w:spacing w:before="100" w:beforeAutospacing="1" w:after="100" w:afterAutospacing="1"/>
-        <w:rPr>
-          <w:color w:val="EE0000"/>
-        </w:rPr>
-      </w:pPr>
-      <w:r>
-        <w:rPr>
-          <w:b/>
-          <w:bCs/>
-          <w:color w:val="EE0000"/>
-        </w:rPr>
-        <w:t xml:space="preserve">Week 8 Fundamentals Lecture Video – </w:t>
-      </w:r>
-      <w:r>
-        <w:rPr>
-          <w:color w:val="EE0000"/>
-        </w:rPr>
-        <w:t xml:space="preserve">Explains </w:t>
-      </w:r>
-      <w:proofErr w:type="spellStart"/>
-      <w:r>
-        <w:rPr>
-          <w:color w:val="EE0000"/>
-        </w:rPr>
-        <w:t>Solr</w:t>
-      </w:r>
-      <w:proofErr w:type="spellEnd"/>
-      <w:r>
-        <w:rPr>
-          <w:color w:val="EE0000"/>
-        </w:rPr>
-        <w:t xml:space="preserve"> architecture and the inverted index, giving you the background needed to understand what you are learning.</w:t>
-      </w:r>
-      <w:r>
-        <w:rPr>
-          <w:color w:val="EE0000"/>
-        </w:rPr>
-        <w:br/>
-      </w:r>
-      <w:r>
-        <w:rPr>
-          <w:color w:val="EE0000"/>
-        </w:rPr>
-        <w:t xml:space="preserve">Link: </w:t>
-      </w:r>
-      <w:hyperlink r:id="rId7" w:history="1">
-        <w:r>
-          <w:rPr>
-            <w:rStyle w:val="Hyperlink"/>
-            <w:color w:val="EE0000"/>
-          </w:rPr>
-          <w:t>https://youtu.be/dM-0545k9as</w:t>
-        </w:r>
-      </w:hyperlink>
-      <w:r>
-        <w:rPr>
-          <w:color w:val="EE0000"/>
-        </w:rPr>
-        <w:br/>
+      </w:pPr>
+      <w:r>
+        <w:rPr>
+          <w:rStyle w:val="Strong"/>
+        </w:rPr>
+        <w:t>Week 8 Fundamentals Lecture Video</w:t>
       </w:r>
     </w:p>
     <w:p>
       <w:pPr>
         <w:pStyle w:val="NormalWeb"/>
         <w:numPr>
-          <w:ilvl w:val="0"/>
-          <w:numId w:val="11"/>
+          <w:ilvl w:val="1"/>
+          <w:numId w:val="12"/>
         </w:numPr>
         <w:spacing w:before="100" w:beforeAutospacing="1" w:after="100" w:afterAutospacing="1"/>
-        <w:rPr>
-          <w:color w:val="EE0000"/>
-        </w:rPr>
-      </w:pPr>
-      <w:r>
-        <w:rPr>
-          <w:b/>
-          <w:bCs/>
-          <w:color w:val="EE0000"/>
-        </w:rPr>
-        <w:t>W</w:t>
-      </w:r>
-      <w:r>
-        <w:rPr>
-          <w:rStyle w:val="Strong"/>
-          <w:color w:val="EE0000"/>
-        </w:rPr>
-        <w:t xml:space="preserve">eek </w:t>
-      </w:r>
-      <w:r>
-        <w:rPr>
-          <w:rStyle w:val="Strong"/>
-          <w:color w:val="EE0000"/>
-        </w:rPr>
-        <w:t>8</w:t>
-      </w:r>
-      <w:r>
-        <w:rPr>
-          <w:rStyle w:val="Strong"/>
-          <w:color w:val="EE0000"/>
-        </w:rPr>
-        <w:t xml:space="preserve"> Assignment Walkthrough Video</w:t>
-      </w:r>
-      <w:r>
-        <w:rPr>
-          <w:color w:val="EE0000"/>
-        </w:rPr>
-        <w:t xml:space="preserve"> – Shows you step by step how to complete the tasks, including each command and the expected output.</w:t>
+      </w:pPr>
+      <w:r>
+        <w:t>Explains Solr architecture and the inverted index.</w:t>
       </w:r>
     </w:p>
     <w:p>
       <w:pPr>
         <w:pStyle w:val="NormalWeb"/>
-        <w:rPr>
-          <w:color w:val="EE0000"/>
-        </w:rPr>
-      </w:pPr>
-      <w:r>
-        <w:rPr>
-          <w:color w:val="EE0000"/>
-        </w:rPr>
-        <w:t>It is not enough to just run commands without checking results. You must verify that your commands execute correctly. If they do not, you will lose points.</w:t>
+        <w:numPr>
+          <w:ilvl w:val="1"/>
+          <w:numId w:val="12"/>
+        </w:numPr>
+        <w:spacing w:before="100" w:beforeAutospacing="1" w:after="100" w:afterAutospacing="1"/>
+      </w:pPr>
+      <w:r>
+        <w:t>Provides the background needed to understand what you are learning.</w:t>
       </w:r>
     </w:p>
     <w:p>
       <w:pPr>
         <w:pStyle w:val="NormalWeb"/>
-        <w:rPr>
-          <w:color w:val="EE0000"/>
-        </w:rPr>
-      </w:pPr>
-      <w:r>
-        <w:rPr>
-          <w:color w:val="EE0000"/>
-        </w:rPr>
-        <w:t xml:space="preserve">Watching both videos is mandatory. The fundamentals video explains </w:t>
-      </w:r>
-      <w:r>
-        <w:rPr>
-          <w:rStyle w:val="Emphasis"/>
-          <w:color w:val="EE0000"/>
-        </w:rPr>
-        <w:t>what</w:t>
-      </w:r>
-      <w:r>
-        <w:rPr>
-          <w:color w:val="EE0000"/>
-        </w:rPr>
-        <w:t xml:space="preserve"> you’re learning and why it matters, and the walkthrough video shows you </w:t>
-      </w:r>
-      <w:r>
-        <w:rPr>
-          <w:rStyle w:val="Emphasis"/>
-          <w:color w:val="EE0000"/>
-        </w:rPr>
-        <w:t>how</w:t>
-      </w:r>
-      <w:r>
-        <w:rPr>
-          <w:color w:val="EE0000"/>
-        </w:rPr>
-        <w:t xml:space="preserve"> to complete the assignment.</w:t>
-      </w:r>
-    </w:p>
-    <w:p>
-      <w:pPr>
-        <w:pStyle w:val="Heading2"/>
-        <w:rPr>
-          <w:sz w:val="32"/>
-          <w:szCs w:val="32"/>
-        </w:rPr>
-      </w:pPr>
-      <w:r>
-        <w:rPr>
-          <w:sz w:val="32"/>
-          <w:szCs w:val="32"/>
-        </w:rPr>
-        <w:t xml:space="preserve">Week 8 Assignment: Diving into Apache </w:t>
-      </w:r>
-      <w:proofErr w:type="spellStart"/>
-      <w:r>
-        <w:rPr>
-          <w:sz w:val="32"/>
-          <w:szCs w:val="32"/>
-        </w:rPr>
-        <w:t>Solr</w:t>
-      </w:r>
-      <w:proofErr w:type="spellEnd"/>
-    </w:p>
-    <w:p>
-      <w:pPr>
-        <w:pStyle w:val="Heading1"/>
-        <w:rPr>
-          <w:sz w:val="28"/>
-          <w:szCs w:val="28"/>
-        </w:rPr>
-      </w:pPr>
-      <w:r>
-        <w:rPr>
-          <w:sz w:val="28"/>
-          <w:szCs w:val="28"/>
-        </w:rPr>
-        <w:t>Conceptual Foundations</w:t>
-      </w:r>
-      <w:r>
-        <w:rPr>
-          <w:sz w:val="28"/>
-          <w:szCs w:val="28"/>
-        </w:rPr>
-        <w:br/>
-      </w:r>
-    </w:p>
-    <w:p>
-      <w:pPr>
-        <w:pStyle w:val="NormalWeb"/>
-      </w:pPr>
-      <w:r>
-        <w:t>Before beginning the assignment, watch the instructor-led fundamentals video, which introduces and explains the key concepts for this week:</w:t>
-      </w:r>
-      <w:r>
-        <w:br/>
-      </w:r>
-      <w:hyperlink r:id="rId8" w:history="1">
+        <w:numPr>
+          <w:ilvl w:val="1"/>
+          <w:numId w:val="12"/>
+        </w:numPr>
+        <w:spacing w:before="100" w:beforeAutospacing="1" w:after="100" w:afterAutospacing="1"/>
+      </w:pPr>
+      <w:r>
+        <w:t xml:space="preserve">Link: </w:t>
+      </w:r>
+      <w:hyperlink r:id="rId7" w:tgtFrame="_new" w:history="1">
         <w:r>
           <w:rPr>
             <w:rStyle w:val="Hyperlink"/>
           </w:rPr>
-          <w:t>https://youtu.be/dM-0545k9</w:t>
-        </w:r>
-        <w:r>
-          <w:rPr>
-            <w:rStyle w:val="Hyperlink"/>
-          </w:rPr>
-          <w:t>a</w:t>
+          <w:t>http</w:t>
         </w:r>
         <w:r>
           <w:rPr>
@@ -301,78 +89,461 @@
           </w:rPr>
           <w:t>s</w:t>
         </w:r>
+        <w:r>
+          <w:rPr>
+            <w:rStyle w:val="Hyperlink"/>
+          </w:rPr>
+          <w:t>://you</w:t>
+        </w:r>
+        <w:r>
+          <w:rPr>
+            <w:rStyle w:val="Hyperlink"/>
+          </w:rPr>
+          <w:t>t</w:t>
+        </w:r>
+        <w:r>
+          <w:rPr>
+            <w:rStyle w:val="Hyperlink"/>
+          </w:rPr>
+          <w:t>u.be/dM-0545k9as</w:t>
+        </w:r>
       </w:hyperlink>
     </w:p>
     <w:p>
       <w:pPr>
         <w:pStyle w:val="NormalWeb"/>
-        <w:rPr>
-          <w:color w:val="EE0000"/>
-        </w:rPr>
+        <w:numPr>
+          <w:ilvl w:val="0"/>
+          <w:numId w:val="12"/>
+        </w:numPr>
+        <w:spacing w:before="100" w:beforeAutospacing="1" w:after="100" w:afterAutospacing="1"/>
       </w:pPr>
       <w:r>
         <w:rPr>
           <w:rStyle w:val="Strong"/>
-          <w:color w:val="EE0000"/>
-        </w:rPr>
-        <w:t>Deliverable:</w:t>
-      </w:r>
-      <w:r>
-        <w:rPr>
-          <w:color w:val="EE0000"/>
-        </w:rPr>
-        <w:t xml:space="preserve"> Write a 3–4 paragraph summary that demonstrates your understanding of the material presented in the video. Your writeup should explain the main ideas in your own words, highlight why these concepts are important, and connect them to the technologies you will be working with in the assignment.</w:t>
-      </w:r>
-    </w:p>
-    <w:p>
-      <w:pPr>
-        <w:pStyle w:val="Heading3"/>
-        <w:rPr>
-          <w:sz w:val="28"/>
-          <w:szCs w:val="28"/>
-        </w:rPr>
-      </w:pPr>
-      <w:bookmarkStart w:id="1" w:name="objective"/>
-      <w:r>
-        <w:rPr>
-          <w:sz w:val="28"/>
-          <w:szCs w:val="28"/>
-        </w:rPr>
-        <w:t>Objective:</w:t>
-      </w:r>
-      <w:r>
-        <w:rPr>
-          <w:rFonts w:asciiTheme="minorHAnsi" w:eastAsiaTheme="minorHAnsi" w:hAnsiTheme="minorHAnsi" w:cstheme="minorBidi"/>
-          <w:b w:val="0"/>
-          <w:bCs w:val="0"/>
-          <w:color w:val="auto"/>
-          <w:sz w:val="28"/>
-          <w:szCs w:val="28"/>
-        </w:rPr>
-        <w:t xml:space="preserve"> </w:t>
-      </w:r>
-      <w:r>
-        <w:rPr>
-          <w:sz w:val="28"/>
-          <w:szCs w:val="28"/>
-        </w:rPr>
-        <w:t xml:space="preserve">Exploring Apache </w:t>
-      </w:r>
-      <w:proofErr w:type="spellStart"/>
-      <w:r>
-        <w:rPr>
-          <w:sz w:val="28"/>
-          <w:szCs w:val="28"/>
-        </w:rPr>
-        <w:t>Solr</w:t>
-      </w:r>
-      <w:proofErr w:type="spellEnd"/>
-      <w:r>
-        <w:rPr>
-          <w:sz w:val="28"/>
-          <w:szCs w:val="28"/>
-        </w:rPr>
-        <w:t xml:space="preserve"> for Data Indexing and Querying</w:t>
+        </w:rPr>
+        <w:t>Week 8 Assignment Walkthrough Video</w:t>
+      </w:r>
+    </w:p>
+    <w:p>
+      <w:pPr>
+        <w:pStyle w:val="NormalWeb"/>
+        <w:numPr>
+          <w:ilvl w:val="1"/>
+          <w:numId w:val="12"/>
+        </w:numPr>
+        <w:spacing w:before="100" w:beforeAutospacing="1" w:after="100" w:afterAutospacing="1"/>
+      </w:pPr>
+      <w:r>
+        <w:t>Demonstrates step by step how to complete the tasks, including commands and expected outputs.</w:t>
+      </w:r>
+    </w:p>
+    <w:p>
+      <w:pPr>
+        <w:pStyle w:val="NormalWeb"/>
+        <w:numPr>
+          <w:ilvl w:val="1"/>
+          <w:numId w:val="12"/>
+        </w:numPr>
+        <w:spacing w:before="100" w:beforeAutospacing="1" w:after="100" w:afterAutospacing="1"/>
+      </w:pPr>
+      <w:r>
+        <w:rPr>
+          <w:rStyle w:val="Emphasis"/>
+        </w:rPr>
+        <w:t>It is not enough to simply run commands. You must verify that your commands execute correctly. Incorrect or incomplete results will lose points.</w:t>
+      </w:r>
+    </w:p>
+    <w:p>
+      <w:pPr>
+        <w:pStyle w:val="NormalWeb"/>
+      </w:pPr>
+      <w:r>
+        <w:t xml:space="preserve">Watching both videos is mandatory. The </w:t>
+      </w:r>
+      <w:r>
+        <w:rPr>
+          <w:rStyle w:val="Strong"/>
+        </w:rPr>
+        <w:t>fundamentals video</w:t>
+      </w:r>
+      <w:r>
+        <w:t xml:space="preserve"> explains </w:t>
+      </w:r>
+      <w:r>
+        <w:rPr>
+          <w:rStyle w:val="Emphasis"/>
+        </w:rPr>
+        <w:t>what</w:t>
+      </w:r>
+      <w:r>
+        <w:t xml:space="preserve"> you are learning and </w:t>
+      </w:r>
+      <w:r>
+        <w:rPr>
+          <w:rStyle w:val="Emphasis"/>
+        </w:rPr>
+        <w:t>why it matters</w:t>
+      </w:r>
+      <w:r>
+        <w:t xml:space="preserve">, while the </w:t>
+      </w:r>
+      <w:r>
+        <w:rPr>
+          <w:rStyle w:val="Strong"/>
+        </w:rPr>
+        <w:t>walkthrough video</w:t>
+      </w:r>
+      <w:r>
+        <w:t xml:space="preserve"> shows </w:t>
+      </w:r>
+      <w:r>
+        <w:rPr>
+          <w:rStyle w:val="Emphasis"/>
+        </w:rPr>
+        <w:t>how</w:t>
+      </w:r>
+      <w:r>
+        <w:t xml:space="preserve"> to complete the assignment.</w:t>
+      </w:r>
+    </w:p>
+    <w:p>
+      <w:r>
+        <w:rPr>
+          <w:noProof/>
+        </w:rPr>
+      </w:r>
+      <w:r>
+        <w:rPr>
+          <w:noProof/>
+        </w:rPr>
+        <w:pict w14:anchorId="5582E6C9">
+          <v:rect id="_x0000_i1025" alt="" style="width:468pt;height:.05pt;mso-width-percent:0;mso-height-percent:0;mso-width-percent:0;mso-height-percent:0" o:hralign="center" o:hrstd="t" o:hr="t" fillcolor="#a0a0a0" stroked="f"/>
+        </w:pict>
+      </w:r>
+    </w:p>
+    <w:p>
+      <w:pPr>
+        <w:pStyle w:val="NormalWeb"/>
+      </w:pPr>
+      <w:r>
+        <w:rPr>
+          <w:rStyle w:val="Strong"/>
+        </w:rPr>
+        <w:t>Submission Guidelines</w:t>
+      </w:r>
+    </w:p>
+    <w:p>
+      <w:pPr>
+        <w:pStyle w:val="NormalWeb"/>
+        <w:numPr>
+          <w:ilvl w:val="0"/>
+          <w:numId w:val="13"/>
+        </w:numPr>
+        <w:spacing w:before="100" w:beforeAutospacing="1" w:after="100" w:afterAutospacing="1"/>
+      </w:pPr>
+      <w:r>
+        <w:t xml:space="preserve">Submit your work as a </w:t>
+      </w:r>
+      <w:r>
+        <w:rPr>
+          <w:rStyle w:val="Strong"/>
+        </w:rPr>
+        <w:t>single Word or PDF document</w:t>
+      </w:r>
+      <w:r>
+        <w:t xml:space="preserve"> (no raw screenshots or multiple files).</w:t>
+      </w:r>
+    </w:p>
+    <w:p>
+      <w:pPr>
+        <w:pStyle w:val="NormalWeb"/>
+        <w:numPr>
+          <w:ilvl w:val="0"/>
+          <w:numId w:val="13"/>
+        </w:numPr>
+        <w:spacing w:before="100" w:beforeAutospacing="1" w:after="100" w:afterAutospacing="1"/>
+      </w:pPr>
+      <w:r>
+        <w:t>Include the following in your submission:</w:t>
+      </w:r>
+    </w:p>
+    <w:p>
+      <w:pPr>
+        <w:pStyle w:val="NormalWeb"/>
+        <w:numPr>
+          <w:ilvl w:val="1"/>
+          <w:numId w:val="13"/>
+        </w:numPr>
+        <w:spacing w:before="100" w:beforeAutospacing="1" w:after="100" w:afterAutospacing="1"/>
+      </w:pPr>
+      <w:r>
+        <w:t>Screenshots of each required step.</w:t>
+      </w:r>
+    </w:p>
+    <w:p>
+      <w:pPr>
+        <w:pStyle w:val="NormalWeb"/>
+        <w:numPr>
+          <w:ilvl w:val="1"/>
+          <w:numId w:val="13"/>
+        </w:numPr>
+        <w:spacing w:before="100" w:beforeAutospacing="1" w:after="100" w:afterAutospacing="1"/>
+      </w:pPr>
+      <w:r>
+        <w:t>A short explanation for each screenshot:</w:t>
+      </w:r>
+    </w:p>
+    <w:p>
+      <w:pPr>
+        <w:pStyle w:val="NormalWeb"/>
+        <w:numPr>
+          <w:ilvl w:val="2"/>
+          <w:numId w:val="13"/>
+        </w:numPr>
+        <w:spacing w:before="100" w:beforeAutospacing="1" w:after="100" w:afterAutospacing="1"/>
+      </w:pPr>
+      <w:r>
+        <w:t>The command/action you ran.</w:t>
+      </w:r>
+    </w:p>
+    <w:p>
+      <w:pPr>
+        <w:pStyle w:val="NormalWeb"/>
+        <w:numPr>
+          <w:ilvl w:val="2"/>
+          <w:numId w:val="13"/>
+        </w:numPr>
+        <w:spacing w:before="100" w:beforeAutospacing="1" w:after="100" w:afterAutospacing="1"/>
+      </w:pPr>
+      <w:r>
+        <w:t>What the output shows.</w:t>
+      </w:r>
+    </w:p>
+    <w:p>
+      <w:pPr>
+        <w:pStyle w:val="NormalWeb"/>
+        <w:numPr>
+          <w:ilvl w:val="2"/>
+          <w:numId w:val="13"/>
+        </w:numPr>
+        <w:spacing w:before="100" w:beforeAutospacing="1" w:after="100" w:afterAutospacing="1"/>
+      </w:pPr>
+      <w:r>
+        <w:t>Whether the result matched your expectation.</w:t>
+      </w:r>
+    </w:p>
+    <w:p>
+      <w:pPr>
+        <w:pStyle w:val="NormalWeb"/>
+        <w:numPr>
+          <w:ilvl w:val="0"/>
+          <w:numId w:val="13"/>
+        </w:numPr>
+        <w:spacing w:before="100" w:beforeAutospacing="1" w:after="100" w:afterAutospacing="1"/>
+      </w:pPr>
+      <w:r>
+        <w:t xml:space="preserve">Organize your work in the </w:t>
+      </w:r>
+      <w:r>
+        <w:rPr>
+          <w:rStyle w:val="Strong"/>
+        </w:rPr>
+        <w:t>same order as the assignment guide</w:t>
+      </w:r>
+      <w:r>
+        <w:t xml:space="preserve"> so it is easy to follow.</w:t>
+      </w:r>
+    </w:p>
+    <w:p>
+      <w:pPr>
+        <w:pStyle w:val="NormalWeb"/>
+        <w:numPr>
+          <w:ilvl w:val="0"/>
+          <w:numId w:val="13"/>
+        </w:numPr>
+        <w:spacing w:before="100" w:beforeAutospacing="1" w:after="100" w:afterAutospacing="1"/>
+      </w:pPr>
+      <w:r>
+        <w:t xml:space="preserve">This is a </w:t>
+      </w:r>
+      <w:r>
+        <w:rPr>
+          <w:rStyle w:val="Strong"/>
+        </w:rPr>
+        <w:t>master’s level course</w:t>
+      </w:r>
+      <w:r>
+        <w:t xml:space="preserve"> – professionalism and clarity are expected. Well-structured submissions demonstrate your ability to communicate technical work effectively.</w:t>
+      </w:r>
+    </w:p>
+    <w:p>
+      <w:r>
+        <w:rPr>
+          <w:noProof/>
+        </w:rPr>
+      </w:r>
+      <w:r>
+        <w:rPr>
+          <w:noProof/>
+        </w:rPr>
+        <w:pict w14:anchorId="19DC8A28">
+          <v:rect id="_x0000_i1026" alt="" style="width:468pt;height:.05pt;mso-width-percent:0;mso-height-percent:0;mso-width-percent:0;mso-height-percent:0" o:hralign="center" o:hrstd="t" o:hr="t" fillcolor="#a0a0a0" stroked="f"/>
+        </w:pict>
+      </w:r>
+    </w:p>
+    <w:p>
+      <w:pPr>
+        <w:pStyle w:val="NormalWeb"/>
+      </w:pPr>
+      <w:r>
+        <w:rPr>
+          <w:rStyle w:val="Strong"/>
+        </w:rPr>
+        <w:t>Week 8 Assignment – Objectives and Points</w:t>
+      </w:r>
+    </w:p>
+    <w:p>
+      <w:pPr>
+        <w:pStyle w:val="NormalWeb"/>
+        <w:numPr>
+          <w:ilvl w:val="0"/>
+          <w:numId w:val="14"/>
+        </w:numPr>
+        <w:spacing w:before="100" w:beforeAutospacing="1" w:after="100" w:afterAutospacing="1"/>
+      </w:pPr>
+      <w:r>
+        <w:rPr>
+          <w:rStyle w:val="Strong"/>
+        </w:rPr>
+        <w:t>Objective 1 – Conceptual Foundations (Solr Overview)</w:t>
+      </w:r>
+      <w:r>
+        <w:t>: 8 pts</w:t>
+      </w:r>
+    </w:p>
+    <w:p>
+      <w:pPr>
+        <w:pStyle w:val="NormalWeb"/>
+        <w:numPr>
+          <w:ilvl w:val="0"/>
+          <w:numId w:val="14"/>
+        </w:numPr>
+        <w:spacing w:before="100" w:beforeAutospacing="1" w:after="100" w:afterAutospacing="1"/>
+      </w:pPr>
+      <w:r>
+        <w:rPr>
+          <w:rStyle w:val="Strong"/>
+        </w:rPr>
+        <w:t>Objective 2 – Creating a Solr Collection</w:t>
+      </w:r>
+      <w:r>
+        <w:t>: 10 pts</w:t>
+      </w:r>
+    </w:p>
+    <w:p>
+      <w:pPr>
+        <w:pStyle w:val="NormalWeb"/>
+        <w:numPr>
+          <w:ilvl w:val="0"/>
+          <w:numId w:val="14"/>
+        </w:numPr>
+        <w:spacing w:before="100" w:beforeAutospacing="1" w:after="100" w:afterAutospacing="1"/>
+      </w:pPr>
+      <w:r>
+        <w:rPr>
+          <w:rStyle w:val="Strong"/>
+        </w:rPr>
+        <w:t>Objective 3 – Adding Data to the Collection</w:t>
+      </w:r>
+      <w:r>
+        <w:t>: 10 pts</w:t>
+      </w:r>
+    </w:p>
+    <w:p>
+      <w:pPr>
+        <w:pStyle w:val="NormalWeb"/>
+        <w:numPr>
+          <w:ilvl w:val="0"/>
+          <w:numId w:val="14"/>
+        </w:numPr>
+        <w:spacing w:before="100" w:beforeAutospacing="1" w:after="100" w:afterAutospacing="1"/>
+      </w:pPr>
+      <w:r>
+        <w:rPr>
+          <w:rStyle w:val="Strong"/>
+        </w:rPr>
+        <w:t>Objective 4 – Querying the Collection</w:t>
+      </w:r>
+      <w:r>
+        <w:t>: 12 pts</w:t>
+      </w:r>
+    </w:p>
+    <w:p>
+      <w:pPr>
+        <w:pStyle w:val="NormalWeb"/>
+        <w:numPr>
+          <w:ilvl w:val="0"/>
+          <w:numId w:val="14"/>
+        </w:numPr>
+        <w:spacing w:before="100" w:beforeAutospacing="1" w:after="100" w:afterAutospacing="1"/>
+      </w:pPr>
+      <w:r>
+        <w:rPr>
+          <w:rStyle w:val="Strong"/>
+        </w:rPr>
+        <w:t>Objective 5 – Advanced Querying in the Solr Web Interface</w:t>
+      </w:r>
+      <w:r>
+        <w:t>: 20 pts</w:t>
+      </w:r>
+    </w:p>
+    <w:p>
+      <w:pPr>
+        <w:pStyle w:val="NormalWeb"/>
+        <w:numPr>
+          <w:ilvl w:val="0"/>
+          <w:numId w:val="14"/>
+        </w:numPr>
+        <w:spacing w:before="100" w:beforeAutospacing="1" w:after="100" w:afterAutospacing="1"/>
+      </w:pPr>
+      <w:r>
+        <w:rPr>
+          <w:rStyle w:val="Strong"/>
+        </w:rPr>
+        <w:t>Objective 6 – Working with Custom JSON Data</w:t>
+      </w:r>
+      <w:r>
+        <w:t>: 28 pts</w:t>
+      </w:r>
+    </w:p>
+    <w:p>
+      <w:pPr>
+        <w:pStyle w:val="NormalWeb"/>
+      </w:pPr>
+      <w:r>
+        <w:rPr>
+          <w:rStyle w:val="Strong"/>
+        </w:rPr>
+        <w:t>Total: 88 points</w:t>
+      </w:r>
+    </w:p>
+    <w:p>
+      <w:pPr>
+        <w:pStyle w:val="Heading2"/>
+        <w:jc w:val="center"/>
+        <w:rPr>
+          <w:sz w:val="32"/>
+          <w:szCs w:val="32"/>
+        </w:rPr>
+      </w:pPr>
+      <w:r>
+        <w:rPr>
+          <w:sz w:val="32"/>
+          <w:szCs w:val="32"/>
+        </w:rPr>
+        <w:lastRenderedPageBreak/>
+        <w:t>Week 8 Assignment: Diving into Apache Solr</w:t>
       </w:r>
     </w:p>
     <w:p>
@@ -390,35 +561,10 @@
           <w:b/>
           <w:bCs/>
         </w:rPr>
-        <w:t xml:space="preserve">Apache </w:t>
-      </w:r>
-      <w:proofErr w:type="spellStart"/>
-      <w:r>
-        <w:rPr>
-          <w:b/>
-          <w:bCs/>
-        </w:rPr>
-        <w:t>Solr</w:t>
-      </w:r>
-      <w:proofErr w:type="spellEnd"/>
-      <w:r>
-        <w:t xml:space="preserve">, a powerful search platform used for indexing and querying large datasets. </w:t>
-      </w:r>
-      <w:proofErr w:type="spellStart"/>
-      <w:r>
-        <w:t>Solr</w:t>
-      </w:r>
-      <w:proofErr w:type="spellEnd"/>
-      <w:r>
-        <w:t xml:space="preserve"> is widely used for full-text search, faceted search, and real-time indexing. Through a series of exercises, you will learn how to create collections, ingest data, and execute queries both from the command line and through </w:t>
-      </w:r>
-      <w:proofErr w:type="spellStart"/>
-      <w:r>
-        <w:t>Solr’s</w:t>
-      </w:r>
-      <w:proofErr w:type="spellEnd"/>
-      <w:r>
-        <w:t xml:space="preserve"> Web Interface.</w:t>
+        <w:t>Apache Solr</w:t>
+      </w:r>
+      <w:r>
+        <w:t>, a powerful search platform used for indexing and querying large datasets. Solr is widely used for full-text search, faceted search, and real-time indexing. Through a series of exercises, you will learn how to create collections, ingest data, and execute queries both from the command line and through Solr’s Web Interface.</w:t>
       </w:r>
     </w:p>
     <w:p>
@@ -438,15 +584,7 @@
         </w:numPr>
       </w:pPr>
       <w:r>
-        <w:t xml:space="preserve">Understand how to create and manage </w:t>
-      </w:r>
-      <w:proofErr w:type="spellStart"/>
-      <w:r>
-        <w:t>Solr</w:t>
-      </w:r>
-      <w:proofErr w:type="spellEnd"/>
-      <w:r>
-        <w:t xml:space="preserve"> collections.</w:t>
+        <w:t>Understand how to create and manage Solr collections.</w:t>
       </w:r>
     </w:p>
     <w:p>
@@ -458,15 +596,7 @@
         </w:numPr>
       </w:pPr>
       <w:r>
-        <w:t xml:space="preserve">Gain experience in adding structured data to </w:t>
-      </w:r>
-      <w:proofErr w:type="spellStart"/>
-      <w:r>
-        <w:t>Solr</w:t>
-      </w:r>
-      <w:proofErr w:type="spellEnd"/>
-      <w:r>
-        <w:t xml:space="preserve"> for indexing.</w:t>
+        <w:t>Gain experience in adding structured data to Solr for indexing.</w:t>
       </w:r>
     </w:p>
     <w:p>
@@ -478,23 +608,7 @@
         </w:numPr>
       </w:pPr>
       <w:r>
-        <w:t xml:space="preserve">Learn how to query data using </w:t>
-      </w:r>
-      <w:proofErr w:type="spellStart"/>
-      <w:r>
-        <w:t>Solr’s</w:t>
-      </w:r>
-      <w:proofErr w:type="spellEnd"/>
-      <w:r>
-        <w:t xml:space="preserve"> query syntax and the </w:t>
-      </w:r>
-      <w:proofErr w:type="spellStart"/>
-      <w:r>
-        <w:t>Solr</w:t>
-      </w:r>
-      <w:proofErr w:type="spellEnd"/>
-      <w:r>
-        <w:t xml:space="preserve"> Web Interface.</w:t>
+        <w:t>Learn how to query data using Solr’s query syntax and the Solr Web Interface.</w:t>
       </w:r>
     </w:p>
     <w:p>
@@ -506,7 +620,6 @@
         </w:numPr>
       </w:pPr>
       <w:r>
-        <w:lastRenderedPageBreak/>
         <w:t>Explore advanced search capabilities such as faceted search and filters.</w:t>
       </w:r>
     </w:p>
@@ -519,22 +632,137 @@
         </w:numPr>
       </w:pPr>
       <w:r>
-        <w:t xml:space="preserve">Work with custom JSON datasets to understand how </w:t>
-      </w:r>
-      <w:proofErr w:type="spellStart"/>
-      <w:r>
-        <w:t>Solr</w:t>
-      </w:r>
-      <w:proofErr w:type="spellEnd"/>
-      <w:r>
-        <w:t xml:space="preserve"> handles and indexes different types of data.</w:t>
+        <w:t>Work with custom JSON datasets to understand how Solr handles and indexes different types of data.</w:t>
+      </w:r>
+    </w:p>
+    <w:p>
+      <w:pPr>
+        <w:pStyle w:val="Heading1"/>
+        <w:rPr>
+          <w:u w:val="single"/>
+        </w:rPr>
+      </w:pPr>
+      <w:r>
+        <w:rPr>
+          <w:u w:val="single"/>
+        </w:rPr>
+        <w:t xml:space="preserve">Objective 1 - </w:t>
+      </w:r>
+      <w:r>
+        <w:rPr>
+          <w:u w:val="single"/>
+        </w:rPr>
+        <w:t>Conceptual Foundations</w:t>
+      </w:r>
+      <w:r>
+        <w:rPr>
+          <w:u w:val="single"/>
+        </w:rPr>
+        <w:t xml:space="preserve"> (8 points)</w:t>
+      </w:r>
+      <w:r>
+        <w:rPr>
+          <w:u w:val="single"/>
+        </w:rPr>
+        <w:br/>
+      </w:r>
+    </w:p>
+    <w:p>
+      <w:pPr>
+        <w:pStyle w:val="NormalWeb"/>
+      </w:pPr>
+      <w:r>
+        <w:t>Before beginning the assignment, watch the instructor-led fundamentals video, which introduces and explains the key concepts for this week:</w:t>
+      </w:r>
+      <w:r>
+        <w:br/>
+      </w:r>
+      <w:hyperlink r:id="rId8" w:history="1">
+        <w:r>
+          <w:rPr>
+            <w:rStyle w:val="Hyperlink"/>
+          </w:rPr>
+          <w:t>https://youtu.be/dM-0545k9as</w:t>
+        </w:r>
+      </w:hyperlink>
+    </w:p>
+    <w:p>
+      <w:pPr>
+        <w:pStyle w:val="NormalWeb"/>
+        <w:rPr>
+          <w:color w:val="EE0000"/>
+        </w:rPr>
+      </w:pPr>
+      <w:r>
+        <w:rPr>
+          <w:rStyle w:val="Strong"/>
+          <w:color w:val="EE0000"/>
+        </w:rPr>
+        <w:t>Deliverable:</w:t>
+      </w:r>
+      <w:r>
+        <w:rPr>
+          <w:color w:val="EE0000"/>
+        </w:rPr>
+        <w:t xml:space="preserve"> Write a 3–4 paragraph summary in your own words. Your write-up should explain the main ideas from the fundamentals video, highlight why these concepts are important, and connect them to the Solr exercises in this assignment.</w:t>
+      </w:r>
+    </w:p>
+    <w:p>
+      <w:pPr>
+        <w:pStyle w:val="Heading1"/>
+        <w:rPr>
+          <w:u w:val="single"/>
+        </w:rPr>
+      </w:pPr>
+      <w:bookmarkStart w:id="1" w:name="objective"/>
+      <w:bookmarkStart w:id="2" w:name="environment-initialization"/>
+      <w:r>
+        <w:rPr>
+          <w:u w:val="single"/>
+        </w:rPr>
+        <w:t xml:space="preserve">Objective </w:t>
+      </w:r>
+      <w:r>
+        <w:rPr>
+          <w:u w:val="single"/>
+        </w:rPr>
+        <w:t>2</w:t>
+      </w:r>
+      <w:r>
+        <w:rPr>
+          <w:u w:val="single"/>
+        </w:rPr>
+        <w:t xml:space="preserve"> - Creating a Solr Collection</w:t>
+      </w:r>
+      <w:r>
+        <w:rPr>
+          <w:u w:val="single"/>
+        </w:rPr>
+        <w:t xml:space="preserve"> </w:t>
+      </w:r>
+      <w:r>
+        <w:rPr>
+          <w:u w:val="single"/>
+        </w:rPr>
+        <w:t>(</w:t>
+      </w:r>
+      <w:r>
+        <w:rPr>
+          <w:u w:val="single"/>
+        </w:rPr>
+        <w:t>10</w:t>
+      </w:r>
+      <w:r>
+        <w:rPr>
+          <w:u w:val="single"/>
+        </w:rPr>
+        <w:t xml:space="preserve"> points)</w:t>
       </w:r>
     </w:p>
     <w:p>
       <w:pPr>
         <w:pStyle w:val="Heading4"/>
       </w:pPr>
-      <w:bookmarkStart w:id="2" w:name="environment-initialization"/>
       <w:r>
         <w:rPr>
           <w:b/>
@@ -551,15 +779,7 @@
         </w:numPr>
       </w:pPr>
       <w:r>
-        <w:t xml:space="preserve">Navigate to the </w:t>
-      </w:r>
-      <w:proofErr w:type="spellStart"/>
-      <w:r>
-        <w:t>Solr</w:t>
-      </w:r>
-      <w:proofErr w:type="spellEnd"/>
-      <w:r>
-        <w:t xml:space="preserve"> directory:</w:t>
+        <w:t>Navigate to the Solr directory:</w:t>
       </w:r>
     </w:p>
     <w:p>
@@ -592,28 +812,12 @@
         </w:rPr>
         <w:t>dsc650-infra/</w:t>
       </w:r>
-      <w:proofErr w:type="spellStart"/>
       <w:r>
         <w:rPr>
           <w:rStyle w:val="NormalTok"/>
         </w:rPr>
-        <w:t>bellevue</w:t>
-      </w:r>
-      <w:proofErr w:type="spellEnd"/>
-      <w:r>
-        <w:rPr>
-          <w:rStyle w:val="NormalTok"/>
-        </w:rPr>
-        <w:t>-bigdata/</w:t>
-      </w:r>
-      <w:proofErr w:type="spellStart"/>
-      <w:r>
-        <w:rPr>
-          <w:rStyle w:val="NormalTok"/>
-        </w:rPr>
-        <w:t>solr</w:t>
-      </w:r>
-      <w:proofErr w:type="spellEnd"/>
+        <w:t>bellevue-bigdata/solr</w:t>
+      </w:r>
       <w:r>
         <w:t xml:space="preserve"> </w:t>
       </w:r>
@@ -669,15 +873,7 @@
         </w:numPr>
       </w:pPr>
       <w:r>
-        <w:t xml:space="preserve">Access the </w:t>
-      </w:r>
-      <w:proofErr w:type="spellStart"/>
-      <w:r>
-        <w:t>Solr</w:t>
-      </w:r>
-      <w:proofErr w:type="spellEnd"/>
-      <w:r>
-        <w:t xml:space="preserve"> container:</w:t>
+        <w:t>Access the Solr container:</w:t>
       </w:r>
     </w:p>
     <w:p>
@@ -734,21 +930,7 @@
         <w:rPr>
           <w:rStyle w:val="NormalTok"/>
         </w:rPr>
-        <w:t xml:space="preserve">s the </w:t>
-      </w:r>
-      <w:proofErr w:type="spellStart"/>
-      <w:r>
-        <w:rPr>
-          <w:rStyle w:val="NormalTok"/>
-        </w:rPr>
-        <w:t>Solr</w:t>
-      </w:r>
-      <w:proofErr w:type="spellEnd"/>
-      <w:r>
-        <w:rPr>
-          <w:rStyle w:val="NormalTok"/>
-        </w:rPr>
-        <w:t xml:space="preserve"> container, it could be due to a container name change. In this cause use:</w:t>
+        <w:t>s the Solr container, it could be due to a container name change. In this cause use:</w:t>
       </w:r>
     </w:p>
     <w:p>
@@ -764,6 +946,7 @@
         <w:rPr>
           <w:rStyle w:val="ExtensionTok"/>
         </w:rPr>
+        <w:lastRenderedPageBreak/>
         <w:t>docker</w:t>
       </w:r>
       <w:r>
@@ -798,21 +981,7 @@
         <w:rPr>
           <w:b/>
         </w:rPr>
-        <w:t xml:space="preserve">2. Creating a </w:t>
-      </w:r>
-      <w:proofErr w:type="spellStart"/>
-      <w:r>
-        <w:rPr>
-          <w:b/>
-        </w:rPr>
-        <w:t>Solr</w:t>
-      </w:r>
-      <w:proofErr w:type="spellEnd"/>
-      <w:r>
-        <w:rPr>
-          <w:b/>
-        </w:rPr>
-        <w:t xml:space="preserve"> Collection</w:t>
+        <w:t>2. Creating a Solr Collection</w:t>
       </w:r>
     </w:p>
     <w:p>
@@ -820,31 +989,7 @@
         <w:pStyle w:val="BodyText"/>
       </w:pPr>
       <w:r>
-        <w:t xml:space="preserve">In this section, you will create a </w:t>
-      </w:r>
-      <w:proofErr w:type="spellStart"/>
-      <w:r>
-        <w:t>Solr</w:t>
-      </w:r>
-      <w:proofErr w:type="spellEnd"/>
-      <w:r>
-        <w:t xml:space="preserve"> collection named </w:t>
-      </w:r>
-      <w:proofErr w:type="spellStart"/>
-      <w:r>
-        <w:t>mynewcollection</w:t>
-      </w:r>
-      <w:proofErr w:type="spellEnd"/>
-      <w:r>
-        <w:t xml:space="preserve">. </w:t>
-      </w:r>
-      <w:proofErr w:type="spellStart"/>
-      <w:r>
-        <w:t>Solr</w:t>
-      </w:r>
-      <w:proofErr w:type="spellEnd"/>
-      <w:r>
-        <w:t xml:space="preserve"> collections are logical groupings of indexed data, and each collection is capable of being queried independently.</w:t>
+        <w:t>In this section, you will create a Solr collection named mynewcollection. Solr collections are logical groupings of indexed data, and each collection is capable of being queried independently.</w:t>
       </w:r>
     </w:p>
     <w:p>
@@ -859,21 +1004,11 @@
         <w:t>Exercise 1:</w:t>
       </w:r>
       <w:r>
-        <w:t xml:space="preserve"> Create a </w:t>
-      </w:r>
-      <w:proofErr w:type="spellStart"/>
-      <w:r>
-        <w:t>Solr</w:t>
-      </w:r>
-      <w:proofErr w:type="spellEnd"/>
-      <w:r>
-        <w:t xml:space="preserve"> collection named ‘</w:t>
-      </w:r>
-      <w:proofErr w:type="spellStart"/>
+        <w:t xml:space="preserve"> Create a Solr collection named ‘</w:t>
+      </w:r>
       <w:r>
         <w:t>mynewcollection</w:t>
       </w:r>
-      <w:proofErr w:type="spellEnd"/>
       <w:r>
         <w:t>’.</w:t>
       </w:r>
@@ -890,33 +1025,8 @@
           <w:rStyle w:val="ExtensionTok"/>
           <w:rFonts w:ascii="Courier New" w:hAnsi="Courier New" w:cs="Courier New"/>
         </w:rPr>
-        <w:t>/opt/</w:t>
-      </w:r>
-      <w:proofErr w:type="spellStart"/>
-      <w:r>
-        <w:rPr>
-          <w:rStyle w:val="ExtensionTok"/>
-          <w:rFonts w:ascii="Courier New" w:hAnsi="Courier New" w:cs="Courier New"/>
-        </w:rPr>
-        <w:t>solr</w:t>
-      </w:r>
-      <w:proofErr w:type="spellEnd"/>
-      <w:r>
-        <w:rPr>
-          <w:rStyle w:val="ExtensionTok"/>
-          <w:rFonts w:ascii="Courier New" w:hAnsi="Courier New" w:cs="Courier New"/>
-        </w:rPr>
-        <w:t>/bin/</w:t>
-      </w:r>
-      <w:proofErr w:type="spellStart"/>
-      <w:r>
-        <w:rPr>
-          <w:rStyle w:val="ExtensionTok"/>
-          <w:rFonts w:ascii="Courier New" w:hAnsi="Courier New" w:cs="Courier New"/>
-        </w:rPr>
-        <w:t>solr</w:t>
-      </w:r>
-      <w:proofErr w:type="spellEnd"/>
+        <w:t>/opt/solr/bin/solr</w:t>
+      </w:r>
       <w:r>
         <w:rPr>
           <w:rStyle w:val="NormalTok"/>
@@ -936,31 +1046,22 @@
           <w:rStyle w:val="NormalTok"/>
           <w:rFonts w:ascii="Courier New" w:hAnsi="Courier New" w:cs="Courier New"/>
         </w:rPr>
-        <w:t xml:space="preserve"> </w:t>
-      </w:r>
-      <w:proofErr w:type="spellStart"/>
+        <w:t xml:space="preserve"> my</w:t>
+      </w:r>
       <w:r>
         <w:rPr>
           <w:rStyle w:val="NormalTok"/>
           <w:rFonts w:ascii="Courier New" w:hAnsi="Courier New" w:cs="Courier New"/>
         </w:rPr>
-        <w:t>my</w:t>
+        <w:t>new</w:t>
       </w:r>
       <w:r>
         <w:rPr>
           <w:rStyle w:val="NormalTok"/>
           <w:rFonts w:ascii="Courier New" w:hAnsi="Courier New" w:cs="Courier New"/>
         </w:rPr>
-        <w:t>new</w:t>
-      </w:r>
-      <w:r>
-        <w:rPr>
-          <w:rStyle w:val="NormalTok"/>
-          <w:rFonts w:ascii="Courier New" w:hAnsi="Courier New" w:cs="Courier New"/>
-        </w:rPr>
         <w:t>collection</w:t>
       </w:r>
-      <w:proofErr w:type="spellEnd"/>
     </w:p>
     <w:p>
       <w:pPr>
@@ -976,11 +1077,9 @@
       <w:r>
         <w:t xml:space="preserve"> Verify that ‘</w:t>
       </w:r>
-      <w:proofErr w:type="spellStart"/>
       <w:r>
         <w:t>mynewcollection</w:t>
       </w:r>
-      <w:proofErr w:type="spellEnd"/>
       <w:r>
         <w:t>’ has been successfully created.</w:t>
       </w:r>
@@ -994,15 +1093,7 @@
         </w:numPr>
       </w:pPr>
       <w:r>
-        <w:t xml:space="preserve">Access </w:t>
-      </w:r>
-      <w:proofErr w:type="spellStart"/>
-      <w:r>
-        <w:t>Solr’s</w:t>
-      </w:r>
-      <w:proofErr w:type="spellEnd"/>
-      <w:r>
-        <w:t xml:space="preserve"> Web Interface at </w:t>
+        <w:t xml:space="preserve">Access Solr’s Web Interface at </w:t>
       </w:r>
       <w:r>
         <w:rPr>
@@ -1013,11 +1104,9 @@
       <w:r>
         <w:t xml:space="preserve"> and check for ‘</w:t>
       </w:r>
-      <w:proofErr w:type="spellStart"/>
       <w:r>
         <w:t>mynewcollection</w:t>
       </w:r>
-      <w:proofErr w:type="spellEnd"/>
       <w:r>
         <w:t>’ under the “Core Selector” dropdown.</w:t>
       </w:r>
@@ -1026,66 +1115,107 @@
       <w:pPr>
         <w:pStyle w:val="FirstParagraph"/>
         <w:rPr>
-          <w:color w:val="FF0000"/>
-        </w:rPr>
-      </w:pPr>
-      <w:r>
-        <w:rPr>
-          <w:b/>
-          <w:bCs/>
-          <w:color w:val="FF0000"/>
-        </w:rPr>
-        <w:t>Deliverable:</w:t>
-      </w:r>
-      <w:r>
-        <w:rPr>
-          <w:color w:val="FF0000"/>
-        </w:rPr>
-        <w:t xml:space="preserve"> Screenshot showing ‘</w:t>
-      </w:r>
-      <w:proofErr w:type="spellStart"/>
-      <w:r>
-        <w:rPr>
-          <w:color w:val="FF0000"/>
+          <w:color w:val="EE0000"/>
+        </w:rPr>
+      </w:pPr>
+      <w:r>
+        <w:rPr>
+          <w:rStyle w:val="Strong"/>
+          <w:color w:val="EE0000"/>
+        </w:rPr>
+        <w:t>Deliverable 1:</w:t>
+      </w:r>
+      <w:r>
+        <w:rPr>
+          <w:color w:val="EE0000"/>
+        </w:rPr>
+        <w:t xml:space="preserve"> Screenshot showing </w:t>
+      </w:r>
+      <w:r>
+        <w:rPr>
+          <w:rStyle w:val="HTMLCode"/>
+          <w:rFonts w:eastAsiaTheme="minorHAnsi"/>
+          <w:color w:val="EE0000"/>
         </w:rPr>
         <w:t>mynewcollection</w:t>
       </w:r>
-      <w:proofErr w:type="spellEnd"/>
-      <w:r>
-        <w:rPr>
-          <w:color w:val="FF0000"/>
-        </w:rPr>
-        <w:t xml:space="preserve">’ in the </w:t>
-      </w:r>
-      <w:proofErr w:type="spellStart"/>
-      <w:r>
-        <w:rPr>
-          <w:color w:val="FF0000"/>
-        </w:rPr>
-        <w:t>Solr</w:t>
-      </w:r>
-      <w:proofErr w:type="spellEnd"/>
-      <w:r>
-        <w:rPr>
-          <w:color w:val="FF0000"/>
-        </w:rPr>
-        <w:t xml:space="preserve"> Web Interface.</w:t>
-      </w:r>
-    </w:p>
-    <w:p>
-      <w:pPr>
-        <w:pStyle w:val="Heading4"/>
-        <w:rPr>
-          <w:b/>
+      <w:r>
+        <w:rPr>
+          <w:color w:val="EE0000"/>
+        </w:rPr>
+        <w:t xml:space="preserve"> in the Solr Web Interface, plus 1–2 sentences explaining how you know the collection was created successfully.</w:t>
+      </w:r>
+    </w:p>
+    <w:p>
+      <w:pPr>
+        <w:pStyle w:val="Heading1"/>
+        <w:rPr>
+          <w:u w:val="single"/>
         </w:rPr>
       </w:pPr>
       <w:bookmarkStart w:id="4" w:name="Xfd326f6decbb71863f182ad227cea8edea1e795"/>
       <w:bookmarkEnd w:id="3"/>
       <w:r>
         <w:rPr>
+          <w:u w:val="single"/>
+        </w:rPr>
+        <w:t xml:space="preserve">Objective </w:t>
+      </w:r>
+      <w:r>
+        <w:rPr>
+          <w:u w:val="single"/>
+        </w:rPr>
+        <w:t>3</w:t>
+      </w:r>
+      <w:r>
+        <w:rPr>
+          <w:u w:val="single"/>
+        </w:rPr>
+        <w:t xml:space="preserve"> - Adding Data to the Collection</w:t>
+      </w:r>
+      <w:r>
+        <w:rPr>
+          <w:u w:val="single"/>
+        </w:rPr>
+        <w:t xml:space="preserve"> </w:t>
+      </w:r>
+      <w:r>
+        <w:rPr>
+          <w:u w:val="single"/>
+        </w:rPr>
+        <w:t>(</w:t>
+      </w:r>
+      <w:r>
+        <w:rPr>
+          <w:u w:val="single"/>
+        </w:rPr>
+        <w:t>10</w:t>
+      </w:r>
+      <w:r>
+        <w:rPr>
+          <w:u w:val="single"/>
+        </w:rPr>
+        <w:t xml:space="preserve"> points)</w:t>
+      </w:r>
+    </w:p>
+    <w:p>
+      <w:pPr>
+        <w:pStyle w:val="Heading4"/>
+        <w:rPr>
           <w:b/>
         </w:rPr>
-        <w:t>3. Generating and Adding Data to the Collection</w:t>
+      </w:pPr>
+      <w:r>
+        <w:rPr>
+          <w:b/>
+        </w:rPr>
+        <w:t>1</w:t>
+      </w:r>
+      <w:r>
+        <w:rPr>
+          <w:b/>
+        </w:rPr>
+        <w:t>. Generating and Adding Data to the Collection</w:t>
       </w:r>
     </w:p>
     <w:p>
@@ -1093,23 +1223,7 @@
         <w:pStyle w:val="BodyText"/>
       </w:pPr>
       <w:r>
-        <w:t xml:space="preserve">You will now generate sample data in JSON format and add it to the </w:t>
-      </w:r>
-      <w:proofErr w:type="spellStart"/>
-      <w:r>
-        <w:t>mynewcollection</w:t>
-      </w:r>
-      <w:proofErr w:type="spellEnd"/>
-      <w:r>
-        <w:t xml:space="preserve"> for indexing. This step allows you to see how </w:t>
-      </w:r>
-      <w:proofErr w:type="spellStart"/>
-      <w:r>
-        <w:t>Solr</w:t>
-      </w:r>
-      <w:proofErr w:type="spellEnd"/>
-      <w:r>
-        <w:t xml:space="preserve"> ingests structured data into its indexing engine.</w:t>
+        <w:t>You will now generate sample data in JSON format and add it to the mynewcollection for indexing. This step allows you to see how Solr ingests structured data into its indexing engine.</w:t>
       </w:r>
     </w:p>
     <w:p>
@@ -1117,33 +1231,7 @@
         <w:pStyle w:val="FirstParagraph"/>
       </w:pPr>
       <w:r>
-        <w:t xml:space="preserve">For this exercise, create a </w:t>
-      </w:r>
-      <w:proofErr w:type="spellStart"/>
-      <w:r>
-        <w:t>json</w:t>
-      </w:r>
-      <w:proofErr w:type="spellEnd"/>
-      <w:r>
-        <w:t xml:space="preserve"> file called </w:t>
-      </w:r>
-      <w:proofErr w:type="spellStart"/>
-      <w:proofErr w:type="gramStart"/>
-      <w:r>
-        <w:t>products.json</w:t>
-      </w:r>
-      <w:proofErr w:type="spellEnd"/>
-      <w:proofErr w:type="gramEnd"/>
-      <w:r>
-        <w:t xml:space="preserve"> using </w:t>
-      </w:r>
-      <w:proofErr w:type="gramStart"/>
-      <w:r>
-        <w:t>this commands</w:t>
-      </w:r>
-      <w:proofErr w:type="gramEnd"/>
-      <w:r>
-        <w:t>:</w:t>
+        <w:t>For this exercise, create a json file called products.json using this commands:</w:t>
       </w:r>
     </w:p>
     <w:p>
@@ -1183,87 +1271,23 @@
           <w:rStyle w:val="OtherTok"/>
           <w:rFonts w:ascii="Courier New" w:hAnsi="Courier New" w:cs="Courier New"/>
         </w:rPr>
-        <w:t xml:space="preserve">  {"id":"1", "</w:t>
-      </w:r>
-      <w:proofErr w:type="spellStart"/>
-      <w:r>
+        <w:t xml:space="preserve">  {"id":"1", "name":"Product A", "category":"Electronics", "price":"100"},</w:t>
+      </w:r>
+    </w:p>
+    <w:p>
+      <w:pPr>
+        <w:pStyle w:val="FirstParagraph"/>
         <w:rPr>
           <w:rStyle w:val="OtherTok"/>
           <w:rFonts w:ascii="Courier New" w:hAnsi="Courier New" w:cs="Courier New"/>
         </w:rPr>
-        <w:t>name":"Product</w:t>
-      </w:r>
-      <w:proofErr w:type="spellEnd"/>
+      </w:pPr>
       <w:r>
         <w:rPr>
           <w:rStyle w:val="OtherTok"/>
           <w:rFonts w:ascii="Courier New" w:hAnsi="Courier New" w:cs="Courier New"/>
         </w:rPr>
-        <w:t xml:space="preserve"> A", "</w:t>
-      </w:r>
-      <w:proofErr w:type="spellStart"/>
-      <w:r>
-        <w:rPr>
-          <w:rStyle w:val="OtherTok"/>
-          <w:rFonts w:ascii="Courier New" w:hAnsi="Courier New" w:cs="Courier New"/>
-        </w:rPr>
-        <w:t>category":"Electronics</w:t>
-      </w:r>
-      <w:proofErr w:type="spellEnd"/>
-      <w:r>
-        <w:rPr>
-          <w:rStyle w:val="OtherTok"/>
-          <w:rFonts w:ascii="Courier New" w:hAnsi="Courier New" w:cs="Courier New"/>
-        </w:rPr>
-        <w:t>", "price":"100"},</w:t>
-      </w:r>
-    </w:p>
-    <w:p>
-      <w:pPr>
-        <w:pStyle w:val="FirstParagraph"/>
-        <w:rPr>
-          <w:rStyle w:val="OtherTok"/>
-          <w:rFonts w:ascii="Courier New" w:hAnsi="Courier New" w:cs="Courier New"/>
-        </w:rPr>
-      </w:pPr>
-      <w:r>
-        <w:rPr>
-          <w:rStyle w:val="OtherTok"/>
-          <w:rFonts w:ascii="Courier New" w:hAnsi="Courier New" w:cs="Courier New"/>
-        </w:rPr>
-        <w:t xml:space="preserve">  {"id":"2", "</w:t>
-      </w:r>
-      <w:proofErr w:type="spellStart"/>
-      <w:r>
-        <w:rPr>
-          <w:rStyle w:val="OtherTok"/>
-          <w:rFonts w:ascii="Courier New" w:hAnsi="Courier New" w:cs="Courier New"/>
-        </w:rPr>
-        <w:t>name":"Product</w:t>
-      </w:r>
-      <w:proofErr w:type="spellEnd"/>
-      <w:r>
-        <w:rPr>
-          <w:rStyle w:val="OtherTok"/>
-          <w:rFonts w:ascii="Courier New" w:hAnsi="Courier New" w:cs="Courier New"/>
-        </w:rPr>
-        <w:t xml:space="preserve"> B", "</w:t>
-      </w:r>
-      <w:proofErr w:type="spellStart"/>
-      <w:r>
-        <w:rPr>
-          <w:rStyle w:val="OtherTok"/>
-          <w:rFonts w:ascii="Courier New" w:hAnsi="Courier New" w:cs="Courier New"/>
-        </w:rPr>
-        <w:t>category":"Books</w:t>
-      </w:r>
-      <w:proofErr w:type="spellEnd"/>
-      <w:r>
-        <w:rPr>
-          <w:rStyle w:val="OtherTok"/>
-          <w:rFonts w:ascii="Courier New" w:hAnsi="Courier New" w:cs="Courier New"/>
-        </w:rPr>
-        <w:t>", "price":"20"}</w:t>
+        <w:t xml:space="preserve">  {"id":"2", "name":"Product B", "category":"Books", "price":"20"}</w:t>
       </w:r>
     </w:p>
     <w:p>
@@ -1280,7 +1304,6 @@
           <w:rStyle w:val="OtherTok"/>
           <w:rFonts w:ascii="Courier New" w:hAnsi="Courier New" w:cs="Courier New"/>
         </w:rPr>
-        <w:lastRenderedPageBreak/>
         <w:t xml:space="preserve">]' </w:t>
       </w:r>
       <w:r>
@@ -1289,36 +1312,8 @@
           <w:rFonts w:ascii="Courier New" w:hAnsi="Courier New" w:cs="Courier New"/>
           <w:color w:val="000000" w:themeColor="text1"/>
         </w:rPr>
-        <w:t>&gt; /</w:t>
-      </w:r>
-      <w:proofErr w:type="spellStart"/>
-      <w:r>
-        <w:rPr>
-          <w:rStyle w:val="OtherTok"/>
-          <w:rFonts w:ascii="Courier New" w:hAnsi="Courier New" w:cs="Courier New"/>
-          <w:color w:val="000000" w:themeColor="text1"/>
-        </w:rPr>
-        <w:t>tmp</w:t>
-      </w:r>
-      <w:proofErr w:type="spellEnd"/>
-      <w:r>
-        <w:rPr>
-          <w:rStyle w:val="OtherTok"/>
-          <w:rFonts w:ascii="Courier New" w:hAnsi="Courier New" w:cs="Courier New"/>
-          <w:color w:val="000000" w:themeColor="text1"/>
-        </w:rPr>
-        <w:t>/</w:t>
-      </w:r>
-      <w:proofErr w:type="spellStart"/>
-      <w:r>
-        <w:rPr>
-          <w:rStyle w:val="OtherTok"/>
-          <w:rFonts w:ascii="Courier New" w:hAnsi="Courier New" w:cs="Courier New"/>
-          <w:color w:val="000000" w:themeColor="text1"/>
-        </w:rPr>
-        <w:t>products.json</w:t>
-      </w:r>
-      <w:proofErr w:type="spellEnd"/>
+        <w:t>&gt; /tmp/products.json</w:t>
+      </w:r>
     </w:p>
     <w:p>
       <w:pPr>
@@ -1352,23 +1347,271 @@
           <w:rStyle w:val="ExtensionTok"/>
           <w:rFonts w:ascii="Courier New" w:hAnsi="Courier New" w:cs="Courier New"/>
         </w:rPr>
-        <w:t>/opt/</w:t>
-      </w:r>
-      <w:proofErr w:type="spellStart"/>
+        <w:t>/opt/solr/bin/post</w:t>
+      </w:r>
+      <w:r>
+        <w:rPr>
+          <w:rStyle w:val="NormalTok"/>
+          <w:rFonts w:ascii="Courier New" w:hAnsi="Courier New" w:cs="Courier New"/>
+        </w:rPr>
+        <w:t xml:space="preserve"> </w:t>
+      </w:r>
+      <w:r>
+        <w:rPr>
+          <w:rStyle w:val="AttributeTok"/>
+          <w:rFonts w:ascii="Courier New" w:hAnsi="Courier New" w:cs="Courier New"/>
+        </w:rPr>
+        <w:t>-c</w:t>
+      </w:r>
+      <w:r>
+        <w:rPr>
+          <w:rStyle w:val="NormalTok"/>
+          <w:rFonts w:ascii="Courier New" w:hAnsi="Courier New" w:cs="Courier New"/>
+        </w:rPr>
+        <w:t xml:space="preserve"> </w:t>
+      </w:r>
+      <w:r>
+        <w:rPr>
+          <w:rStyle w:val="NormalTok"/>
+          <w:rFonts w:ascii="Courier New" w:hAnsi="Courier New" w:cs="Courier New"/>
+        </w:rPr>
+        <w:t>mynewcollection</w:t>
+      </w:r>
+      <w:r>
+        <w:rPr>
+          <w:rStyle w:val="NormalTok"/>
+          <w:rFonts w:ascii="Courier New" w:hAnsi="Courier New" w:cs="Courier New"/>
+        </w:rPr>
+        <w:t xml:space="preserve"> /tmp/products.json</w:t>
+      </w:r>
+    </w:p>
+    <w:p>
+      <w:pPr>
+        <w:pStyle w:val="BodyText"/>
+        <w:rPr>
+          <w:color w:val="EE0000"/>
+        </w:rPr>
+      </w:pPr>
+      <w:r>
+        <w:rPr>
+          <w:rStyle w:val="Strong"/>
+          <w:color w:val="EE0000"/>
+        </w:rPr>
+        <w:t>Deliverable 1:</w:t>
+      </w:r>
+      <w:r>
+        <w:rPr>
+          <w:color w:val="EE0000"/>
+        </w:rPr>
+        <w:t xml:space="preserve"> Screenshot of the terminal output after running the post command, plus 1–2 sentences explaining what the ingestion messages confirm about the data load.</w:t>
+      </w:r>
+    </w:p>
+    <w:p>
+      <w:pPr>
+        <w:pStyle w:val="Heading1"/>
+        <w:rPr>
+          <w:u w:val="single"/>
+        </w:rPr>
+      </w:pPr>
+      <w:bookmarkStart w:id="5" w:name="querying-the-collection"/>
+      <w:bookmarkEnd w:id="4"/>
+      <w:r>
+        <w:rPr>
+          <w:u w:val="single"/>
+        </w:rPr>
+        <w:lastRenderedPageBreak/>
+        <w:t xml:space="preserve">Objective </w:t>
+      </w:r>
+      <w:r>
+        <w:rPr>
+          <w:u w:val="single"/>
+        </w:rPr>
+        <w:t>4</w:t>
+      </w:r>
+      <w:r>
+        <w:rPr>
+          <w:u w:val="single"/>
+        </w:rPr>
+        <w:t xml:space="preserve"> - </w:t>
+      </w:r>
+      <w:r>
+        <w:rPr>
+          <w:u w:val="single"/>
+        </w:rPr>
+        <w:t>Querying the Collection</w:t>
+      </w:r>
+      <w:r>
+        <w:rPr>
+          <w:u w:val="single"/>
+        </w:rPr>
+        <w:t xml:space="preserve"> </w:t>
+      </w:r>
+      <w:r>
+        <w:rPr>
+          <w:u w:val="single"/>
+        </w:rPr>
+        <w:t>(</w:t>
+      </w:r>
+      <w:r>
+        <w:rPr>
+          <w:u w:val="single"/>
+        </w:rPr>
+        <w:t>1</w:t>
+      </w:r>
+      <w:r>
+        <w:rPr>
+          <w:u w:val="single"/>
+        </w:rPr>
+        <w:t>2</w:t>
+      </w:r>
+      <w:r>
+        <w:rPr>
+          <w:u w:val="single"/>
+        </w:rPr>
+        <w:t xml:space="preserve"> points)</w:t>
+      </w:r>
+    </w:p>
+    <w:p>
+      <w:pPr>
+        <w:pStyle w:val="Heading4"/>
+        <w:rPr>
+          <w:b/>
+        </w:rPr>
+      </w:pPr>
+      <w:r>
+        <w:rPr>
+          <w:b/>
+        </w:rPr>
+        <w:t>1</w:t>
+      </w:r>
+      <w:r>
+        <w:rPr>
+          <w:b/>
+        </w:rPr>
+        <w:t>. Querying the Collection</w:t>
+      </w:r>
+    </w:p>
+    <w:p>
+      <w:pPr>
+        <w:pStyle w:val="BodyText"/>
+      </w:pPr>
+      <w:r>
+        <w:t>Now that the data has been ingested, you will perform queries on the mynewcollection using Solr’s command line query interface. This demonstrates how Solr processes and retrieves indexed data.</w:t>
+      </w:r>
+    </w:p>
+    <w:p>
+      <w:pPr>
+        <w:pStyle w:val="FirstParagraph"/>
+      </w:pPr>
+      <w:r>
+        <w:rPr>
+          <w:b/>
+          <w:bCs/>
+        </w:rPr>
+        <w:t>Exercise 4:</w:t>
+      </w:r>
+      <w:r>
+        <w:t xml:space="preserve"> Use Solr’s query interface to retrieve all documents from ‘</w:t>
+      </w:r>
+      <w:r>
+        <w:t>mynewcollection</w:t>
+      </w:r>
+      <w:r>
+        <w:t>’.</w:t>
+      </w:r>
+    </w:p>
+    <w:p>
+      <w:pPr>
+        <w:pStyle w:val="BodyText"/>
+        <w:rPr>
+          <w:color w:val="EE0000"/>
+        </w:rPr>
+      </w:pPr>
+      <w:r>
+        <w:rPr>
+          <w:rStyle w:val="Strong"/>
+          <w:color w:val="EE0000"/>
+        </w:rPr>
+        <w:t>Deliverable 1:</w:t>
+      </w:r>
+      <w:r>
+        <w:rPr>
+          <w:color w:val="EE0000"/>
+        </w:rPr>
+        <w:t xml:space="preserve"> Screenshot of the JSON response showing all documents from the collection, plus 1–2 sentences explaining what the output shows.</w:t>
+      </w:r>
+    </w:p>
+    <w:p>
+      <w:pPr>
+        <w:pStyle w:val="SourceCode"/>
+        <w:rPr>
+          <w:rFonts w:ascii="Courier New" w:hAnsi="Courier New" w:cs="Courier New"/>
+        </w:rPr>
+      </w:pPr>
       <w:r>
         <w:rPr>
           <w:rStyle w:val="ExtensionTok"/>
           <w:rFonts w:ascii="Courier New" w:hAnsi="Courier New" w:cs="Courier New"/>
         </w:rPr>
-        <w:t>solr</w:t>
-      </w:r>
-      <w:proofErr w:type="spellEnd"/>
+        <w:t>curl</w:t>
+      </w:r>
+      <w:r>
+        <w:rPr>
+          <w:rStyle w:val="NormalTok"/>
+          <w:rFonts w:ascii="Courier New" w:hAnsi="Courier New" w:cs="Courier New"/>
+        </w:rPr>
+        <w:t xml:space="preserve"> </w:t>
+      </w:r>
+      <w:r>
+        <w:rPr>
+          <w:rStyle w:val="StringTok"/>
+          <w:rFonts w:ascii="Courier New" w:hAnsi="Courier New" w:cs="Courier New"/>
+        </w:rPr>
+        <w:t>"http://localhost:8983/solr/</w:t>
+      </w:r>
+      <w:r>
+        <w:rPr>
+          <w:rStyle w:val="StringTok"/>
+          <w:rFonts w:ascii="Courier New" w:hAnsi="Courier New" w:cs="Courier New"/>
+        </w:rPr>
+        <w:t>mynewcollection</w:t>
+      </w:r>
+      <w:r>
+        <w:rPr>
+          <w:rStyle w:val="StringTok"/>
+          <w:rFonts w:ascii="Courier New" w:hAnsi="Courier New" w:cs="Courier New"/>
+        </w:rPr>
+        <w:t>/select?q=*:*"</w:t>
+      </w:r>
+    </w:p>
+    <w:p>
+      <w:pPr>
+        <w:pStyle w:val="FirstParagraph"/>
+      </w:pPr>
+      <w:r>
+        <w:rPr>
+          <w:b/>
+          <w:bCs/>
+        </w:rPr>
+        <w:t>Exercise 5:</w:t>
+      </w:r>
+      <w:r>
+        <w:t xml:space="preserve"> Query for products in the ‘Electronics’ category.</w:t>
+      </w:r>
+    </w:p>
+    <w:p>
+      <w:pPr>
+        <w:pStyle w:val="SourceCode"/>
+        <w:rPr>
+          <w:rFonts w:ascii="Courier New" w:hAnsi="Courier New" w:cs="Courier New"/>
+        </w:rPr>
+      </w:pPr>
       <w:r>
         <w:rPr>
           <w:rStyle w:val="ExtensionTok"/>
           <w:rFonts w:ascii="Courier New" w:hAnsi="Courier New" w:cs="Courier New"/>
         </w:rPr>
-        <w:t>/bin/post</w:t>
+        <w:t>curl</w:t>
       </w:r>
       <w:r>
         <w:rPr>
@@ -1379,346 +1622,137 @@
       </w:r>
       <w:r>
         <w:rPr>
-          <w:rStyle w:val="AttributeTok"/>
-          <w:rFonts w:ascii="Courier New" w:hAnsi="Courier New" w:cs="Courier New"/>
-        </w:rPr>
-        <w:t>-c</w:t>
-      </w:r>
-      <w:r>
-        <w:rPr>
-          <w:rStyle w:val="NormalTok"/>
-          <w:rFonts w:ascii="Courier New" w:hAnsi="Courier New" w:cs="Courier New"/>
-        </w:rPr>
-        <w:t xml:space="preserve"> </w:t>
-      </w:r>
-      <w:proofErr w:type="spellStart"/>
-      <w:r>
-        <w:rPr>
-          <w:rStyle w:val="NormalTok"/>
-          <w:rFonts w:ascii="Courier New" w:hAnsi="Courier New" w:cs="Courier New"/>
-        </w:rPr>
-        <w:t>mynewcollection</w:t>
-      </w:r>
-      <w:proofErr w:type="spellEnd"/>
-      <w:r>
-        <w:rPr>
-          <w:rStyle w:val="NormalTok"/>
-          <w:rFonts w:ascii="Courier New" w:hAnsi="Courier New" w:cs="Courier New"/>
-        </w:rPr>
-        <w:t xml:space="preserve"> /</w:t>
-      </w:r>
-      <w:proofErr w:type="spellStart"/>
-      <w:r>
-        <w:rPr>
-          <w:rStyle w:val="NormalTok"/>
-          <w:rFonts w:ascii="Courier New" w:hAnsi="Courier New" w:cs="Courier New"/>
-        </w:rPr>
-        <w:t>tmp</w:t>
-      </w:r>
-      <w:proofErr w:type="spellEnd"/>
-      <w:r>
-        <w:rPr>
-          <w:rStyle w:val="NormalTok"/>
-          <w:rFonts w:ascii="Courier New" w:hAnsi="Courier New" w:cs="Courier New"/>
-        </w:rPr>
-        <w:t>/</w:t>
-      </w:r>
-      <w:proofErr w:type="spellStart"/>
-      <w:r>
-        <w:rPr>
-          <w:rStyle w:val="NormalTok"/>
-          <w:rFonts w:ascii="Courier New" w:hAnsi="Courier New" w:cs="Courier New"/>
-        </w:rPr>
-        <w:t>products.json</w:t>
-      </w:r>
-      <w:proofErr w:type="spellEnd"/>
-    </w:p>
-    <w:p>
-      <w:pPr>
-        <w:pStyle w:val="BodyText"/>
-        <w:rPr>
-          <w:color w:val="FF0000"/>
-        </w:rPr>
-      </w:pPr>
-      <w:r>
-        <w:rPr>
-          <w:b/>
-          <w:bCs/>
-          <w:color w:val="FF0000"/>
-        </w:rPr>
-        <w:t>Deliverable:</w:t>
-      </w:r>
-      <w:r>
-        <w:rPr>
-          <w:color w:val="FF0000"/>
-        </w:rPr>
-        <w:t xml:space="preserve"> Screenshot showing successful data ingestion messages in the terminal.</w:t>
-      </w:r>
-    </w:p>
-    <w:p>
-      <w:pPr>
-        <w:pStyle w:val="Heading4"/>
-        <w:rPr>
-          <w:b/>
-        </w:rPr>
-      </w:pPr>
-      <w:bookmarkStart w:id="5" w:name="querying-the-collection"/>
-      <w:bookmarkEnd w:id="4"/>
-      <w:r>
-        <w:rPr>
-          <w:b/>
-        </w:rPr>
-        <w:t>4. Querying the Collection</w:t>
-      </w:r>
-    </w:p>
-    <w:p>
-      <w:pPr>
-        <w:pStyle w:val="BodyText"/>
-      </w:pPr>
-      <w:r>
-        <w:t xml:space="preserve">Now that the data has been ingested, you will perform queries on the </w:t>
-      </w:r>
-      <w:proofErr w:type="spellStart"/>
-      <w:r>
-        <w:t>mynewcollection</w:t>
-      </w:r>
-      <w:proofErr w:type="spellEnd"/>
-      <w:r>
-        <w:t xml:space="preserve"> using </w:t>
-      </w:r>
-      <w:proofErr w:type="spellStart"/>
-      <w:r>
-        <w:t>Solr’s</w:t>
-      </w:r>
-      <w:proofErr w:type="spellEnd"/>
-      <w:r>
-        <w:t xml:space="preserve"> command line query interface. This demonstrates how </w:t>
-      </w:r>
-      <w:proofErr w:type="spellStart"/>
-      <w:r>
-        <w:t>Solr</w:t>
-      </w:r>
-      <w:proofErr w:type="spellEnd"/>
-      <w:r>
-        <w:t xml:space="preserve"> processes and retrieves indexed data.</w:t>
-      </w:r>
-    </w:p>
-    <w:p>
-      <w:pPr>
-        <w:pStyle w:val="FirstParagraph"/>
-      </w:pPr>
-      <w:r>
-        <w:rPr>
-          <w:b/>
-          <w:bCs/>
-        </w:rPr>
-        <w:t>Exercise 4:</w:t>
-      </w:r>
-      <w:r>
-        <w:t xml:space="preserve"> Use </w:t>
-      </w:r>
-      <w:proofErr w:type="spellStart"/>
-      <w:r>
-        <w:t>Solr’s</w:t>
-      </w:r>
-      <w:proofErr w:type="spellEnd"/>
-      <w:r>
-        <w:t xml:space="preserve"> query interface to retrieve all documents from ‘</w:t>
-      </w:r>
-      <w:proofErr w:type="spellStart"/>
-      <w:r>
-        <w:t>mynewcollection</w:t>
-      </w:r>
-      <w:proofErr w:type="spellEnd"/>
-      <w:r>
-        <w:t>’.</w:t>
-      </w:r>
-    </w:p>
-    <w:p>
-      <w:pPr>
-        <w:pStyle w:val="SourceCode"/>
-        <w:rPr>
-          <w:rFonts w:ascii="Courier New" w:hAnsi="Courier New" w:cs="Courier New"/>
-        </w:rPr>
-      </w:pPr>
-      <w:r>
-        <w:rPr>
-          <w:rStyle w:val="ExtensionTok"/>
-          <w:rFonts w:ascii="Courier New" w:hAnsi="Courier New" w:cs="Courier New"/>
-        </w:rPr>
-        <w:t>curl</w:t>
-      </w:r>
-      <w:r>
-        <w:rPr>
-          <w:rStyle w:val="NormalTok"/>
-          <w:rFonts w:ascii="Courier New" w:hAnsi="Courier New" w:cs="Courier New"/>
-        </w:rPr>
-        <w:t xml:space="preserve"> </w:t>
-      </w:r>
-      <w:r>
-        <w:rPr>
           <w:rStyle w:val="StringTok"/>
           <w:rFonts w:ascii="Courier New" w:hAnsi="Courier New" w:cs="Courier New"/>
         </w:rPr>
-        <w:t>"http://localhost:8983/</w:t>
-      </w:r>
-      <w:proofErr w:type="spellStart"/>
+        <w:t>"http://localhost:8983/solr/</w:t>
+      </w:r>
       <w:r>
         <w:rPr>
           <w:rStyle w:val="StringTok"/>
           <w:rFonts w:ascii="Courier New" w:hAnsi="Courier New" w:cs="Courier New"/>
         </w:rPr>
-        <w:t>solr</w:t>
-      </w:r>
-      <w:proofErr w:type="spellEnd"/>
+        <w:t>mynewcollection</w:t>
+      </w:r>
       <w:r>
         <w:rPr>
           <w:rStyle w:val="StringTok"/>
           <w:rFonts w:ascii="Courier New" w:hAnsi="Courier New" w:cs="Courier New"/>
         </w:rPr>
-        <w:t>/</w:t>
-      </w:r>
-      <w:proofErr w:type="spellStart"/>
-      <w:r>
-        <w:rPr>
-          <w:rStyle w:val="StringTok"/>
-          <w:rFonts w:ascii="Courier New" w:hAnsi="Courier New" w:cs="Courier New"/>
-        </w:rPr>
-        <w:t>mynewcollection</w:t>
-      </w:r>
-      <w:proofErr w:type="spellEnd"/>
-      <w:r>
-        <w:rPr>
-          <w:rStyle w:val="StringTok"/>
-          <w:rFonts w:ascii="Courier New" w:hAnsi="Courier New" w:cs="Courier New"/>
-        </w:rPr>
-        <w:t>/</w:t>
-      </w:r>
-      <w:proofErr w:type="spellStart"/>
-      <w:r>
-        <w:rPr>
-          <w:rStyle w:val="StringTok"/>
-          <w:rFonts w:ascii="Courier New" w:hAnsi="Courier New" w:cs="Courier New"/>
-        </w:rPr>
-        <w:t>select?q</w:t>
-      </w:r>
-      <w:proofErr w:type="spellEnd"/>
-      <w:r>
-        <w:rPr>
-          <w:rStyle w:val="StringTok"/>
-          <w:rFonts w:ascii="Courier New" w:hAnsi="Courier New" w:cs="Courier New"/>
-        </w:rPr>
-        <w:t>=*:*"</w:t>
+        <w:t>/select?q=category:Electronics"</w:t>
       </w:r>
     </w:p>
     <w:p>
       <w:pPr>
         <w:pStyle w:val="FirstParagraph"/>
-      </w:pPr>
-      <w:r>
-        <w:rPr>
-          <w:b/>
-          <w:bCs/>
-        </w:rPr>
-        <w:t>Exercise 5:</w:t>
-      </w:r>
-      <w:r>
-        <w:t xml:space="preserve"> Query for products in the ‘Electronics’ category.</w:t>
-      </w:r>
-    </w:p>
-    <w:p>
-      <w:pPr>
-        <w:pStyle w:val="SourceCode"/>
-        <w:rPr>
-          <w:rFonts w:ascii="Courier New" w:hAnsi="Courier New" w:cs="Courier New"/>
-        </w:rPr>
-      </w:pPr>
-      <w:r>
-        <w:rPr>
-          <w:rStyle w:val="ExtensionTok"/>
-          <w:rFonts w:ascii="Courier New" w:hAnsi="Courier New" w:cs="Courier New"/>
-        </w:rPr>
-        <w:t>curl</w:t>
-      </w:r>
-      <w:r>
-        <w:rPr>
-          <w:rStyle w:val="NormalTok"/>
-          <w:rFonts w:ascii="Courier New" w:hAnsi="Courier New" w:cs="Courier New"/>
-        </w:rPr>
-        <w:t xml:space="preserve"> </w:t>
-      </w:r>
-      <w:r>
-        <w:rPr>
-          <w:rStyle w:val="StringTok"/>
-          <w:rFonts w:ascii="Courier New" w:hAnsi="Courier New" w:cs="Courier New"/>
-        </w:rPr>
-        <w:t>"http://localhost:8983/solr/</w:t>
-      </w:r>
-      <w:r>
-        <w:rPr>
-          <w:rStyle w:val="StringTok"/>
-          <w:rFonts w:ascii="Courier New" w:hAnsi="Courier New" w:cs="Courier New"/>
-        </w:rPr>
-        <w:t>mynewcollection</w:t>
-      </w:r>
-      <w:r>
-        <w:rPr>
-          <w:rStyle w:val="StringTok"/>
-          <w:rFonts w:ascii="Courier New" w:hAnsi="Courier New" w:cs="Courier New"/>
-        </w:rPr>
-        <w:t>/select?q=category:Electronics"</w:t>
-      </w:r>
-    </w:p>
-    <w:p>
-      <w:pPr>
-        <w:pStyle w:val="FirstParagraph"/>
-        <w:rPr>
-          <w:color w:val="FF0000"/>
-        </w:rPr>
-      </w:pPr>
-      <w:r>
-        <w:rPr>
-          <w:b/>
-          <w:bCs/>
-          <w:color w:val="FF0000"/>
-        </w:rPr>
-        <w:t>Deliverable:</w:t>
-      </w:r>
-      <w:r>
-        <w:rPr>
-          <w:color w:val="FF0000"/>
-        </w:rPr>
-        <w:t xml:space="preserve"> Screenshots of the JSON response for both queries.</w:t>
-      </w:r>
-    </w:p>
-    <w:p>
-      <w:pPr>
-        <w:pStyle w:val="Heading4"/>
-        <w:rPr>
-          <w:b/>
+        <w:rPr>
+          <w:color w:val="EE0000"/>
+        </w:rPr>
+      </w:pPr>
+      <w:r>
+        <w:rPr>
+          <w:rStyle w:val="Strong"/>
+          <w:color w:val="EE0000"/>
+        </w:rPr>
+        <w:t>Deliverable 2:</w:t>
+      </w:r>
+      <w:r>
+        <w:rPr>
+          <w:color w:val="EE0000"/>
+        </w:rPr>
+        <w:t xml:space="preserve"> Screenshot of the query filtering by category </w:t>
+      </w:r>
+      <w:r>
+        <w:rPr>
+          <w:rStyle w:val="HTMLCode"/>
+          <w:rFonts w:eastAsiaTheme="minorHAnsi"/>
+          <w:color w:val="EE0000"/>
+        </w:rPr>
+        <w:t>Electronics</w:t>
+      </w:r>
+      <w:r>
+        <w:rPr>
+          <w:color w:val="EE0000"/>
+        </w:rPr>
+        <w:t>, plus 1–2 sentences explaining the result.</w:t>
+      </w:r>
+    </w:p>
+    <w:p>
+      <w:pPr>
+        <w:pStyle w:val="Heading1"/>
+        <w:rPr>
+          <w:u w:val="single"/>
         </w:rPr>
       </w:pPr>
       <w:bookmarkStart w:id="6" w:name="advanced-querying-in-solr-web-interface"/>
       <w:bookmarkEnd w:id="5"/>
       <w:r>
         <w:rPr>
+          <w:u w:val="single"/>
+        </w:rPr>
+        <w:t xml:space="preserve">Objective </w:t>
+      </w:r>
+      <w:r>
+        <w:rPr>
+          <w:u w:val="single"/>
+        </w:rPr>
+        <w:t>5</w:t>
+      </w:r>
+      <w:r>
+        <w:rPr>
+          <w:u w:val="single"/>
+        </w:rPr>
+        <w:t xml:space="preserve"> - </w:t>
+      </w:r>
+      <w:r>
+        <w:rPr>
+          <w:u w:val="single"/>
+        </w:rPr>
+        <w:t>Advanced Querying in the Solr Web Interface</w:t>
+      </w:r>
+      <w:r>
+        <w:rPr>
+          <w:u w:val="single"/>
+        </w:rPr>
+        <w:t xml:space="preserve"> </w:t>
+      </w:r>
+      <w:r>
+        <w:rPr>
+          <w:u w:val="single"/>
+        </w:rPr>
+        <w:t>(</w:t>
+      </w:r>
+      <w:r>
+        <w:rPr>
+          <w:u w:val="single"/>
+        </w:rPr>
+        <w:t>20</w:t>
+      </w:r>
+      <w:r>
+        <w:rPr>
+          <w:u w:val="single"/>
+        </w:rPr>
+        <w:t xml:space="preserve"> points)</w:t>
+      </w:r>
+    </w:p>
+    <w:p>
+      <w:pPr>
+        <w:pStyle w:val="Heading4"/>
+        <w:rPr>
           <w:b/>
         </w:rPr>
-        <w:t xml:space="preserve">5. Advanced Querying in </w:t>
-      </w:r>
-      <w:proofErr w:type="spellStart"/>
+      </w:pPr>
       <w:r>
         <w:rPr>
           <w:b/>
         </w:rPr>
-        <w:t>Solr</w:t>
-      </w:r>
-      <w:proofErr w:type="spellEnd"/>
+        <w:t>1</w:t>
+      </w:r>
       <w:r>
         <w:rPr>
           <w:b/>
         </w:rPr>
-        <w:t xml:space="preserve"> Web Interface</w:t>
+        <w:t>. Advanced Querying in Solr Web Interface</w:t>
       </w:r>
     </w:p>
     <w:p>
@@ -1726,15 +1760,7 @@
         <w:pStyle w:val="BodyText"/>
       </w:pPr>
       <w:r>
-        <w:t xml:space="preserve">In this section, you will access the </w:t>
-      </w:r>
-      <w:proofErr w:type="spellStart"/>
-      <w:r>
-        <w:t>Solr</w:t>
-      </w:r>
-      <w:proofErr w:type="spellEnd"/>
-      <w:r>
-        <w:t xml:space="preserve"> Web Interface for more advanced querying. The Web Interface provides a user-friendly platform for running and experimenting with different queries, filters, and parameters.</w:t>
+        <w:t>In this section, you will access the Solr Web Interface for more advanced querying. The Web Interface provides a user-friendly platform for running and experimenting with different queries, filters, and parameters.</w:t>
       </w:r>
     </w:p>
     <w:p>
@@ -1757,15 +1783,7 @@
       </w:r>
       <w:r>
         <w:br/>
-        <w:t xml:space="preserve">Run a faceted search to count the number of products in each category. Faceted search is a powerful feature in </w:t>
-      </w:r>
-      <w:proofErr w:type="spellStart"/>
-      <w:r>
-        <w:t>Solr</w:t>
-      </w:r>
-      <w:proofErr w:type="spellEnd"/>
-      <w:r>
-        <w:t xml:space="preserve"> that allows you to retrieve aggregated data, such as counts of documents grouped by a particular field.</w:t>
+        <w:t>Run a faceted search to count the number of products in each category. Faceted search is a powerful feature in Solr that allows you to retrieve aggregated data, such as counts of documents grouped by a particular field.</w:t>
       </w:r>
     </w:p>
     <w:p>
@@ -1796,15 +1814,7 @@
         <w:pStyle w:val="FirstParagraph"/>
       </w:pPr>
       <w:r>
-        <w:t xml:space="preserve">Access the </w:t>
-      </w:r>
-      <w:proofErr w:type="spellStart"/>
-      <w:r>
-        <w:t>Solr</w:t>
-      </w:r>
-      <w:proofErr w:type="spellEnd"/>
-      <w:r>
-        <w:t xml:space="preserve"> Web Interface for querying:</w:t>
+        <w:t>Access the Solr Web Interface for querying:</w:t>
       </w:r>
     </w:p>
     <w:p>
@@ -1818,33 +1828,17 @@
           </w:rPr>
           <w:t>Query ‘</w:t>
         </w:r>
-        <w:proofErr w:type="spellStart"/>
         <w:r>
           <w:rPr>
             <w:rStyle w:val="Hyperlink"/>
           </w:rPr>
           <w:t>mynewcollection</w:t>
         </w:r>
-        <w:proofErr w:type="spellEnd"/>
         <w:r>
           <w:rPr>
             <w:rStyle w:val="Hyperlink"/>
           </w:rPr>
-          <w:t xml:space="preserve">’ in </w:t>
-        </w:r>
-        <w:proofErr w:type="spellStart"/>
-        <w:r>
-          <w:rPr>
-            <w:rStyle w:val="Hyperlink"/>
-          </w:rPr>
-          <w:t>Solr</w:t>
-        </w:r>
-        <w:proofErr w:type="spellEnd"/>
-        <w:r>
-          <w:rPr>
-            <w:rStyle w:val="Hyperlink"/>
-          </w:rPr>
-          <w:t xml:space="preserve"> Web Interface</w:t>
+          <w:t>’ in Solr Web Interface</w:t>
         </w:r>
       </w:hyperlink>
     </w:p>
@@ -1874,6 +1868,28 @@
     <w:p>
       <w:pPr>
         <w:pStyle w:val="BodyText"/>
+        <w:rPr>
+          <w:color w:val="EE0000"/>
+        </w:rPr>
+      </w:pPr>
+      <w:r>
+        <w:rPr>
+          <w:rStyle w:val="Strong"/>
+          <w:color w:val="EE0000"/>
+        </w:rPr>
+        <w:lastRenderedPageBreak/>
+        <w:t>Deliverable 1:</w:t>
+      </w:r>
+      <w:r>
+        <w:rPr>
+          <w:color w:val="EE0000"/>
+        </w:rPr>
+        <w:t xml:space="preserve"> Screenshot of a faceted search showing counts of products by category, plus 1–2 sentences explaining the output.</w:t>
+      </w:r>
+    </w:p>
+    <w:p>
+      <w:pPr>
+        <w:pStyle w:val="BodyText"/>
       </w:pPr>
       <w:r>
         <w:rPr>
@@ -1890,51 +1906,103 @@
       <w:pPr>
         <w:pStyle w:val="BodyText"/>
         <w:rPr>
-          <w:color w:val="FF0000"/>
-        </w:rPr>
-      </w:pPr>
-      <w:r>
+          <w:color w:val="EE0000"/>
+        </w:rPr>
+      </w:pPr>
+      <w:r>
+        <w:rPr>
+          <w:rStyle w:val="Strong"/>
+          <w:color w:val="EE0000"/>
+        </w:rPr>
+        <w:t>Deliverable 2:</w:t>
+      </w:r>
+      <w:r>
+        <w:rPr>
+          <w:color w:val="EE0000"/>
+        </w:rPr>
+        <w:t xml:space="preserve"> Screenshots of at least two additional queries using filters, sorting, or pagination, each with a short explanation of what the query did and what the results mean.</w:t>
+      </w:r>
+    </w:p>
+    <w:p>
+      <w:pPr>
+        <w:pStyle w:val="Heading1"/>
+        <w:rPr>
+          <w:u w:val="single"/>
+        </w:rPr>
+      </w:pPr>
+      <w:r>
+        <w:rPr>
+          <w:u w:val="single"/>
+        </w:rPr>
+        <w:t xml:space="preserve">Objective </w:t>
+      </w:r>
+      <w:r>
+        <w:rPr>
+          <w:u w:val="single"/>
+        </w:rPr>
+        <w:t>6</w:t>
+      </w:r>
+      <w:r>
+        <w:rPr>
+          <w:u w:val="single"/>
+        </w:rPr>
+        <w:t xml:space="preserve"> - </w:t>
+      </w:r>
+      <w:r>
+        <w:rPr>
+          <w:u w:val="single"/>
+        </w:rPr>
+        <w:t>Working with Custom JSON Data</w:t>
+      </w:r>
+      <w:r>
+        <w:rPr>
+          <w:u w:val="single"/>
+        </w:rPr>
+        <w:t xml:space="preserve"> </w:t>
+      </w:r>
+      <w:r>
+        <w:rPr>
+          <w:u w:val="single"/>
+        </w:rPr>
+        <w:t>(</w:t>
+      </w:r>
+      <w:r>
+        <w:rPr>
+          <w:u w:val="single"/>
+        </w:rPr>
+        <w:t>2</w:t>
+      </w:r>
+      <w:r>
+        <w:rPr>
+          <w:u w:val="single"/>
+        </w:rPr>
+        <w:t>8</w:t>
+      </w:r>
+      <w:r>
+        <w:rPr>
+          <w:u w:val="single"/>
+        </w:rPr>
+        <w:t xml:space="preserve"> points)</w:t>
+      </w:r>
+    </w:p>
+    <w:p>
+      <w:pPr>
+        <w:pStyle w:val="Heading4"/>
         <w:rPr>
           <w:b/>
-          <w:bCs/>
-          <w:color w:val="FF0000"/>
-        </w:rPr>
-        <w:lastRenderedPageBreak/>
-        <w:t>Deliverable:</w:t>
-      </w:r>
-      <w:r>
-        <w:rPr>
-          <w:color w:val="FF0000"/>
-        </w:rPr>
-        <w:t xml:space="preserve"> Screenshots of different queries and their results from the </w:t>
-      </w:r>
-      <w:proofErr w:type="spellStart"/>
-      <w:r>
-        <w:rPr>
-          <w:color w:val="FF0000"/>
-        </w:rPr>
-        <w:t>Solr</w:t>
-      </w:r>
-      <w:proofErr w:type="spellEnd"/>
-      <w:r>
-        <w:rPr>
-          <w:color w:val="FF0000"/>
-        </w:rPr>
-        <w:t xml:space="preserve"> Web Interface.</w:t>
-      </w:r>
-    </w:p>
-    <w:p>
-      <w:pPr>
-        <w:pStyle w:val="Heading4"/>
+        </w:rPr>
+      </w:pPr>
+      <w:r>
         <w:rPr>
           <w:b/>
         </w:rPr>
-      </w:pPr>
+        <w:t>1</w:t>
+      </w:r>
       <w:r>
         <w:rPr>
           <w:b/>
         </w:rPr>
-        <w:t>6. Custom JSON Data</w:t>
+        <w:t>. Custom JSON Data</w:t>
       </w:r>
     </w:p>
     <w:p>
@@ -1942,23 +2010,7 @@
         <w:pStyle w:val="BodyText"/>
       </w:pPr>
       <w:r>
-        <w:t xml:space="preserve">To extend your learning, you will now work with custom data. Either generate your own JSON data or download a JSON dataset from the web and add it to a new </w:t>
-      </w:r>
-      <w:proofErr w:type="spellStart"/>
-      <w:r>
-        <w:t>Solr</w:t>
-      </w:r>
-      <w:proofErr w:type="spellEnd"/>
-      <w:r>
-        <w:t xml:space="preserve"> collection. This allows you to see how </w:t>
-      </w:r>
-      <w:proofErr w:type="spellStart"/>
-      <w:r>
-        <w:t>Solr</w:t>
-      </w:r>
-      <w:proofErr w:type="spellEnd"/>
-      <w:r>
-        <w:t xml:space="preserve"> indexes and handles different datasets.</w:t>
+        <w:t>To extend your learning, you will now work with custom data. Either generate your own JSON data or download a JSON dataset from the web and add it to a new Solr collection. This allows you to see how Solr indexes and handles different datasets.</w:t>
       </w:r>
     </w:p>
     <w:p>
@@ -1971,13 +2023,8 @@
         <w:jc w:val="both"/>
       </w:pPr>
       <w:r>
-        <w:t xml:space="preserve">Create a new collection in </w:t>
-      </w:r>
-      <w:proofErr w:type="spellStart"/>
-      <w:r>
-        <w:t>Solr</w:t>
-      </w:r>
-      <w:proofErr w:type="spellEnd"/>
+        <w:t>Create a new collection in Solr</w:t>
+      </w:r>
     </w:p>
     <w:p>
       <w:pPr>
@@ -2024,96 +2071,63 @@
       <w:pPr>
         <w:pStyle w:val="BodyText"/>
         <w:rPr>
-          <w:color w:val="FF0000"/>
-        </w:rPr>
-      </w:pPr>
-      <w:r>
-        <w:rPr>
-          <w:b/>
-          <w:bCs/>
-          <w:color w:val="FF0000"/>
-        </w:rPr>
-        <w:t>Deliverable:</w:t>
-      </w:r>
-      <w:r>
-        <w:rPr>
-          <w:color w:val="FF0000"/>
-        </w:rPr>
-        <w:t xml:space="preserve"> Screenshots of different queries </w:t>
-      </w:r>
-      <w:r>
-        <w:rPr>
-          <w:color w:val="FF0000"/>
-        </w:rPr>
-        <w:t xml:space="preserve">on </w:t>
-      </w:r>
-      <w:r>
-        <w:rPr>
-          <w:color w:val="FF0000"/>
-        </w:rPr>
-        <w:t xml:space="preserve">your </w:t>
-      </w:r>
-      <w:proofErr w:type="spellStart"/>
-      <w:r>
-        <w:rPr>
-          <w:color w:val="FF0000"/>
-        </w:rPr>
-        <w:t>Solr</w:t>
-      </w:r>
-      <w:proofErr w:type="spellEnd"/>
-      <w:r>
-        <w:rPr>
-          <w:color w:val="FF0000"/>
-        </w:rPr>
-        <w:t xml:space="preserve"> collection</w:t>
-      </w:r>
-      <w:r>
-        <w:rPr>
-          <w:color w:val="FF0000"/>
-        </w:rPr>
-        <w:t xml:space="preserve"> </w:t>
-      </w:r>
-      <w:r>
-        <w:rPr>
-          <w:color w:val="FF0000"/>
-        </w:rPr>
-        <w:t xml:space="preserve">and </w:t>
-      </w:r>
-      <w:r>
-        <w:rPr>
-          <w:color w:val="FF0000"/>
-        </w:rPr>
-        <w:t>the</w:t>
-      </w:r>
-      <w:r>
-        <w:rPr>
-          <w:color w:val="FF0000"/>
-        </w:rPr>
-        <w:t xml:space="preserve"> </w:t>
-      </w:r>
-      <w:r>
-        <w:rPr>
-          <w:color w:val="FF0000"/>
-        </w:rPr>
-        <w:t xml:space="preserve">query </w:t>
-      </w:r>
-      <w:r>
-        <w:rPr>
-          <w:color w:val="FF0000"/>
-        </w:rPr>
-        <w:t xml:space="preserve">results from </w:t>
-      </w:r>
-      <w:r>
-        <w:rPr>
-          <w:color w:val="FF0000"/>
-        </w:rPr>
-        <w:t xml:space="preserve">either the command line or </w:t>
-      </w:r>
-      <w:r>
-        <w:rPr>
-          <w:color w:val="FF0000"/>
-        </w:rPr>
-        <w:t>the Solr Web Interface.</w:t>
+          <w:color w:val="EE0000"/>
+        </w:rPr>
+      </w:pPr>
+      <w:r>
+        <w:rPr>
+          <w:rStyle w:val="Strong"/>
+          <w:color w:val="EE0000"/>
+        </w:rPr>
+        <w:t>Deliverable 1:</w:t>
+      </w:r>
+      <w:r>
+        <w:rPr>
+          <w:color w:val="EE0000"/>
+        </w:rPr>
+        <w:t xml:space="preserve"> Screenshot showing the new collection you created for your custom dataset, plus 1–2 sentences explaining what data you loaded.</w:t>
+      </w:r>
+    </w:p>
+    <w:p>
+      <w:pPr>
+        <w:pStyle w:val="BodyText"/>
+        <w:rPr>
+          <w:color w:val="EE0000"/>
+        </w:rPr>
+      </w:pPr>
+      <w:r>
+        <w:rPr>
+          <w:rStyle w:val="Strong"/>
+          <w:color w:val="EE0000"/>
+        </w:rPr>
+        <w:t>Deliverable 2:</w:t>
+      </w:r>
+      <w:r>
+        <w:rPr>
+          <w:color w:val="EE0000"/>
+        </w:rPr>
+        <w:t xml:space="preserve"> Screenshot of at least two different queries against your custom dataset (either via Solr Web Interface or curl), each with a short explanation of what the query did and what the results show.</w:t>
+      </w:r>
+    </w:p>
+    <w:p>
+      <w:pPr>
+        <w:pStyle w:val="BodyText"/>
+        <w:rPr>
+          <w:color w:val="EE0000"/>
+        </w:rPr>
+      </w:pPr>
+      <w:r>
+        <w:rPr>
+          <w:rStyle w:val="Strong"/>
+          <w:color w:val="EE0000"/>
+        </w:rPr>
+        <w:t>Deliverable 3:</w:t>
+      </w:r>
+      <w:r>
+        <w:rPr>
+          <w:color w:val="EE0000"/>
+        </w:rPr>
+        <w:t xml:space="preserve"> A short paragraph summarizing what you learned by working with your own dataset and how Solr handled it.</w:t>
       </w:r>
     </w:p>
     <w:p>
@@ -2354,6 +2368,155 @@
     </w:lvl>
   </w:abstractNum>
   <w:abstractNum w:abstractNumId="2" w15:restartNumberingAfterBreak="0">
+    <w:nsid w:val="052F1772"/>
+    <w:multiLevelType w:val="multilevel"/>
+    <w:tmpl w:val="3E582C94"/>
+    <w:lvl w:ilvl="0">
+      <w:start w:val="1"/>
+      <w:numFmt w:val="bullet"/>
+      <w:lvlText w:val=""/>
+      <w:lvlJc w:val="left"/>
+      <w:pPr>
+        <w:tabs>
+          <w:tab w:val="num" w:pos="720"/>
+        </w:tabs>
+        <w:ind w:left="720" w:hanging="360"/>
+      </w:pPr>
+      <w:rPr>
+        <w:rFonts w:ascii="Symbol" w:hAnsi="Symbol" w:hint="default"/>
+        <w:sz w:val="20"/>
+      </w:rPr>
+    </w:lvl>
+    <w:lvl w:ilvl="1" w:tentative="1">
+      <w:start w:val="1"/>
+      <w:numFmt w:val="bullet"/>
+      <w:lvlText w:val="o"/>
+      <w:lvlJc w:val="left"/>
+      <w:pPr>
+        <w:tabs>
+          <w:tab w:val="num" w:pos="1440"/>
+        </w:tabs>
+        <w:ind w:left="1440" w:hanging="360"/>
+      </w:pPr>
+      <w:rPr>
+        <w:rFonts w:ascii="Courier New" w:hAnsi="Courier New" w:hint="default"/>
+        <w:sz w:val="20"/>
+      </w:rPr>
+    </w:lvl>
+    <w:lvl w:ilvl="2" w:tentative="1">
+      <w:start w:val="1"/>
+      <w:numFmt w:val="bullet"/>
+      <w:lvlText w:val=""/>
+      <w:lvlJc w:val="left"/>
+      <w:pPr>
+        <w:tabs>
+          <w:tab w:val="num" w:pos="2160"/>
+        </w:tabs>
+        <w:ind w:left="2160" w:hanging="360"/>
+      </w:pPr>
+      <w:rPr>
+        <w:rFonts w:ascii="Wingdings" w:hAnsi="Wingdings" w:hint="default"/>
+        <w:sz w:val="20"/>
+      </w:rPr>
+    </w:lvl>
+    <w:lvl w:ilvl="3" w:tentative="1">
+      <w:start w:val="1"/>
+      <w:numFmt w:val="bullet"/>
+      <w:lvlText w:val=""/>
+      <w:lvlJc w:val="left"/>
+      <w:pPr>
+        <w:tabs>
+          <w:tab w:val="num" w:pos="2880"/>
+        </w:tabs>
+        <w:ind w:left="2880" w:hanging="360"/>
+      </w:pPr>
+      <w:rPr>
+        <w:rFonts w:ascii="Wingdings" w:hAnsi="Wingdings" w:hint="default"/>
+        <w:sz w:val="20"/>
+      </w:rPr>
+    </w:lvl>
+    <w:lvl w:ilvl="4" w:tentative="1">
+      <w:start w:val="1"/>
+      <w:numFmt w:val="bullet"/>
+      <w:lvlText w:val=""/>
+      <w:lvlJc w:val="left"/>
+      <w:pPr>
+        <w:tabs>
+          <w:tab w:val="num" w:pos="3600"/>
+        </w:tabs>
+        <w:ind w:left="3600" w:hanging="360"/>
+      </w:pPr>
+      <w:rPr>
+        <w:rFonts w:ascii="Wingdings" w:hAnsi="Wingdings" w:hint="default"/>
+        <w:sz w:val="20"/>
+      </w:rPr>
+    </w:lvl>
+    <w:lvl w:ilvl="5" w:tentative="1">
+      <w:start w:val="1"/>
+      <w:numFmt w:val="bullet"/>
+      <w:lvlText w:val=""/>
+      <w:lvlJc w:val="left"/>
+      <w:pPr>
+        <w:tabs>
+          <w:tab w:val="num" w:pos="4320"/>
+        </w:tabs>
+        <w:ind w:left="4320" w:hanging="360"/>
+      </w:pPr>
+      <w:rPr>
+        <w:rFonts w:ascii="Wingdings" w:hAnsi="Wingdings" w:hint="default"/>
+        <w:sz w:val="20"/>
+      </w:rPr>
+    </w:lvl>
+    <w:lvl w:ilvl="6" w:tentative="1">
+      <w:start w:val="1"/>
+      <w:numFmt w:val="bullet"/>
+      <w:lvlText w:val=""/>
+      <w:lvlJc w:val="left"/>
+      <w:pPr>
+        <w:tabs>
+          <w:tab w:val="num" w:pos="5040"/>
+        </w:tabs>
+        <w:ind w:left="5040" w:hanging="360"/>
+      </w:pPr>
+      <w:rPr>
+        <w:rFonts w:ascii="Wingdings" w:hAnsi="Wingdings" w:hint="default"/>
+        <w:sz w:val="20"/>
+      </w:rPr>
+    </w:lvl>
+    <w:lvl w:ilvl="7" w:tentative="1">
+      <w:start w:val="1"/>
+      <w:numFmt w:val="bullet"/>
+      <w:lvlText w:val=""/>
+      <w:lvlJc w:val="left"/>
+      <w:pPr>
+        <w:tabs>
+          <w:tab w:val="num" w:pos="5760"/>
+        </w:tabs>
+        <w:ind w:left="5760" w:hanging="360"/>
+      </w:pPr>
+      <w:rPr>
+        <w:rFonts w:ascii="Wingdings" w:hAnsi="Wingdings" w:hint="default"/>
+        <w:sz w:val="20"/>
+      </w:rPr>
+    </w:lvl>
+    <w:lvl w:ilvl="8" w:tentative="1">
+      <w:start w:val="1"/>
+      <w:numFmt w:val="bullet"/>
+      <w:lvlText w:val=""/>
+      <w:lvlJc w:val="left"/>
+      <w:pPr>
+        <w:tabs>
+          <w:tab w:val="num" w:pos="6480"/>
+        </w:tabs>
+        <w:ind w:left="6480" w:hanging="360"/>
+      </w:pPr>
+      <w:rPr>
+        <w:rFonts w:ascii="Wingdings" w:hAnsi="Wingdings" w:hint="default"/>
+        <w:sz w:val="20"/>
+      </w:rPr>
+    </w:lvl>
+  </w:abstractNum>
+  <w:abstractNum w:abstractNumId="3" w15:restartNumberingAfterBreak="0">
     <w:nsid w:val="17C87F42"/>
     <w:multiLevelType w:val="multilevel"/>
     <w:tmpl w:val="B1CA4364"/>
@@ -2502,7 +2665,7 @@
       </w:rPr>
     </w:lvl>
   </w:abstractNum>
-  <w:abstractNum w:abstractNumId="3" w15:restartNumberingAfterBreak="0">
+  <w:abstractNum w:abstractNumId="4" w15:restartNumberingAfterBreak="0">
     <w:nsid w:val="257712CB"/>
     <w:multiLevelType w:val="hybridMultilevel"/>
     <w:tmpl w:val="5FEECABC"/>
@@ -2615,7 +2778,156 @@
       </w:rPr>
     </w:lvl>
   </w:abstractNum>
-  <w:abstractNum w:abstractNumId="4" w15:restartNumberingAfterBreak="0">
+  <w:abstractNum w:abstractNumId="5" w15:restartNumberingAfterBreak="0">
+    <w:nsid w:val="3A2F5EB0"/>
+    <w:multiLevelType w:val="multilevel"/>
+    <w:tmpl w:val="7CDA3AFA"/>
+    <w:lvl w:ilvl="0">
+      <w:start w:val="1"/>
+      <w:numFmt w:val="bullet"/>
+      <w:lvlText w:val=""/>
+      <w:lvlJc w:val="left"/>
+      <w:pPr>
+        <w:tabs>
+          <w:tab w:val="num" w:pos="720"/>
+        </w:tabs>
+        <w:ind w:left="720" w:hanging="360"/>
+      </w:pPr>
+      <w:rPr>
+        <w:rFonts w:ascii="Symbol" w:hAnsi="Symbol" w:hint="default"/>
+        <w:sz w:val="20"/>
+      </w:rPr>
+    </w:lvl>
+    <w:lvl w:ilvl="1">
+      <w:start w:val="1"/>
+      <w:numFmt w:val="bullet"/>
+      <w:lvlText w:val="o"/>
+      <w:lvlJc w:val="left"/>
+      <w:pPr>
+        <w:tabs>
+          <w:tab w:val="num" w:pos="1440"/>
+        </w:tabs>
+        <w:ind w:left="1440" w:hanging="360"/>
+      </w:pPr>
+      <w:rPr>
+        <w:rFonts w:ascii="Courier New" w:hAnsi="Courier New" w:hint="default"/>
+        <w:sz w:val="20"/>
+      </w:rPr>
+    </w:lvl>
+    <w:lvl w:ilvl="2">
+      <w:start w:val="1"/>
+      <w:numFmt w:val="bullet"/>
+      <w:lvlText w:val=""/>
+      <w:lvlJc w:val="left"/>
+      <w:pPr>
+        <w:tabs>
+          <w:tab w:val="num" w:pos="2160"/>
+        </w:tabs>
+        <w:ind w:left="2160" w:hanging="360"/>
+      </w:pPr>
+      <w:rPr>
+        <w:rFonts w:ascii="Wingdings" w:hAnsi="Wingdings" w:hint="default"/>
+        <w:sz w:val="20"/>
+      </w:rPr>
+    </w:lvl>
+    <w:lvl w:ilvl="3" w:tentative="1">
+      <w:start w:val="1"/>
+      <w:numFmt w:val="bullet"/>
+      <w:lvlText w:val=""/>
+      <w:lvlJc w:val="left"/>
+      <w:pPr>
+        <w:tabs>
+          <w:tab w:val="num" w:pos="2880"/>
+        </w:tabs>
+        <w:ind w:left="2880" w:hanging="360"/>
+      </w:pPr>
+      <w:rPr>
+        <w:rFonts w:ascii="Wingdings" w:hAnsi="Wingdings" w:hint="default"/>
+        <w:sz w:val="20"/>
+      </w:rPr>
+    </w:lvl>
+    <w:lvl w:ilvl="4" w:tentative="1">
+      <w:start w:val="1"/>
+      <w:numFmt w:val="bullet"/>
+      <w:lvlText w:val=""/>
+      <w:lvlJc w:val="left"/>
+      <w:pPr>
+        <w:tabs>
+          <w:tab w:val="num" w:pos="3600"/>
+        </w:tabs>
+        <w:ind w:left="3600" w:hanging="360"/>
+      </w:pPr>
+      <w:rPr>
+        <w:rFonts w:ascii="Wingdings" w:hAnsi="Wingdings" w:hint="default"/>
+        <w:sz w:val="20"/>
+      </w:rPr>
+    </w:lvl>
+    <w:lvl w:ilvl="5" w:tentative="1">
+      <w:start w:val="1"/>
+      <w:numFmt w:val="bullet"/>
+      <w:lvlText w:val=""/>
+      <w:lvlJc w:val="left"/>
+      <w:pPr>
+        <w:tabs>
+          <w:tab w:val="num" w:pos="4320"/>
+        </w:tabs>
+        <w:ind w:left="4320" w:hanging="360"/>
+      </w:pPr>
+      <w:rPr>
+        <w:rFonts w:ascii="Wingdings" w:hAnsi="Wingdings" w:hint="default"/>
+        <w:sz w:val="20"/>
+      </w:rPr>
+    </w:lvl>
+    <w:lvl w:ilvl="6" w:tentative="1">
+      <w:start w:val="1"/>
+      <w:numFmt w:val="bullet"/>
+      <w:lvlText w:val=""/>
+      <w:lvlJc w:val="left"/>
+      <w:pPr>
+        <w:tabs>
+          <w:tab w:val="num" w:pos="5040"/>
+        </w:tabs>
+        <w:ind w:left="5040" w:hanging="360"/>
+      </w:pPr>
+      <w:rPr>
+        <w:rFonts w:ascii="Wingdings" w:hAnsi="Wingdings" w:hint="default"/>
+        <w:sz w:val="20"/>
+      </w:rPr>
+    </w:lvl>
+    <w:lvl w:ilvl="7" w:tentative="1">
+      <w:start w:val="1"/>
+      <w:numFmt w:val="bullet"/>
+      <w:lvlText w:val=""/>
+      <w:lvlJc w:val="left"/>
+      <w:pPr>
+        <w:tabs>
+          <w:tab w:val="num" w:pos="5760"/>
+        </w:tabs>
+        <w:ind w:left="5760" w:hanging="360"/>
+      </w:pPr>
+      <w:rPr>
+        <w:rFonts w:ascii="Wingdings" w:hAnsi="Wingdings" w:hint="default"/>
+        <w:sz w:val="20"/>
+      </w:rPr>
+    </w:lvl>
+    <w:lvl w:ilvl="8" w:tentative="1">
+      <w:start w:val="1"/>
+      <w:numFmt w:val="bullet"/>
+      <w:lvlText w:val=""/>
+      <w:lvlJc w:val="left"/>
+      <w:pPr>
+        <w:tabs>
+          <w:tab w:val="num" w:pos="6480"/>
+        </w:tabs>
+        <w:ind w:left="6480" w:hanging="360"/>
+      </w:pPr>
+      <w:rPr>
+        <w:rFonts w:ascii="Wingdings" w:hAnsi="Wingdings" w:hint="default"/>
+        <w:sz w:val="20"/>
+      </w:rPr>
+    </w:lvl>
+  </w:abstractNum>
+  <w:abstractNum w:abstractNumId="6" w15:restartNumberingAfterBreak="0">
     <w:nsid w:val="3CBC3E39"/>
     <w:multiLevelType w:val="multilevel"/>
     <w:tmpl w:val="AA2E14B6"/>
@@ -2728,7 +3040,124 @@
       </w:pPr>
     </w:lvl>
   </w:abstractNum>
-  <w:abstractNum w:abstractNumId="5" w15:restartNumberingAfterBreak="0">
+  <w:abstractNum w:abstractNumId="7" w15:restartNumberingAfterBreak="0">
+    <w:nsid w:val="47BF3E79"/>
+    <w:multiLevelType w:val="multilevel"/>
+    <w:tmpl w:val="CFB024F0"/>
+    <w:lvl w:ilvl="0">
+      <w:start w:val="1"/>
+      <w:numFmt w:val="decimal"/>
+      <w:lvlText w:val="%1."/>
+      <w:lvlJc w:val="left"/>
+      <w:pPr>
+        <w:tabs>
+          <w:tab w:val="num" w:pos="720"/>
+        </w:tabs>
+        <w:ind w:left="720" w:hanging="360"/>
+      </w:pPr>
+    </w:lvl>
+    <w:lvl w:ilvl="1">
+      <w:start w:val="1"/>
+      <w:numFmt w:val="bullet"/>
+      <w:lvlText w:val="o"/>
+      <w:lvlJc w:val="left"/>
+      <w:pPr>
+        <w:tabs>
+          <w:tab w:val="num" w:pos="1440"/>
+        </w:tabs>
+        <w:ind w:left="1440" w:hanging="360"/>
+      </w:pPr>
+      <w:rPr>
+        <w:rFonts w:ascii="Courier New" w:hAnsi="Courier New" w:hint="default"/>
+        <w:sz w:val="20"/>
+      </w:rPr>
+    </w:lvl>
+    <w:lvl w:ilvl="2" w:tentative="1">
+      <w:start w:val="1"/>
+      <w:numFmt w:val="decimal"/>
+      <w:lvlText w:val="%3."/>
+      <w:lvlJc w:val="left"/>
+      <w:pPr>
+        <w:tabs>
+          <w:tab w:val="num" w:pos="2160"/>
+        </w:tabs>
+        <w:ind w:left="2160" w:hanging="360"/>
+      </w:pPr>
+    </w:lvl>
+    <w:lvl w:ilvl="3" w:tentative="1">
+      <w:start w:val="1"/>
+      <w:numFmt w:val="decimal"/>
+      <w:lvlText w:val="%4."/>
+      <w:lvlJc w:val="left"/>
+      <w:pPr>
+        <w:tabs>
+          <w:tab w:val="num" w:pos="2880"/>
+        </w:tabs>
+        <w:ind w:left="2880" w:hanging="360"/>
+      </w:pPr>
+    </w:lvl>
+    <w:lvl w:ilvl="4" w:tentative="1">
+      <w:start w:val="1"/>
+      <w:numFmt w:val="decimal"/>
+      <w:lvlText w:val="%5."/>
+      <w:lvlJc w:val="left"/>
+      <w:pPr>
+        <w:tabs>
+          <w:tab w:val="num" w:pos="3600"/>
+        </w:tabs>
+        <w:ind w:left="3600" w:hanging="360"/>
+      </w:pPr>
+    </w:lvl>
+    <w:lvl w:ilvl="5" w:tentative="1">
+      <w:start w:val="1"/>
+      <w:numFmt w:val="decimal"/>
+      <w:lvlText w:val="%6."/>
+      <w:lvlJc w:val="left"/>
+      <w:pPr>
+        <w:tabs>
+          <w:tab w:val="num" w:pos="4320"/>
+        </w:tabs>
+        <w:ind w:left="4320" w:hanging="360"/>
+      </w:pPr>
+    </w:lvl>
+    <w:lvl w:ilvl="6" w:tentative="1">
+      <w:start w:val="1"/>
+      <w:numFmt w:val="decimal"/>
+      <w:lvlText w:val="%7."/>
+      <w:lvlJc w:val="left"/>
+      <w:pPr>
+        <w:tabs>
+          <w:tab w:val="num" w:pos="5040"/>
+        </w:tabs>
+        <w:ind w:left="5040" w:hanging="360"/>
+      </w:pPr>
+    </w:lvl>
+    <w:lvl w:ilvl="7" w:tentative="1">
+      <w:start w:val="1"/>
+      <w:numFmt w:val="decimal"/>
+      <w:lvlText w:val="%8."/>
+      <w:lvlJc w:val="left"/>
+      <w:pPr>
+        <w:tabs>
+          <w:tab w:val="num" w:pos="5760"/>
+        </w:tabs>
+        <w:ind w:left="5760" w:hanging="360"/>
+      </w:pPr>
+    </w:lvl>
+    <w:lvl w:ilvl="8" w:tentative="1">
+      <w:start w:val="1"/>
+      <w:numFmt w:val="decimal"/>
+      <w:lvlText w:val="%9."/>
+      <w:lvlJc w:val="left"/>
+      <w:pPr>
+        <w:tabs>
+          <w:tab w:val="num" w:pos="6480"/>
+        </w:tabs>
+        <w:ind w:left="6480" w:hanging="360"/>
+      </w:pPr>
+    </w:lvl>
+  </w:abstractNum>
+  <w:abstractNum w:abstractNumId="8" w15:restartNumberingAfterBreak="0">
     <w:nsid w:val="5B9B1BEE"/>
     <w:multiLevelType w:val="multilevel"/>
     <w:tmpl w:val="44829DBA"/>
@@ -2877,7 +3306,7 @@
       </w:rPr>
     </w:lvl>
   </w:abstractNum>
-  <w:abstractNum w:abstractNumId="6" w15:restartNumberingAfterBreak="0">
+  <w:abstractNum w:abstractNumId="9" w15:restartNumberingAfterBreak="0">
     <w:nsid w:val="6C2B7A6F"/>
     <w:multiLevelType w:val="multilevel"/>
     <w:tmpl w:val="B30085DE"/>
@@ -3026,7 +3455,7 @@
       </w:rPr>
     </w:lvl>
   </w:abstractNum>
-  <w:abstractNum w:abstractNumId="7" w15:restartNumberingAfterBreak="0">
+  <w:abstractNum w:abstractNumId="10" w15:restartNumberingAfterBreak="0">
     <w:nsid w:val="7F535A8C"/>
     <w:multiLevelType w:val="hybridMultilevel"/>
     <w:tmpl w:val="F83A4D16"/>
@@ -3155,22 +3584,31 @@
     <w:abstractNumId w:val="1"/>
   </w:num>
   <w:num w:numId="6" w16cid:durableId="188571054">
+    <w:abstractNumId w:val="4"/>
+  </w:num>
+  <w:num w:numId="7" w16cid:durableId="943809325">
+    <w:abstractNumId w:val="10"/>
+  </w:num>
+  <w:num w:numId="8" w16cid:durableId="1566453688">
     <w:abstractNumId w:val="3"/>
   </w:num>
-  <w:num w:numId="7" w16cid:durableId="943809325">
+  <w:num w:numId="9" w16cid:durableId="37358726">
+    <w:abstractNumId w:val="9"/>
+  </w:num>
+  <w:num w:numId="10" w16cid:durableId="686909179">
+    <w:abstractNumId w:val="8"/>
+  </w:num>
+  <w:num w:numId="11" w16cid:durableId="2078279239">
+    <w:abstractNumId w:val="6"/>
+  </w:num>
+  <w:num w:numId="12" w16cid:durableId="891772101">
     <w:abstractNumId w:val="7"/>
   </w:num>
-  <w:num w:numId="8" w16cid:durableId="1566453688">
-    <w:abstractNumId w:val="2"/>
-  </w:num>
-  <w:num w:numId="9" w16cid:durableId="37358726">
-    <w:abstractNumId w:val="6"/>
-  </w:num>
-  <w:num w:numId="10" w16cid:durableId="686909179">
+  <w:num w:numId="13" w16cid:durableId="187526768">
     <w:abstractNumId w:val="5"/>
   </w:num>
-  <w:num w:numId="11" w16cid:durableId="2078279239">
-    <w:abstractNumId w:val="4"/>
+  <w:num w:numId="14" w16cid:durableId="1538003252">
+    <w:abstractNumId w:val="2"/>
   </w:num>
 </w:numbering>
 </file>
@@ -3196,6 +3634,7 @@
     <w:lsdException w:name="Strong" w:uiPriority="22" w:qFormat="1"/>
     <w:lsdException w:name="Emphasis" w:uiPriority="20" w:qFormat="1"/>
     <w:lsdException w:name="Normal (Web)" w:uiPriority="99"/>
+    <w:lsdException w:name="HTML Code" w:uiPriority="99"/>
     <w:lsdException w:name="Normal Table" w:semiHidden="1" w:unhideWhenUsed="1"/>
     <w:lsdException w:name="Table Simple 1" w:semiHidden="1" w:unhideWhenUsed="1"/>
     <w:lsdException w:name="Table Simple 2" w:semiHidden="1" w:unhideWhenUsed="1"/>
@@ -3621,7 +4060,6 @@
   <w:style w:type="character" w:default="1" w:styleId="DefaultParagraphFont">
     <w:name w:val="Default Paragraph Font"/>
     <w:uiPriority w:val="1"/>
-    <w:semiHidden/>
     <w:unhideWhenUsed/>
   </w:style>
   <w:style w:type="table" w:default="1" w:styleId="TableNormal">
@@ -4276,6 +4714,18 @@
     <w:rPr>
       <w:color w:val="605E5C"/>
       <w:shd w:val="clear" w:color="auto" w:fill="E1DFDD"/>
+    </w:rPr>
+  </w:style>
+  <w:style w:type="character" w:styleId="HTMLCode">
+    <w:name w:val="HTML Code"/>
+    <w:basedOn w:val="DefaultParagraphFont"/>
+    <w:uiPriority w:val="99"/>
+    <w:unhideWhenUsed/>
+    <w:rsid w:val="00AA2349"/>
+    <w:rPr>
+      <w:rFonts w:ascii="Courier New" w:eastAsia="Times New Roman" w:hAnsi="Courier New" w:cs="Courier New"/>
+      <w:sz w:val="20"/>
+      <w:szCs w:val="20"/>
     </w:rPr>
   </w:style>
 </w:styles>

--- a/week08/assignment/week8-assignment.docx
+++ b/week08/assignment/week8-assignment.docx
@@ -81,31 +81,7 @@
           <w:rPr>
             <w:rStyle w:val="Hyperlink"/>
           </w:rPr>
-          <w:t>http</w:t>
-        </w:r>
-        <w:r>
-          <w:rPr>
-            <w:rStyle w:val="Hyperlink"/>
-          </w:rPr>
-          <w:t>s</w:t>
-        </w:r>
-        <w:r>
-          <w:rPr>
-            <w:rStyle w:val="Hyperlink"/>
-          </w:rPr>
-          <w:t>://you</w:t>
-        </w:r>
-        <w:r>
-          <w:rPr>
-            <w:rStyle w:val="Hyperlink"/>
-          </w:rPr>
-          <w:t>t</w:t>
-        </w:r>
-        <w:r>
-          <w:rPr>
-            <w:rStyle w:val="Hyperlink"/>
-          </w:rPr>
-          <w:t>u.be/dM-0545k9as</w:t>
+          <w:t>https://youtu.be/dM-0545k9as</w:t>
         </w:r>
       </w:hyperlink>
     </w:p>
@@ -212,13 +188,8 @@
         <w:rPr>
           <w:noProof/>
         </w:rPr>
-      </w:r>
-      <w:r>
-        <w:rPr>
-          <w:noProof/>
-        </w:rPr>
-        <w:pict w14:anchorId="5582E6C9">
-          <v:rect id="_x0000_i1025" alt="" style="width:468pt;height:.05pt;mso-width-percent:0;mso-height-percent:0;mso-width-percent:0;mso-height-percent:0" o:hralign="center" o:hrstd="t" o:hr="t" fillcolor="#a0a0a0" stroked="f"/>
+        <w:pict w14:anchorId="1C82905D">
+          <v:rect id="_x0000_i1026" alt="" style="width:468pt;height:.05pt;mso-width-percent:0;mso-height-percent:0;mso-width-percent:0;mso-height-percent:0" o:hralign="center" o:hrstd="t" o:hr="t" fillcolor="#a0a0a0" stroked="f"/>
         </w:pict>
       </w:r>
     </w:p>
@@ -382,13 +353,8 @@
         <w:rPr>
           <w:noProof/>
         </w:rPr>
-      </w:r>
-      <w:r>
-        <w:rPr>
-          <w:noProof/>
-        </w:rPr>
-        <w:pict w14:anchorId="19DC8A28">
-          <v:rect id="_x0000_i1026" alt="" style="width:468pt;height:.05pt;mso-width-percent:0;mso-height-percent:0;mso-width-percent:0;mso-height-percent:0" o:hralign="center" o:hrstd="t" o:hr="t" fillcolor="#a0a0a0" stroked="f"/>
+        <w:pict w14:anchorId="355D1BBF">
+          <v:rect id="_x0000_i1025" alt="" style="width:468pt;height:.05pt;mso-width-percent:0;mso-height-percent:0;mso-width-percent:0;mso-height-percent:0" o:hralign="center" o:hrstd="t" o:hr="t" fillcolor="#a0a0a0" stroked="f"/>
         </w:pict>
       </w:r>
     </w:p>
@@ -714,8 +680,8 @@
           <w:u w:val="single"/>
         </w:rPr>
       </w:pPr>
-      <w:bookmarkStart w:id="1" w:name="objective"/>
-      <w:bookmarkStart w:id="2" w:name="environment-initialization"/>
+      <w:bookmarkStart w:id="1" w:name="environment-initialization"/>
+      <w:bookmarkStart w:id="2" w:name="objective"/>
       <w:r>
         <w:rPr>
           <w:u w:val="single"/>
@@ -732,19 +698,7 @@
         <w:rPr>
           <w:u w:val="single"/>
         </w:rPr>
-        <w:t xml:space="preserve"> - Creating a Solr Collection</w:t>
-      </w:r>
-      <w:r>
-        <w:rPr>
-          <w:u w:val="single"/>
-        </w:rPr>
-        <w:t xml:space="preserve"> </w:t>
-      </w:r>
-      <w:r>
-        <w:rPr>
-          <w:u w:val="single"/>
-        </w:rPr>
-        <w:t>(</w:t>
+        <w:t xml:space="preserve"> - Creating a Solr Collection (</w:t>
       </w:r>
       <w:r>
         <w:rPr>
@@ -976,7 +930,7 @@
         </w:rPr>
       </w:pPr>
       <w:bookmarkStart w:id="3" w:name="creating-a-solr-collection"/>
-      <w:bookmarkEnd w:id="2"/>
+      <w:bookmarkEnd w:id="1"/>
       <w:r>
         <w:rPr>
           <w:b/>
@@ -1171,19 +1125,7 @@
         <w:rPr>
           <w:u w:val="single"/>
         </w:rPr>
-        <w:t xml:space="preserve"> - Adding Data to the Collection</w:t>
-      </w:r>
-      <w:r>
-        <w:rPr>
-          <w:u w:val="single"/>
-        </w:rPr>
-        <w:t xml:space="preserve"> </w:t>
-      </w:r>
-      <w:r>
-        <w:rPr>
-          <w:u w:val="single"/>
-        </w:rPr>
-        <w:t>(</w:t>
+        <w:t xml:space="preserve"> - Adding Data to the Collection (</w:t>
       </w:r>
       <w:r>
         <w:rPr>
@@ -1337,52 +1279,18 @@
     </w:p>
     <w:p>
       <w:pPr>
-        <w:pStyle w:val="SourceCode"/>
-        <w:rPr>
-          <w:rFonts w:ascii="Courier New" w:hAnsi="Courier New" w:cs="Courier New"/>
-        </w:rPr>
-      </w:pPr>
-      <w:r>
+        <w:pStyle w:val="BodyText"/>
         <w:rPr>
           <w:rStyle w:val="ExtensionTok"/>
           <w:rFonts w:ascii="Courier New" w:hAnsi="Courier New" w:cs="Courier New"/>
         </w:rPr>
-        <w:t>/opt/solr/bin/post</w:t>
-      </w:r>
-      <w:r>
-        <w:rPr>
-          <w:rStyle w:val="NormalTok"/>
+      </w:pPr>
+      <w:r>
+        <w:rPr>
+          <w:rStyle w:val="ExtensionTok"/>
           <w:rFonts w:ascii="Courier New" w:hAnsi="Courier New" w:cs="Courier New"/>
         </w:rPr>
-        <w:t xml:space="preserve"> </w:t>
-      </w:r>
-      <w:r>
-        <w:rPr>
-          <w:rStyle w:val="AttributeTok"/>
-          <w:rFonts w:ascii="Courier New" w:hAnsi="Courier New" w:cs="Courier New"/>
-        </w:rPr>
-        <w:t>-c</w:t>
-      </w:r>
-      <w:r>
-        <w:rPr>
-          <w:rStyle w:val="NormalTok"/>
-          <w:rFonts w:ascii="Courier New" w:hAnsi="Courier New" w:cs="Courier New"/>
-        </w:rPr>
-        <w:t xml:space="preserve"> </w:t>
-      </w:r>
-      <w:r>
-        <w:rPr>
-          <w:rStyle w:val="NormalTok"/>
-          <w:rFonts w:ascii="Courier New" w:hAnsi="Courier New" w:cs="Courier New"/>
-        </w:rPr>
-        <w:t>mynewcollection</w:t>
-      </w:r>
-      <w:r>
-        <w:rPr>
-          <w:rStyle w:val="NormalTok"/>
-          <w:rFonts w:ascii="Courier New" w:hAnsi="Courier New" w:cs="Courier New"/>
-        </w:rPr>
-        <w:t xml:space="preserve"> /tmp/products.json</w:t>
+        <w:t>/opt/solr/bin/solr post -c mynewcollection /tmp/products.json</w:t>
       </w:r>
     </w:p>
     <w:p>
@@ -1438,13 +1346,7 @@
         <w:rPr>
           <w:u w:val="single"/>
         </w:rPr>
-        <w:t>Querying the Collection</w:t>
-      </w:r>
-      <w:r>
-        <w:rPr>
-          <w:u w:val="single"/>
-        </w:rPr>
-        <w:t xml:space="preserve"> </w:t>
+        <w:t xml:space="preserve">Querying the Collection </w:t>
       </w:r>
       <w:r>
         <w:rPr>
@@ -1708,13 +1610,7 @@
         <w:rPr>
           <w:u w:val="single"/>
         </w:rPr>
-        <w:t>Advanced Querying in the Solr Web Interface</w:t>
-      </w:r>
-      <w:r>
-        <w:rPr>
-          <w:u w:val="single"/>
-        </w:rPr>
-        <w:t xml:space="preserve"> </w:t>
+        <w:t xml:space="preserve">Advanced Querying in the Solr Web Interface </w:t>
       </w:r>
       <w:r>
         <w:rPr>
@@ -1862,7 +1758,48 @@
         <w:t>Exercise 6:</w:t>
       </w:r>
       <w:r>
-        <w:t xml:space="preserve"> Try a faceted search to count the number of products in each category.</w:t>
+        <w:t xml:space="preserve"> </w:t>
+      </w:r>
+      <w:r>
+        <w:t>Run a faceted search on the id field to count how many documents are in your collection.</w:t>
+      </w:r>
+    </w:p>
+    <w:p>
+      <w:pPr>
+        <w:pStyle w:val="BodyText"/>
+        <w:rPr>
+          <w:color w:val="EE0000"/>
+        </w:rPr>
+      </w:pPr>
+      <w:r>
+        <w:rPr>
+          <w:b/>
+          <w:bCs/>
+          <w:color w:val="EE0000"/>
+        </w:rPr>
+        <w:lastRenderedPageBreak/>
+        <w:t>Deliverable 1:</w:t>
+      </w:r>
+      <w:r>
+        <w:rPr>
+          <w:color w:val="EE0000"/>
+        </w:rPr>
+        <w:t xml:space="preserve"> Screenshot of a faceted search on the id field showing document counts, plus 1–2 sentences explaining the output.</w:t>
+      </w:r>
+    </w:p>
+    <w:p>
+      <w:pPr>
+        <w:pStyle w:val="BodyText"/>
+      </w:pPr>
+      <w:r>
+        <w:rPr>
+          <w:b/>
+          <w:bCs/>
+        </w:rPr>
+        <w:t>Exercise 7:</w:t>
+      </w:r>
+      <w:r>
+        <w:t xml:space="preserve"> Use the Web Interface to experiment further with various query parameters and filters.</w:t>
       </w:r>
     </w:p>
     <w:p>
@@ -1877,49 +1814,12 @@
           <w:rStyle w:val="Strong"/>
           <w:color w:val="EE0000"/>
         </w:rPr>
-        <w:lastRenderedPageBreak/>
-        <w:t>Deliverable 1:</w:t>
+        <w:t>Deliverable 2:</w:t>
       </w:r>
       <w:r>
         <w:rPr>
           <w:color w:val="EE0000"/>
         </w:rPr>
-        <w:t xml:space="preserve"> Screenshot of a faceted search showing counts of products by category, plus 1–2 sentences explaining the output.</w:t>
-      </w:r>
-    </w:p>
-    <w:p>
-      <w:pPr>
-        <w:pStyle w:val="BodyText"/>
-      </w:pPr>
-      <w:r>
-        <w:rPr>
-          <w:b/>
-          <w:bCs/>
-        </w:rPr>
-        <w:t>Exercise 7:</w:t>
-      </w:r>
-      <w:r>
-        <w:t xml:space="preserve"> Use the Web Interface to experiment further with various query parameters and filters.</w:t>
-      </w:r>
-    </w:p>
-    <w:p>
-      <w:pPr>
-        <w:pStyle w:val="BodyText"/>
-        <w:rPr>
-          <w:color w:val="EE0000"/>
-        </w:rPr>
-      </w:pPr>
-      <w:r>
-        <w:rPr>
-          <w:rStyle w:val="Strong"/>
-          <w:color w:val="EE0000"/>
-        </w:rPr>
-        <w:t>Deliverable 2:</w:t>
-      </w:r>
-      <w:r>
-        <w:rPr>
-          <w:color w:val="EE0000"/>
-        </w:rPr>
         <w:t xml:space="preserve"> Screenshots of at least two additional queries using filters, sorting, or pagination, each with a short explanation of what the query did and what the results mean.</w:t>
       </w:r>
     </w:p>
@@ -1952,31 +1852,19 @@
         <w:rPr>
           <w:u w:val="single"/>
         </w:rPr>
-        <w:t>Working with Custom JSON Data</w:t>
+        <w:t xml:space="preserve">Working with Custom JSON Data </w:t>
       </w:r>
       <w:r>
         <w:rPr>
           <w:u w:val="single"/>
         </w:rPr>
-        <w:t xml:space="preserve"> </w:t>
+        <w:t>(</w:t>
       </w:r>
       <w:r>
         <w:rPr>
           <w:u w:val="single"/>
         </w:rPr>
-        <w:t>(</w:t>
-      </w:r>
-      <w:r>
-        <w:rPr>
-          <w:u w:val="single"/>
-        </w:rPr>
-        <w:t>2</w:t>
-      </w:r>
-      <w:r>
-        <w:rPr>
-          <w:u w:val="single"/>
-        </w:rPr>
-        <w:t>8</w:t>
+        <w:t>28</w:t>
       </w:r>
       <w:r>
         <w:rPr>
@@ -2155,7 +2043,7 @@
         <w:t xml:space="preserve"> for each directory. If you’re using google cloud, please shut down your virtual machine to preserve cloud costs.</w:t>
       </w:r>
       <w:bookmarkEnd w:id="0"/>
-      <w:bookmarkEnd w:id="1"/>
+      <w:bookmarkEnd w:id="2"/>
       <w:bookmarkEnd w:id="6"/>
     </w:p>
     <w:sectPr>

--- a/week08/assignment/week8-assignment.docx
+++ b/week08/assignment/week8-assignment.docx
@@ -122,10 +122,15 @@
           <w:numId w:val="12"/>
         </w:numPr>
         <w:spacing w:before="100" w:beforeAutospacing="1" w:after="100" w:afterAutospacing="1"/>
-      </w:pPr>
-      <w:r>
         <w:rPr>
           <w:rStyle w:val="Emphasis"/>
+          <w:i w:val="0"/>
+          <w:iCs w:val="0"/>
+        </w:rPr>
+      </w:pPr>
+      <w:r>
+        <w:rPr>
+          <w:rStyle w:val="Emphasis"/>
         </w:rPr>
         <w:t>It is not enough to simply run commands. You must verify that your commands execute correctly. Incorrect or incomplete results will lose points.</w:t>
       </w:r>
@@ -133,6 +138,37 @@
     <w:p>
       <w:pPr>
         <w:pStyle w:val="NormalWeb"/>
+        <w:numPr>
+          <w:ilvl w:val="1"/>
+          <w:numId w:val="12"/>
+        </w:numPr>
+        <w:spacing w:before="100" w:beforeAutospacing="1" w:after="100" w:afterAutospacing="1"/>
+        <w:rPr>
+          <w:rStyle w:val="Emphasis"/>
+          <w:i w:val="0"/>
+          <w:iCs w:val="0"/>
+        </w:rPr>
+      </w:pPr>
+      <w:r>
+        <w:rPr>
+          <w:rStyle w:val="Emphasis"/>
+          <w:i w:val="0"/>
+          <w:iCs w:val="0"/>
+        </w:rPr>
+        <w:t xml:space="preserve">Link: </w:t>
+      </w:r>
+      <w:hyperlink r:id="rId8" w:history="1">
+        <w:r>
+          <w:rPr>
+            <w:rStyle w:val="Hyperlink"/>
+          </w:rPr>
+          <w:t>https://youtu.be/-r1m6KgydIk</w:t>
+        </w:r>
+      </w:hyperlink>
+    </w:p>
+    <w:p>
+      <w:pPr>
+        <w:pStyle w:val="NormalWeb"/>
       </w:pPr>
       <w:r>
         <w:t xml:space="preserve">Watching both videos is mandatory. The </w:t>
@@ -188,7 +224,7 @@
         <w:rPr>
           <w:noProof/>
         </w:rPr>
-        <w:pict w14:anchorId="1C82905D">
+        <w:pict w14:anchorId="4D4C93B1">
           <v:rect id="_x0000_i1026" alt="" style="width:468pt;height:.05pt;mso-width-percent:0;mso-height-percent:0;mso-width-percent:0;mso-height-percent:0" o:hralign="center" o:hrstd="t" o:hr="t" fillcolor="#a0a0a0" stroked="f"/>
         </w:pict>
       </w:r>
@@ -353,7 +389,7 @@
         <w:rPr>
           <w:noProof/>
         </w:rPr>
-        <w:pict w14:anchorId="355D1BBF">
+        <w:pict w14:anchorId="28599F4A">
           <v:rect id="_x0000_i1025" alt="" style="width:468pt;height:.05pt;mso-width-percent:0;mso-height-percent:0;mso-width-percent:0;mso-height-percent:0" o:hralign="center" o:hrstd="t" o:hr="t" fillcolor="#a0a0a0" stroked="f"/>
         </w:pict>
       </w:r>
@@ -643,7 +679,7 @@
       <w:r>
         <w:br/>
       </w:r>
-      <w:hyperlink r:id="rId8" w:history="1">
+      <w:hyperlink r:id="rId9" w:history="1">
         <w:r>
           <w:rPr>
             <w:rStyle w:val="Hyperlink"/>
@@ -1717,7 +1753,7 @@
       <w:pPr>
         <w:pStyle w:val="BodyText"/>
       </w:pPr>
-      <w:hyperlink r:id="rId9" w:anchor="/mynewcollection/query">
+      <w:hyperlink r:id="rId10" w:anchor="/mynewcollection/query">
         <w:r>
           <w:rPr>
             <w:rStyle w:val="Hyperlink"/>
@@ -3948,6 +3984,7 @@
   <w:style w:type="character" w:default="1" w:styleId="DefaultParagraphFont">
     <w:name w:val="Default Paragraph Font"/>
     <w:uiPriority w:val="1"/>
+    <w:semiHidden/>
     <w:unhideWhenUsed/>
   </w:style>
   <w:style w:type="table" w:default="1" w:styleId="TableNormal">
